--- a/4 FOURTH COURSE/Semester 8/Pre-graduate Practice/Документы/Документ Microsoft Word.docx
+++ b/4 FOURTH COURSE/Semester 8/Pre-graduate Practice/Документы/Документ Microsoft Word.docx
@@ -1,6 +1,6 @@
 
 <file path=word/document.xml><?xml version="1.0" encoding="utf-8"?>
-<w:document xmlns:wpc="http://schemas.microsoft.com/office/word/2010/wordprocessingCanvas" xmlns:cx="http://schemas.microsoft.com/office/drawing/2014/chartex" xmlns:cx1="http://schemas.microsoft.com/office/drawing/2015/9/8/chartex" xmlns:cx2="http://schemas.microsoft.com/office/drawing/2015/10/21/chartex" xmlns:cx3="http://schemas.microsoft.com/office/drawing/2016/5/9/chartex" xmlns:cx4="http://schemas.microsoft.com/office/drawing/2016/5/10/chartex" xmlns:cx5="http://schemas.microsoft.com/office/drawing/2016/5/11/chartex" xmlns:cx6="http://schemas.microsoft.com/office/drawing/2016/5/12/chartex" xmlns:cx7="http://schemas.microsoft.com/office/drawing/2016/5/13/chartex" xmlns:cx8="http://schemas.microsoft.com/office/drawing/2016/5/14/chartex" xmlns:mc="http://schemas.openxmlformats.org/markup-compatibility/2006" xmlns:aink="http://schemas.microsoft.com/office/drawing/2016/ink" xmlns:am3d="http://schemas.microsoft.com/office/drawing/2017/model3d" xmlns:o="urn:schemas-microsoft-com:office:office" xmlns:r="http://schemas.openxmlformats.org/officeDocument/2006/relationships" xmlns:m="http://schemas.openxmlformats.org/officeDocument/2006/math" xmlns:v="urn:schemas-microsoft-com:vml" xmlns:wp14="http://schemas.microsoft.com/office/word/2010/wordprocessingDrawing" xmlns:wp="http://schemas.openxmlformats.org/drawingml/2006/wordprocessingDrawing" xmlns:w10="urn:schemas-microsoft-com:office:word" xmlns:w="http://schemas.openxmlformats.org/wordprocessingml/2006/main" xmlns:w14="http://schemas.microsoft.com/office/word/2010/wordml" xmlns:w15="http://schemas.microsoft.com/office/word/2012/wordml" xmlns:w16cex="http://schemas.microsoft.com/office/word/2018/wordml/cex" xmlns:w16cid="http://schemas.microsoft.com/office/word/2016/wordml/cid" xmlns:w16="http://schemas.microsoft.com/office/word/2018/wordml" xmlns:w16sdtdh="http://schemas.microsoft.com/office/word/2020/wordml/sdtdatahash" xmlns:w16se="http://schemas.microsoft.com/office/word/2015/wordml/symex" xmlns:wpg="http://schemas.microsoft.com/office/word/2010/wordprocessingGroup" xmlns:wpi="http://schemas.microsoft.com/office/word/2010/wordprocessingInk" xmlns:wne="http://schemas.microsoft.com/office/word/2006/wordml" xmlns:wps="http://schemas.microsoft.com/office/word/2010/wordprocessingShape" mc:Ignorable="w14 w15 w16se w16cid w16 w16cex w16sdtdh wp14">
+<w:document xmlns:wpc="http://schemas.microsoft.com/office/word/2010/wordprocessingCanvas" xmlns:cx="http://schemas.microsoft.com/office/drawing/2014/chartex" xmlns:cx1="http://schemas.microsoft.com/office/drawing/2015/9/8/chartex" xmlns:mc="http://schemas.openxmlformats.org/markup-compatibility/2006" xmlns:o="urn:schemas-microsoft-com:office:office" xmlns:r="http://schemas.openxmlformats.org/officeDocument/2006/relationships" xmlns:m="http://schemas.openxmlformats.org/officeDocument/2006/math" xmlns:v="urn:schemas-microsoft-com:vml" xmlns:wp14="http://schemas.microsoft.com/office/word/2010/wordprocessingDrawing" xmlns:wp="http://schemas.openxmlformats.org/drawingml/2006/wordprocessingDrawing" xmlns:w10="urn:schemas-microsoft-com:office:word" xmlns:w="http://schemas.openxmlformats.org/wordprocessingml/2006/main" xmlns:w14="http://schemas.microsoft.com/office/word/2010/wordml" xmlns:w15="http://schemas.microsoft.com/office/word/2012/wordml" xmlns:w16se="http://schemas.microsoft.com/office/word/2015/wordml/symex" xmlns:wpg="http://schemas.microsoft.com/office/word/2010/wordprocessingGroup" xmlns:wpi="http://schemas.microsoft.com/office/word/2010/wordprocessingInk" xmlns:wne="http://schemas.microsoft.com/office/word/2006/wordml" xmlns:wps="http://schemas.microsoft.com/office/word/2010/wordprocessingShape" mc:Ignorable="w14 w15 w16se wp14">
   <w:body>
     <w:p>
       <w:pPr>
@@ -5025,6 +5025,13 @@
           <w:ilvl w:val="0"/>
           <w:numId w:val="7"/>
         </w:numPr>
+        <w:tabs>
+          <w:tab w:val="left" w:pos="993"/>
+          <w:tab w:val="left" w:pos="3119"/>
+          <w:tab w:val="left" w:pos="9214"/>
+        </w:tabs>
+        <w:spacing w:line="360" w:lineRule="auto"/>
+        <w:ind w:left="0" w:firstLine="709"/>
         <w:rPr>
           <w:sz w:val="28"/>
           <w:szCs w:val="28"/>
@@ -5037,6 +5044,55 @@
         </w:rPr>
         <w:t>Тема практики</w:t>
       </w:r>
+      <w:r>
+        <w:rPr>
+          <w:sz w:val="28"/>
+          <w:szCs w:val="28"/>
+          <w:u w:val="single"/>
+        </w:rPr>
+        <w:tab/>
+      </w:r>
+      <w:r>
+        <w:rPr>
+          <w:sz w:val="28"/>
+          <w:szCs w:val="28"/>
+          <w:u w:val="single"/>
+        </w:rPr>
+        <w:t>Система интеллектуального поиска. Способы улучшение</w:t>
+      </w:r>
+      <w:r>
+        <w:rPr>
+          <w:sz w:val="28"/>
+          <w:szCs w:val="28"/>
+          <w:u w:val="single"/>
+        </w:rPr>
+        <w:t xml:space="preserve"> методов поиска</w:t>
+      </w:r>
+      <w:r>
+        <w:rPr>
+          <w:sz w:val="28"/>
+          <w:szCs w:val="28"/>
+          <w:u w:val="single"/>
+        </w:rPr>
+        <w:t xml:space="preserve"> </w:t>
+      </w:r>
+      <w:r>
+        <w:rPr>
+          <w:sz w:val="28"/>
+          <w:szCs w:val="28"/>
+          <w:u w:val="single"/>
+          <w:lang w:val="en-US"/>
+        </w:rPr>
+        <w:t>LLM</w:t>
+      </w:r>
+      <w:r>
+        <w:rPr>
+          <w:sz w:val="28"/>
+          <w:szCs w:val="28"/>
+          <w:u w:val="single"/>
+        </w:rPr>
+        <w:tab/>
+      </w:r>
     </w:p>
     <w:p>
       <w:pPr>
@@ -5045,6 +5101,14 @@
           <w:ilvl w:val="0"/>
           <w:numId w:val="7"/>
         </w:numPr>
+        <w:tabs>
+          <w:tab w:val="left" w:pos="993"/>
+          <w:tab w:val="left" w:pos="3119"/>
+          <w:tab w:val="left" w:pos="7655"/>
+          <w:tab w:val="left" w:pos="9355"/>
+        </w:tabs>
+        <w:spacing w:line="360" w:lineRule="auto"/>
+        <w:ind w:left="0" w:firstLine="709"/>
         <w:rPr>
           <w:sz w:val="28"/>
           <w:szCs w:val="28"/>
@@ -5057,6 +5121,40 @@
         </w:rPr>
         <w:t>Цель практики</w:t>
       </w:r>
+      <w:r>
+        <w:rPr>
+          <w:sz w:val="28"/>
+          <w:szCs w:val="28"/>
+          <w:u w:val="single"/>
+        </w:rPr>
+        <w:tab/>
+      </w:r>
+      <w:r>
+        <w:rPr>
+          <w:sz w:val="28"/>
+          <w:szCs w:val="28"/>
+          <w:u w:val="single"/>
+        </w:rPr>
+        <w:t xml:space="preserve">Изучение и внедрение новых методов поиска для более точного распознавание и выявления корректного ответа </w:t>
+      </w:r>
+      <w:r>
+        <w:rPr>
+          <w:sz w:val="28"/>
+          <w:szCs w:val="28"/>
+          <w:u w:val="single"/>
+          <w:lang w:val="en-US"/>
+        </w:rPr>
+        <w:t>LLM</w:t>
+      </w:r>
+      <w:r>
+        <w:rPr>
+          <w:sz w:val="28"/>
+          <w:szCs w:val="28"/>
+          <w:u w:val="single"/>
+          <w:lang w:val="en-US"/>
+        </w:rPr>
+        <w:tab/>
+      </w:r>
     </w:p>
     <w:p>
       <w:pPr>
@@ -5065,6 +5163,12 @@
           <w:ilvl w:val="0"/>
           <w:numId w:val="7"/>
         </w:numPr>
+        <w:tabs>
+          <w:tab w:val="left" w:pos="993"/>
+          <w:tab w:val="left" w:pos="3261"/>
+        </w:tabs>
+        <w:spacing w:line="360" w:lineRule="auto"/>
+        <w:ind w:left="0" w:firstLine="709"/>
         <w:rPr>
           <w:sz w:val="28"/>
           <w:szCs w:val="28"/>
@@ -5076,6 +5180,48 @@
           <w:szCs w:val="28"/>
         </w:rPr>
         <w:t>Задачи практики</w:t>
+      </w:r>
+      <w:r>
+        <w:rPr>
+          <w:sz w:val="28"/>
+          <w:szCs w:val="28"/>
+          <w:u w:val="single"/>
+        </w:rPr>
+        <w:tab/>
+      </w:r>
+      <w:r>
+        <w:rPr>
+          <w:sz w:val="28"/>
+          <w:szCs w:val="28"/>
+          <w:u w:val="single"/>
+        </w:rPr>
+        <w:t xml:space="preserve">Реализация новых методов поиска, корректное распознавание </w:t>
+      </w:r>
+      <w:r>
+        <w:rPr>
+          <w:sz w:val="28"/>
+          <w:szCs w:val="28"/>
+          <w:u w:val="single"/>
+          <w:lang w:val="en-US"/>
+        </w:rPr>
+        <w:t>word</w:t>
+      </w:r>
+      <w:r>
+        <w:rPr>
+          <w:sz w:val="28"/>
+          <w:szCs w:val="28"/>
+          <w:u w:val="single"/>
+        </w:rPr>
+        <w:t xml:space="preserve"> таблиц для </w:t>
+      </w:r>
+      <w:r>
+        <w:rPr>
+          <w:sz w:val="28"/>
+          <w:szCs w:val="28"/>
+          <w:u w:val="single"/>
+          <w:lang w:val="en-US"/>
+        </w:rPr>
+        <w:t>LLM</w:t>
       </w:r>
     </w:p>
     <w:p>
@@ -5350,7 +5496,7 @@
       </w:tr>
       <w:tr>
         <w:trPr>
-          <w:trHeight w:hRule="exact" w:val="487"/>
+          <w:trHeight w:hRule="exact" w:val="913"/>
         </w:trPr>
         <w:tc>
           <w:tcPr>
@@ -5369,6 +5515,13 @@
                 <w:szCs w:val="24"/>
               </w:rPr>
             </w:pPr>
+            <w:r>
+              <w:rPr>
+                <w:sz w:val="24"/>
+                <w:szCs w:val="24"/>
+              </w:rPr>
+              <w:t>10 – 11.02.2025</w:t>
+            </w:r>
           </w:p>
         </w:tc>
         <w:tc>
@@ -5387,6 +5540,38 @@
                 <w:szCs w:val="24"/>
               </w:rPr>
             </w:pPr>
+            <w:r>
+              <w:rPr>
+                <w:sz w:val="24"/>
+                <w:szCs w:val="24"/>
+              </w:rPr>
+              <w:t>Отдел автоматизации, офис,</w:t>
+            </w:r>
+          </w:p>
+          <w:p>
+            <w:pPr>
+              <w:shd w:val="clear" w:color="auto" w:fill="FFFFFF"/>
+              <w:rPr>
+                <w:sz w:val="24"/>
+                <w:szCs w:val="24"/>
+              </w:rPr>
+            </w:pPr>
+            <w:proofErr w:type="spellStart"/>
+            <w:r>
+              <w:rPr>
+                <w:sz w:val="24"/>
+                <w:szCs w:val="24"/>
+              </w:rPr>
+              <w:t>каб</w:t>
+            </w:r>
+            <w:proofErr w:type="spellEnd"/>
+            <w:r>
+              <w:rPr>
+                <w:sz w:val="24"/>
+                <w:szCs w:val="24"/>
+              </w:rPr>
+              <w:t>. 2-08</w:t>
+            </w:r>
           </w:p>
         </w:tc>
         <w:tc>
@@ -5405,6 +5590,13 @@
                 <w:szCs w:val="24"/>
               </w:rPr>
             </w:pPr>
+            <w:r>
+              <w:rPr>
+                <w:sz w:val="24"/>
+                <w:szCs w:val="24"/>
+              </w:rPr>
+              <w:t>Прохождение инструктажа по охране труда, подписание необходимых документов</w:t>
+            </w:r>
           </w:p>
         </w:tc>
         <w:tc>
@@ -5412,6 +5604,668 @@
             <w:tcW w:w="885" w:type="pct"/>
             <w:tcBorders>
               <w:top w:val="single" w:sz="12" w:space="0" w:color="auto"/>
+              <w:right w:val="nil"/>
+            </w:tcBorders>
+            <w:shd w:val="clear" w:color="auto" w:fill="FFFFFF"/>
+          </w:tcPr>
+          <w:p>
+            <w:pPr>
+              <w:shd w:val="clear" w:color="auto" w:fill="FFFFFF"/>
+              <w:rPr>
+                <w:sz w:val="24"/>
+                <w:szCs w:val="24"/>
+              </w:rPr>
+            </w:pPr>
+          </w:p>
+        </w:tc>
+      </w:tr>
+      <w:tr>
+        <w:trPr>
+          <w:trHeight w:hRule="exact" w:val="844"/>
+        </w:trPr>
+        <w:tc>
+          <w:tcPr>
+            <w:tcW w:w="810" w:type="pct"/>
+            <w:tcBorders>
+              <w:left w:val="nil"/>
+            </w:tcBorders>
+            <w:shd w:val="clear" w:color="auto" w:fill="FFFFFF"/>
+          </w:tcPr>
+          <w:p>
+            <w:pPr>
+              <w:shd w:val="clear" w:color="auto" w:fill="FFFFFF"/>
+              <w:rPr>
+                <w:sz w:val="24"/>
+                <w:szCs w:val="24"/>
+              </w:rPr>
+            </w:pPr>
+            <w:r>
+              <w:rPr>
+                <w:sz w:val="24"/>
+                <w:szCs w:val="24"/>
+              </w:rPr>
+              <w:t>12</w:t>
+            </w:r>
+            <w:r>
+              <w:rPr>
+                <w:sz w:val="24"/>
+                <w:szCs w:val="24"/>
+              </w:rPr>
+              <w:t xml:space="preserve"> –</w:t>
+            </w:r>
+            <w:r>
+              <w:rPr>
+                <w:sz w:val="24"/>
+                <w:szCs w:val="24"/>
+              </w:rPr>
+              <w:t xml:space="preserve"> 14</w:t>
+            </w:r>
+            <w:r>
+              <w:rPr>
+                <w:sz w:val="24"/>
+                <w:szCs w:val="24"/>
+              </w:rPr>
+              <w:t>.02.2025</w:t>
+            </w:r>
+          </w:p>
+        </w:tc>
+        <w:tc>
+          <w:tcPr>
+            <w:tcW w:w="1102" w:type="pct"/>
+            <w:shd w:val="clear" w:color="auto" w:fill="FFFFFF"/>
+          </w:tcPr>
+          <w:p>
+            <w:pPr>
+              <w:shd w:val="clear" w:color="auto" w:fill="FFFFFF"/>
+              <w:rPr>
+                <w:sz w:val="24"/>
+                <w:szCs w:val="24"/>
+              </w:rPr>
+            </w:pPr>
+            <w:r>
+              <w:rPr>
+                <w:sz w:val="24"/>
+                <w:szCs w:val="24"/>
+              </w:rPr>
+              <w:t>Отдел автоматизации, офис,</w:t>
+            </w:r>
+          </w:p>
+          <w:p>
+            <w:pPr>
+              <w:shd w:val="clear" w:color="auto" w:fill="FFFFFF"/>
+              <w:rPr>
+                <w:sz w:val="24"/>
+                <w:szCs w:val="24"/>
+              </w:rPr>
+            </w:pPr>
+            <w:proofErr w:type="spellStart"/>
+            <w:r>
+              <w:rPr>
+                <w:sz w:val="24"/>
+                <w:szCs w:val="24"/>
+              </w:rPr>
+              <w:t>каб</w:t>
+            </w:r>
+            <w:proofErr w:type="spellEnd"/>
+            <w:r>
+              <w:rPr>
+                <w:sz w:val="24"/>
+                <w:szCs w:val="24"/>
+              </w:rPr>
+              <w:t>. 2-0</w:t>
+            </w:r>
+            <w:r>
+              <w:rPr>
+                <w:sz w:val="24"/>
+                <w:szCs w:val="24"/>
+              </w:rPr>
+              <w:t>9</w:t>
+            </w:r>
+          </w:p>
+        </w:tc>
+        <w:tc>
+          <w:tcPr>
+            <w:tcW w:w="2203" w:type="pct"/>
+            <w:shd w:val="clear" w:color="auto" w:fill="FFFFFF"/>
+          </w:tcPr>
+          <w:p>
+            <w:pPr>
+              <w:shd w:val="clear" w:color="auto" w:fill="FFFFFF"/>
+              <w:rPr>
+                <w:sz w:val="24"/>
+                <w:szCs w:val="24"/>
+              </w:rPr>
+            </w:pPr>
+            <w:r>
+              <w:rPr>
+                <w:sz w:val="24"/>
+                <w:szCs w:val="24"/>
+              </w:rPr>
+              <w:t>Изучение необходимых материалов по выбранной теме практики</w:t>
+            </w:r>
+          </w:p>
+        </w:tc>
+        <w:tc>
+          <w:tcPr>
+            <w:tcW w:w="885" w:type="pct"/>
+            <w:tcBorders>
+              <w:right w:val="nil"/>
+            </w:tcBorders>
+            <w:shd w:val="clear" w:color="auto" w:fill="FFFFFF"/>
+          </w:tcPr>
+          <w:p>
+            <w:pPr>
+              <w:shd w:val="clear" w:color="auto" w:fill="FFFFFF"/>
+              <w:rPr>
+                <w:sz w:val="24"/>
+                <w:szCs w:val="24"/>
+              </w:rPr>
+            </w:pPr>
+          </w:p>
+        </w:tc>
+      </w:tr>
+      <w:tr>
+        <w:trPr>
+          <w:trHeight w:hRule="exact" w:val="852"/>
+        </w:trPr>
+        <w:tc>
+          <w:tcPr>
+            <w:tcW w:w="810" w:type="pct"/>
+            <w:tcBorders>
+              <w:left w:val="nil"/>
+            </w:tcBorders>
+            <w:shd w:val="clear" w:color="auto" w:fill="FFFFFF"/>
+          </w:tcPr>
+          <w:p>
+            <w:pPr>
+              <w:shd w:val="clear" w:color="auto" w:fill="FFFFFF"/>
+              <w:spacing w:line="256" w:lineRule="auto"/>
+              <w:rPr>
+                <w:sz w:val="24"/>
+                <w:szCs w:val="24"/>
+              </w:rPr>
+            </w:pPr>
+            <w:r>
+              <w:rPr>
+                <w:sz w:val="24"/>
+                <w:szCs w:val="24"/>
+              </w:rPr>
+              <w:t>17 – 2</w:t>
+            </w:r>
+            <w:r>
+              <w:rPr>
+                <w:sz w:val="24"/>
+                <w:szCs w:val="24"/>
+              </w:rPr>
+              <w:t>1.02.2025</w:t>
+            </w:r>
+          </w:p>
+        </w:tc>
+        <w:tc>
+          <w:tcPr>
+            <w:tcW w:w="1102" w:type="pct"/>
+            <w:shd w:val="clear" w:color="auto" w:fill="FFFFFF"/>
+          </w:tcPr>
+          <w:p>
+            <w:pPr>
+              <w:shd w:val="clear" w:color="auto" w:fill="FFFFFF"/>
+              <w:rPr>
+                <w:sz w:val="24"/>
+                <w:szCs w:val="24"/>
+              </w:rPr>
+            </w:pPr>
+            <w:r>
+              <w:rPr>
+                <w:sz w:val="24"/>
+                <w:szCs w:val="24"/>
+              </w:rPr>
+              <w:t>Отдел автоматизации, офис,</w:t>
+            </w:r>
+          </w:p>
+          <w:p>
+            <w:pPr>
+              <w:shd w:val="clear" w:color="auto" w:fill="FFFFFF"/>
+              <w:rPr>
+                <w:sz w:val="24"/>
+                <w:szCs w:val="24"/>
+              </w:rPr>
+            </w:pPr>
+            <w:proofErr w:type="spellStart"/>
+            <w:r>
+              <w:rPr>
+                <w:sz w:val="24"/>
+                <w:szCs w:val="24"/>
+              </w:rPr>
+              <w:t>каб</w:t>
+            </w:r>
+            <w:proofErr w:type="spellEnd"/>
+            <w:r>
+              <w:rPr>
+                <w:sz w:val="24"/>
+                <w:szCs w:val="24"/>
+              </w:rPr>
+              <w:t>. 2-09</w:t>
+            </w:r>
+          </w:p>
+        </w:tc>
+        <w:tc>
+          <w:tcPr>
+            <w:tcW w:w="2203" w:type="pct"/>
+            <w:shd w:val="clear" w:color="auto" w:fill="FFFFFF"/>
+          </w:tcPr>
+          <w:p>
+            <w:pPr>
+              <w:shd w:val="clear" w:color="auto" w:fill="FFFFFF"/>
+              <w:rPr>
+                <w:sz w:val="24"/>
+                <w:szCs w:val="24"/>
+              </w:rPr>
+            </w:pPr>
+            <w:r>
+              <w:rPr>
+                <w:sz w:val="24"/>
+                <w:szCs w:val="24"/>
+              </w:rPr>
+              <w:t xml:space="preserve">Реализация модифицированных метод поиска для </w:t>
+            </w:r>
+            <w:r>
+              <w:rPr>
+                <w:sz w:val="24"/>
+                <w:szCs w:val="24"/>
+                <w:lang w:val="en-US"/>
+              </w:rPr>
+              <w:t>RAG</w:t>
+            </w:r>
+          </w:p>
+        </w:tc>
+        <w:tc>
+          <w:tcPr>
+            <w:tcW w:w="885" w:type="pct"/>
+            <w:tcBorders>
+              <w:right w:val="nil"/>
+            </w:tcBorders>
+            <w:shd w:val="clear" w:color="auto" w:fill="FFFFFF"/>
+          </w:tcPr>
+          <w:p>
+            <w:pPr>
+              <w:shd w:val="clear" w:color="auto" w:fill="FFFFFF"/>
+              <w:rPr>
+                <w:sz w:val="24"/>
+                <w:szCs w:val="24"/>
+              </w:rPr>
+            </w:pPr>
+          </w:p>
+        </w:tc>
+      </w:tr>
+      <w:tr>
+        <w:trPr>
+          <w:trHeight w:hRule="exact" w:val="1416"/>
+        </w:trPr>
+        <w:tc>
+          <w:tcPr>
+            <w:tcW w:w="810" w:type="pct"/>
+            <w:tcBorders>
+              <w:left w:val="nil"/>
+            </w:tcBorders>
+            <w:shd w:val="clear" w:color="auto" w:fill="FFFFFF"/>
+          </w:tcPr>
+          <w:p>
+            <w:pPr>
+              <w:shd w:val="clear" w:color="auto" w:fill="FFFFFF"/>
+              <w:rPr>
+                <w:sz w:val="24"/>
+                <w:szCs w:val="24"/>
+              </w:rPr>
+            </w:pPr>
+            <w:r>
+              <w:rPr>
+                <w:sz w:val="24"/>
+                <w:szCs w:val="24"/>
+              </w:rPr>
+              <w:t>24 – 07.03</w:t>
+            </w:r>
+            <w:r>
+              <w:rPr>
+                <w:sz w:val="24"/>
+                <w:szCs w:val="24"/>
+              </w:rPr>
+              <w:t>.2025</w:t>
+            </w:r>
+          </w:p>
+        </w:tc>
+        <w:tc>
+          <w:tcPr>
+            <w:tcW w:w="1102" w:type="pct"/>
+            <w:shd w:val="clear" w:color="auto" w:fill="FFFFFF"/>
+          </w:tcPr>
+          <w:p>
+            <w:pPr>
+              <w:shd w:val="clear" w:color="auto" w:fill="FFFFFF"/>
+              <w:rPr>
+                <w:sz w:val="24"/>
+                <w:szCs w:val="24"/>
+              </w:rPr>
+            </w:pPr>
+            <w:r>
+              <w:rPr>
+                <w:sz w:val="24"/>
+                <w:szCs w:val="24"/>
+              </w:rPr>
+              <w:t>Отдел автоматизации, офис,</w:t>
+            </w:r>
+          </w:p>
+          <w:p>
+            <w:pPr>
+              <w:shd w:val="clear" w:color="auto" w:fill="FFFFFF"/>
+              <w:rPr>
+                <w:sz w:val="24"/>
+                <w:szCs w:val="24"/>
+              </w:rPr>
+            </w:pPr>
+            <w:proofErr w:type="spellStart"/>
+            <w:r>
+              <w:rPr>
+                <w:sz w:val="24"/>
+                <w:szCs w:val="24"/>
+              </w:rPr>
+              <w:t>каб</w:t>
+            </w:r>
+            <w:proofErr w:type="spellEnd"/>
+            <w:r>
+              <w:rPr>
+                <w:sz w:val="24"/>
+                <w:szCs w:val="24"/>
+              </w:rPr>
+              <w:t>. 2-09</w:t>
+            </w:r>
+          </w:p>
+        </w:tc>
+        <w:tc>
+          <w:tcPr>
+            <w:tcW w:w="2203" w:type="pct"/>
+            <w:shd w:val="clear" w:color="auto" w:fill="FFFFFF"/>
+          </w:tcPr>
+          <w:p>
+            <w:pPr>
+              <w:shd w:val="clear" w:color="auto" w:fill="FFFFFF"/>
+              <w:rPr>
+                <w:sz w:val="24"/>
+                <w:szCs w:val="24"/>
+              </w:rPr>
+            </w:pPr>
+            <w:r>
+              <w:rPr>
+                <w:sz w:val="24"/>
+                <w:szCs w:val="24"/>
+              </w:rPr>
+              <w:t xml:space="preserve">Анализ структуры таблиц </w:t>
+            </w:r>
+            <w:r>
+              <w:rPr>
+                <w:sz w:val="24"/>
+                <w:szCs w:val="24"/>
+              </w:rPr>
+              <w:t xml:space="preserve">в </w:t>
+            </w:r>
+            <w:r>
+              <w:rPr>
+                <w:sz w:val="24"/>
+                <w:szCs w:val="24"/>
+                <w:lang w:val="en-US"/>
+              </w:rPr>
+              <w:t>word</w:t>
+            </w:r>
+            <w:r>
+              <w:rPr>
+                <w:sz w:val="24"/>
+                <w:szCs w:val="24"/>
+              </w:rPr>
+              <w:t xml:space="preserve">, </w:t>
+            </w:r>
+            <w:proofErr w:type="spellStart"/>
+            <w:r>
+              <w:rPr>
+                <w:sz w:val="24"/>
+                <w:szCs w:val="24"/>
+              </w:rPr>
+              <w:t>парсинг</w:t>
+            </w:r>
+            <w:proofErr w:type="spellEnd"/>
+            <w:r>
+              <w:rPr>
+                <w:sz w:val="24"/>
+                <w:szCs w:val="24"/>
+              </w:rPr>
+              <w:t xml:space="preserve"> </w:t>
+            </w:r>
+            <w:r>
+              <w:rPr>
+                <w:sz w:val="24"/>
+                <w:szCs w:val="24"/>
+                <w:lang w:val="en-US"/>
+              </w:rPr>
+              <w:t>word</w:t>
+            </w:r>
+            <w:r>
+              <w:rPr>
+                <w:sz w:val="24"/>
+                <w:szCs w:val="24"/>
+              </w:rPr>
+              <w:t xml:space="preserve"> </w:t>
+            </w:r>
+            <w:r>
+              <w:rPr>
+                <w:sz w:val="24"/>
+                <w:szCs w:val="24"/>
+              </w:rPr>
+              <w:t xml:space="preserve">таблиц, представление </w:t>
+            </w:r>
+            <w:r>
+              <w:rPr>
+                <w:sz w:val="24"/>
+                <w:szCs w:val="24"/>
+                <w:lang w:val="en-US"/>
+              </w:rPr>
+              <w:t>word</w:t>
+            </w:r>
+            <w:r>
+              <w:rPr>
+                <w:sz w:val="24"/>
+                <w:szCs w:val="24"/>
+              </w:rPr>
+              <w:t xml:space="preserve"> </w:t>
+            </w:r>
+            <w:r>
+              <w:rPr>
+                <w:sz w:val="24"/>
+                <w:szCs w:val="24"/>
+              </w:rPr>
+              <w:t xml:space="preserve">таблиц в читабельном и </w:t>
+            </w:r>
+            <w:r>
+              <w:rPr>
+                <w:sz w:val="24"/>
+                <w:szCs w:val="24"/>
+              </w:rPr>
+              <w:t xml:space="preserve">корректном </w:t>
+            </w:r>
+            <w:r>
+              <w:rPr>
+                <w:sz w:val="24"/>
+                <w:szCs w:val="24"/>
+              </w:rPr>
+              <w:t>виде</w:t>
+            </w:r>
+            <w:r>
+              <w:rPr>
+                <w:sz w:val="24"/>
+                <w:szCs w:val="24"/>
+              </w:rPr>
+              <w:t>, с учетом всех особенностей переноса и их разделения между собой,</w:t>
+            </w:r>
+            <w:r>
+              <w:rPr>
+                <w:sz w:val="24"/>
+                <w:szCs w:val="24"/>
+              </w:rPr>
+              <w:t xml:space="preserve"> для </w:t>
+            </w:r>
+            <w:r>
+              <w:rPr>
+                <w:sz w:val="24"/>
+                <w:szCs w:val="24"/>
+                <w:lang w:val="en-US"/>
+              </w:rPr>
+              <w:t>LLM</w:t>
+            </w:r>
+          </w:p>
+        </w:tc>
+        <w:tc>
+          <w:tcPr>
+            <w:tcW w:w="885" w:type="pct"/>
+            <w:tcBorders>
+              <w:right w:val="nil"/>
+            </w:tcBorders>
+            <w:shd w:val="clear" w:color="auto" w:fill="FFFFFF"/>
+          </w:tcPr>
+          <w:p>
+            <w:pPr>
+              <w:shd w:val="clear" w:color="auto" w:fill="FFFFFF"/>
+              <w:rPr>
+                <w:sz w:val="24"/>
+                <w:szCs w:val="24"/>
+              </w:rPr>
+            </w:pPr>
+          </w:p>
+        </w:tc>
+      </w:tr>
+      <w:tr>
+        <w:trPr>
+          <w:trHeight w:hRule="exact" w:val="498"/>
+        </w:trPr>
+        <w:tc>
+          <w:tcPr>
+            <w:tcW w:w="810" w:type="pct"/>
+            <w:tcBorders>
+              <w:left w:val="nil"/>
+            </w:tcBorders>
+            <w:shd w:val="clear" w:color="auto" w:fill="FFFFFF"/>
+          </w:tcPr>
+          <w:p>
+            <w:pPr>
+              <w:shd w:val="clear" w:color="auto" w:fill="FFFFFF"/>
+              <w:rPr>
+                <w:sz w:val="24"/>
+                <w:szCs w:val="24"/>
+              </w:rPr>
+            </w:pPr>
+          </w:p>
+        </w:tc>
+        <w:tc>
+          <w:tcPr>
+            <w:tcW w:w="1102" w:type="pct"/>
+            <w:shd w:val="clear" w:color="auto" w:fill="FFFFFF"/>
+          </w:tcPr>
+          <w:p>
+            <w:pPr>
+              <w:shd w:val="clear" w:color="auto" w:fill="FFFFFF"/>
+              <w:rPr>
+                <w:sz w:val="24"/>
+                <w:szCs w:val="24"/>
+              </w:rPr>
+            </w:pPr>
+          </w:p>
+        </w:tc>
+        <w:tc>
+          <w:tcPr>
+            <w:tcW w:w="2203" w:type="pct"/>
+            <w:shd w:val="clear" w:color="auto" w:fill="FFFFFF"/>
+          </w:tcPr>
+          <w:p>
+            <w:pPr>
+              <w:shd w:val="clear" w:color="auto" w:fill="FFFFFF"/>
+              <w:rPr>
+                <w:sz w:val="24"/>
+                <w:szCs w:val="24"/>
+              </w:rPr>
+            </w:pPr>
+          </w:p>
+        </w:tc>
+        <w:tc>
+          <w:tcPr>
+            <w:tcW w:w="885" w:type="pct"/>
+            <w:tcBorders>
+              <w:right w:val="nil"/>
+            </w:tcBorders>
+            <w:shd w:val="clear" w:color="auto" w:fill="FFFFFF"/>
+          </w:tcPr>
+          <w:p>
+            <w:pPr>
+              <w:shd w:val="clear" w:color="auto" w:fill="FFFFFF"/>
+              <w:rPr>
+                <w:sz w:val="24"/>
+                <w:szCs w:val="24"/>
+              </w:rPr>
+            </w:pPr>
+          </w:p>
+        </w:tc>
+      </w:tr>
+      <w:tr>
+        <w:trPr>
+          <w:trHeight w:hRule="exact" w:val="464"/>
+        </w:trPr>
+        <w:tc>
+          <w:tcPr>
+            <w:tcW w:w="810" w:type="pct"/>
+            <w:tcBorders>
+              <w:left w:val="nil"/>
+            </w:tcBorders>
+            <w:shd w:val="clear" w:color="auto" w:fill="FFFFFF"/>
+          </w:tcPr>
+          <w:p>
+            <w:pPr>
+              <w:shd w:val="clear" w:color="auto" w:fill="FFFFFF"/>
+              <w:rPr>
+                <w:sz w:val="24"/>
+                <w:szCs w:val="24"/>
+              </w:rPr>
+            </w:pPr>
+          </w:p>
+        </w:tc>
+        <w:tc>
+          <w:tcPr>
+            <w:tcW w:w="1102" w:type="pct"/>
+            <w:shd w:val="clear" w:color="auto" w:fill="FFFFFF"/>
+          </w:tcPr>
+          <w:p>
+            <w:pPr>
+              <w:shd w:val="clear" w:color="auto" w:fill="FFFFFF"/>
+              <w:rPr>
+                <w:sz w:val="24"/>
+                <w:szCs w:val="24"/>
+              </w:rPr>
+            </w:pPr>
+          </w:p>
+        </w:tc>
+        <w:tc>
+          <w:tcPr>
+            <w:tcW w:w="2203" w:type="pct"/>
+            <w:shd w:val="clear" w:color="auto" w:fill="FFFFFF"/>
+          </w:tcPr>
+          <w:p>
+            <w:pPr>
+              <w:shd w:val="clear" w:color="auto" w:fill="FFFFFF"/>
+              <w:rPr>
+                <w:sz w:val="24"/>
+                <w:szCs w:val="24"/>
+              </w:rPr>
+            </w:pPr>
+          </w:p>
+        </w:tc>
+        <w:tc>
+          <w:tcPr>
+            <w:tcW w:w="885" w:type="pct"/>
+            <w:tcBorders>
               <w:right w:val="nil"/>
             </w:tcBorders>
             <w:shd w:val="clear" w:color="auto" w:fill="FFFFFF"/>
@@ -5500,7 +6354,149 @@
       </w:tr>
       <w:tr>
         <w:trPr>
-          <w:trHeight w:hRule="exact" w:val="487"/>
+          <w:trHeight w:hRule="exact" w:val="477"/>
+        </w:trPr>
+        <w:tc>
+          <w:tcPr>
+            <w:tcW w:w="810" w:type="pct"/>
+            <w:tcBorders>
+              <w:left w:val="nil"/>
+            </w:tcBorders>
+            <w:shd w:val="clear" w:color="auto" w:fill="FFFFFF"/>
+          </w:tcPr>
+          <w:p>
+            <w:pPr>
+              <w:shd w:val="clear" w:color="auto" w:fill="FFFFFF"/>
+              <w:rPr>
+                <w:sz w:val="24"/>
+                <w:szCs w:val="24"/>
+              </w:rPr>
+            </w:pPr>
+          </w:p>
+        </w:tc>
+        <w:tc>
+          <w:tcPr>
+            <w:tcW w:w="1102" w:type="pct"/>
+            <w:shd w:val="clear" w:color="auto" w:fill="FFFFFF"/>
+          </w:tcPr>
+          <w:p>
+            <w:pPr>
+              <w:shd w:val="clear" w:color="auto" w:fill="FFFFFF"/>
+              <w:rPr>
+                <w:sz w:val="24"/>
+                <w:szCs w:val="24"/>
+              </w:rPr>
+            </w:pPr>
+          </w:p>
+        </w:tc>
+        <w:tc>
+          <w:tcPr>
+            <w:tcW w:w="2203" w:type="pct"/>
+            <w:shd w:val="clear" w:color="auto" w:fill="FFFFFF"/>
+          </w:tcPr>
+          <w:p>
+            <w:pPr>
+              <w:shd w:val="clear" w:color="auto" w:fill="FFFFFF"/>
+              <w:rPr>
+                <w:sz w:val="24"/>
+                <w:szCs w:val="24"/>
+              </w:rPr>
+            </w:pPr>
+          </w:p>
+        </w:tc>
+        <w:tc>
+          <w:tcPr>
+            <w:tcW w:w="885" w:type="pct"/>
+            <w:tcBorders>
+              <w:right w:val="nil"/>
+            </w:tcBorders>
+            <w:shd w:val="clear" w:color="auto" w:fill="FFFFFF"/>
+          </w:tcPr>
+          <w:p>
+            <w:pPr>
+              <w:shd w:val="clear" w:color="auto" w:fill="FFFFFF"/>
+              <w:rPr>
+                <w:sz w:val="24"/>
+                <w:szCs w:val="24"/>
+              </w:rPr>
+            </w:pPr>
+          </w:p>
+        </w:tc>
+      </w:tr>
+      <w:tr>
+        <w:trPr>
+          <w:trHeight w:hRule="exact" w:val="498"/>
+        </w:trPr>
+        <w:tc>
+          <w:tcPr>
+            <w:tcW w:w="810" w:type="pct"/>
+            <w:tcBorders>
+              <w:left w:val="nil"/>
+            </w:tcBorders>
+            <w:shd w:val="clear" w:color="auto" w:fill="FFFFFF"/>
+          </w:tcPr>
+          <w:p>
+            <w:pPr>
+              <w:shd w:val="clear" w:color="auto" w:fill="FFFFFF"/>
+              <w:rPr>
+                <w:sz w:val="24"/>
+                <w:szCs w:val="24"/>
+              </w:rPr>
+            </w:pPr>
+          </w:p>
+        </w:tc>
+        <w:tc>
+          <w:tcPr>
+            <w:tcW w:w="1102" w:type="pct"/>
+            <w:shd w:val="clear" w:color="auto" w:fill="FFFFFF"/>
+          </w:tcPr>
+          <w:p>
+            <w:pPr>
+              <w:shd w:val="clear" w:color="auto" w:fill="FFFFFF"/>
+              <w:rPr>
+                <w:sz w:val="24"/>
+                <w:szCs w:val="24"/>
+              </w:rPr>
+            </w:pPr>
+          </w:p>
+        </w:tc>
+        <w:tc>
+          <w:tcPr>
+            <w:tcW w:w="2203" w:type="pct"/>
+            <w:shd w:val="clear" w:color="auto" w:fill="FFFFFF"/>
+          </w:tcPr>
+          <w:p>
+            <w:pPr>
+              <w:shd w:val="clear" w:color="auto" w:fill="FFFFFF"/>
+              <w:rPr>
+                <w:sz w:val="24"/>
+                <w:szCs w:val="24"/>
+              </w:rPr>
+            </w:pPr>
+          </w:p>
+        </w:tc>
+        <w:tc>
+          <w:tcPr>
+            <w:tcW w:w="885" w:type="pct"/>
+            <w:tcBorders>
+              <w:right w:val="nil"/>
+            </w:tcBorders>
+            <w:shd w:val="clear" w:color="auto" w:fill="FFFFFF"/>
+          </w:tcPr>
+          <w:p>
+            <w:pPr>
+              <w:shd w:val="clear" w:color="auto" w:fill="FFFFFF"/>
+              <w:rPr>
+                <w:sz w:val="24"/>
+                <w:szCs w:val="24"/>
+              </w:rPr>
+            </w:pPr>
+          </w:p>
+        </w:tc>
+      </w:tr>
+      <w:tr>
+        <w:trPr>
+          <w:trHeight w:hRule="exact" w:val="477"/>
         </w:trPr>
         <w:tc>
           <w:tcPr>
@@ -5642,78 +6638,7 @@
       </w:tr>
       <w:tr>
         <w:trPr>
-          <w:trHeight w:hRule="exact" w:val="498"/>
-        </w:trPr>
-        <w:tc>
-          <w:tcPr>
-            <w:tcW w:w="810" w:type="pct"/>
-            <w:tcBorders>
-              <w:left w:val="nil"/>
-            </w:tcBorders>
-            <w:shd w:val="clear" w:color="auto" w:fill="FFFFFF"/>
-          </w:tcPr>
-          <w:p>
-            <w:pPr>
-              <w:shd w:val="clear" w:color="auto" w:fill="FFFFFF"/>
-              <w:rPr>
-                <w:sz w:val="24"/>
-                <w:szCs w:val="24"/>
-              </w:rPr>
-            </w:pPr>
-          </w:p>
-        </w:tc>
-        <w:tc>
-          <w:tcPr>
-            <w:tcW w:w="1102" w:type="pct"/>
-            <w:shd w:val="clear" w:color="auto" w:fill="FFFFFF"/>
-          </w:tcPr>
-          <w:p>
-            <w:pPr>
-              <w:shd w:val="clear" w:color="auto" w:fill="FFFFFF"/>
-              <w:rPr>
-                <w:sz w:val="24"/>
-                <w:szCs w:val="24"/>
-              </w:rPr>
-            </w:pPr>
-          </w:p>
-        </w:tc>
-        <w:tc>
-          <w:tcPr>
-            <w:tcW w:w="2203" w:type="pct"/>
-            <w:shd w:val="clear" w:color="auto" w:fill="FFFFFF"/>
-          </w:tcPr>
-          <w:p>
-            <w:pPr>
-              <w:shd w:val="clear" w:color="auto" w:fill="FFFFFF"/>
-              <w:rPr>
-                <w:sz w:val="24"/>
-                <w:szCs w:val="24"/>
-              </w:rPr>
-            </w:pPr>
-          </w:p>
-        </w:tc>
-        <w:tc>
-          <w:tcPr>
-            <w:tcW w:w="885" w:type="pct"/>
-            <w:tcBorders>
-              <w:right w:val="nil"/>
-            </w:tcBorders>
-            <w:shd w:val="clear" w:color="auto" w:fill="FFFFFF"/>
-          </w:tcPr>
-          <w:p>
-            <w:pPr>
-              <w:shd w:val="clear" w:color="auto" w:fill="FFFFFF"/>
-              <w:rPr>
-                <w:sz w:val="24"/>
-                <w:szCs w:val="24"/>
-              </w:rPr>
-            </w:pPr>
-          </w:p>
-        </w:tc>
-      </w:tr>
-      <w:tr>
-        <w:trPr>
-          <w:trHeight w:hRule="exact" w:val="464"/>
+          <w:trHeight w:hRule="exact" w:val="487"/>
         </w:trPr>
         <w:tc>
           <w:tcPr>
@@ -5855,7 +6780,7 @@
       </w:tr>
       <w:tr>
         <w:trPr>
-          <w:trHeight w:hRule="exact" w:val="477"/>
+          <w:trHeight w:hRule="exact" w:val="487"/>
         </w:trPr>
         <w:tc>
           <w:tcPr>
@@ -5926,7 +6851,504 @@
       </w:tr>
       <w:tr>
         <w:trPr>
-          <w:trHeight w:hRule="exact" w:val="498"/>
+          <w:trHeight w:hRule="exact" w:val="487"/>
+        </w:trPr>
+        <w:tc>
+          <w:tcPr>
+            <w:tcW w:w="810" w:type="pct"/>
+            <w:tcBorders>
+              <w:left w:val="nil"/>
+            </w:tcBorders>
+            <w:shd w:val="clear" w:color="auto" w:fill="FFFFFF"/>
+          </w:tcPr>
+          <w:p>
+            <w:pPr>
+              <w:shd w:val="clear" w:color="auto" w:fill="FFFFFF"/>
+              <w:rPr>
+                <w:sz w:val="24"/>
+                <w:szCs w:val="24"/>
+              </w:rPr>
+            </w:pPr>
+          </w:p>
+        </w:tc>
+        <w:tc>
+          <w:tcPr>
+            <w:tcW w:w="1102" w:type="pct"/>
+            <w:shd w:val="clear" w:color="auto" w:fill="FFFFFF"/>
+          </w:tcPr>
+          <w:p>
+            <w:pPr>
+              <w:shd w:val="clear" w:color="auto" w:fill="FFFFFF"/>
+              <w:rPr>
+                <w:sz w:val="24"/>
+                <w:szCs w:val="24"/>
+              </w:rPr>
+            </w:pPr>
+          </w:p>
+        </w:tc>
+        <w:tc>
+          <w:tcPr>
+            <w:tcW w:w="2203" w:type="pct"/>
+            <w:shd w:val="clear" w:color="auto" w:fill="FFFFFF"/>
+          </w:tcPr>
+          <w:p>
+            <w:pPr>
+              <w:shd w:val="clear" w:color="auto" w:fill="FFFFFF"/>
+              <w:rPr>
+                <w:sz w:val="24"/>
+                <w:szCs w:val="24"/>
+              </w:rPr>
+            </w:pPr>
+          </w:p>
+        </w:tc>
+        <w:tc>
+          <w:tcPr>
+            <w:tcW w:w="885" w:type="pct"/>
+            <w:tcBorders>
+              <w:right w:val="nil"/>
+            </w:tcBorders>
+            <w:shd w:val="clear" w:color="auto" w:fill="FFFFFF"/>
+          </w:tcPr>
+          <w:p>
+            <w:pPr>
+              <w:shd w:val="clear" w:color="auto" w:fill="FFFFFF"/>
+              <w:rPr>
+                <w:sz w:val="24"/>
+                <w:szCs w:val="24"/>
+              </w:rPr>
+            </w:pPr>
+          </w:p>
+        </w:tc>
+      </w:tr>
+      <w:tr>
+        <w:trPr>
+          <w:trHeight w:hRule="exact" w:val="487"/>
+        </w:trPr>
+        <w:tc>
+          <w:tcPr>
+            <w:tcW w:w="810" w:type="pct"/>
+            <w:tcBorders>
+              <w:left w:val="nil"/>
+            </w:tcBorders>
+            <w:shd w:val="clear" w:color="auto" w:fill="FFFFFF"/>
+          </w:tcPr>
+          <w:p>
+            <w:pPr>
+              <w:shd w:val="clear" w:color="auto" w:fill="FFFFFF"/>
+              <w:rPr>
+                <w:sz w:val="24"/>
+                <w:szCs w:val="24"/>
+              </w:rPr>
+            </w:pPr>
+          </w:p>
+        </w:tc>
+        <w:tc>
+          <w:tcPr>
+            <w:tcW w:w="1102" w:type="pct"/>
+            <w:shd w:val="clear" w:color="auto" w:fill="FFFFFF"/>
+          </w:tcPr>
+          <w:p>
+            <w:pPr>
+              <w:shd w:val="clear" w:color="auto" w:fill="FFFFFF"/>
+              <w:rPr>
+                <w:sz w:val="24"/>
+                <w:szCs w:val="24"/>
+              </w:rPr>
+            </w:pPr>
+          </w:p>
+        </w:tc>
+        <w:tc>
+          <w:tcPr>
+            <w:tcW w:w="2203" w:type="pct"/>
+            <w:shd w:val="clear" w:color="auto" w:fill="FFFFFF"/>
+          </w:tcPr>
+          <w:p>
+            <w:pPr>
+              <w:shd w:val="clear" w:color="auto" w:fill="FFFFFF"/>
+              <w:rPr>
+                <w:sz w:val="24"/>
+                <w:szCs w:val="24"/>
+              </w:rPr>
+            </w:pPr>
+          </w:p>
+        </w:tc>
+        <w:tc>
+          <w:tcPr>
+            <w:tcW w:w="885" w:type="pct"/>
+            <w:tcBorders>
+              <w:right w:val="nil"/>
+            </w:tcBorders>
+            <w:shd w:val="clear" w:color="auto" w:fill="FFFFFF"/>
+          </w:tcPr>
+          <w:p>
+            <w:pPr>
+              <w:shd w:val="clear" w:color="auto" w:fill="FFFFFF"/>
+              <w:rPr>
+                <w:sz w:val="24"/>
+                <w:szCs w:val="24"/>
+              </w:rPr>
+            </w:pPr>
+          </w:p>
+        </w:tc>
+      </w:tr>
+      <w:tr>
+        <w:trPr>
+          <w:trHeight w:hRule="exact" w:val="487"/>
+        </w:trPr>
+        <w:tc>
+          <w:tcPr>
+            <w:tcW w:w="810" w:type="pct"/>
+            <w:tcBorders>
+              <w:left w:val="nil"/>
+            </w:tcBorders>
+            <w:shd w:val="clear" w:color="auto" w:fill="FFFFFF"/>
+          </w:tcPr>
+          <w:p>
+            <w:pPr>
+              <w:shd w:val="clear" w:color="auto" w:fill="FFFFFF"/>
+              <w:rPr>
+                <w:sz w:val="24"/>
+                <w:szCs w:val="24"/>
+              </w:rPr>
+            </w:pPr>
+          </w:p>
+        </w:tc>
+        <w:tc>
+          <w:tcPr>
+            <w:tcW w:w="1102" w:type="pct"/>
+            <w:shd w:val="clear" w:color="auto" w:fill="FFFFFF"/>
+          </w:tcPr>
+          <w:p>
+            <w:pPr>
+              <w:shd w:val="clear" w:color="auto" w:fill="FFFFFF"/>
+              <w:rPr>
+                <w:sz w:val="24"/>
+                <w:szCs w:val="24"/>
+              </w:rPr>
+            </w:pPr>
+          </w:p>
+        </w:tc>
+        <w:tc>
+          <w:tcPr>
+            <w:tcW w:w="2203" w:type="pct"/>
+            <w:shd w:val="clear" w:color="auto" w:fill="FFFFFF"/>
+          </w:tcPr>
+          <w:p>
+            <w:pPr>
+              <w:shd w:val="clear" w:color="auto" w:fill="FFFFFF"/>
+              <w:rPr>
+                <w:sz w:val="24"/>
+                <w:szCs w:val="24"/>
+              </w:rPr>
+            </w:pPr>
+          </w:p>
+        </w:tc>
+        <w:tc>
+          <w:tcPr>
+            <w:tcW w:w="885" w:type="pct"/>
+            <w:tcBorders>
+              <w:right w:val="nil"/>
+            </w:tcBorders>
+            <w:shd w:val="clear" w:color="auto" w:fill="FFFFFF"/>
+          </w:tcPr>
+          <w:p>
+            <w:pPr>
+              <w:shd w:val="clear" w:color="auto" w:fill="FFFFFF"/>
+              <w:rPr>
+                <w:sz w:val="24"/>
+                <w:szCs w:val="24"/>
+              </w:rPr>
+            </w:pPr>
+          </w:p>
+        </w:tc>
+      </w:tr>
+      <w:tr>
+        <w:trPr>
+          <w:trHeight w:hRule="exact" w:val="487"/>
+        </w:trPr>
+        <w:tc>
+          <w:tcPr>
+            <w:tcW w:w="810" w:type="pct"/>
+            <w:tcBorders>
+              <w:left w:val="nil"/>
+            </w:tcBorders>
+            <w:shd w:val="clear" w:color="auto" w:fill="FFFFFF"/>
+          </w:tcPr>
+          <w:p>
+            <w:pPr>
+              <w:shd w:val="clear" w:color="auto" w:fill="FFFFFF"/>
+              <w:rPr>
+                <w:sz w:val="24"/>
+                <w:szCs w:val="24"/>
+              </w:rPr>
+            </w:pPr>
+          </w:p>
+        </w:tc>
+        <w:tc>
+          <w:tcPr>
+            <w:tcW w:w="1102" w:type="pct"/>
+            <w:shd w:val="clear" w:color="auto" w:fill="FFFFFF"/>
+          </w:tcPr>
+          <w:p>
+            <w:pPr>
+              <w:shd w:val="clear" w:color="auto" w:fill="FFFFFF"/>
+              <w:rPr>
+                <w:sz w:val="24"/>
+                <w:szCs w:val="24"/>
+              </w:rPr>
+            </w:pPr>
+          </w:p>
+        </w:tc>
+        <w:tc>
+          <w:tcPr>
+            <w:tcW w:w="2203" w:type="pct"/>
+            <w:shd w:val="clear" w:color="auto" w:fill="FFFFFF"/>
+          </w:tcPr>
+          <w:p>
+            <w:pPr>
+              <w:shd w:val="clear" w:color="auto" w:fill="FFFFFF"/>
+              <w:rPr>
+                <w:sz w:val="24"/>
+                <w:szCs w:val="24"/>
+              </w:rPr>
+            </w:pPr>
+          </w:p>
+        </w:tc>
+        <w:tc>
+          <w:tcPr>
+            <w:tcW w:w="885" w:type="pct"/>
+            <w:tcBorders>
+              <w:right w:val="nil"/>
+            </w:tcBorders>
+            <w:shd w:val="clear" w:color="auto" w:fill="FFFFFF"/>
+          </w:tcPr>
+          <w:p>
+            <w:pPr>
+              <w:shd w:val="clear" w:color="auto" w:fill="FFFFFF"/>
+              <w:rPr>
+                <w:sz w:val="24"/>
+                <w:szCs w:val="24"/>
+              </w:rPr>
+            </w:pPr>
+          </w:p>
+        </w:tc>
+      </w:tr>
+      <w:tr>
+        <w:trPr>
+          <w:trHeight w:hRule="exact" w:val="487"/>
+        </w:trPr>
+        <w:tc>
+          <w:tcPr>
+            <w:tcW w:w="810" w:type="pct"/>
+            <w:tcBorders>
+              <w:left w:val="nil"/>
+            </w:tcBorders>
+            <w:shd w:val="clear" w:color="auto" w:fill="FFFFFF"/>
+          </w:tcPr>
+          <w:p>
+            <w:pPr>
+              <w:shd w:val="clear" w:color="auto" w:fill="FFFFFF"/>
+              <w:rPr>
+                <w:sz w:val="24"/>
+                <w:szCs w:val="24"/>
+              </w:rPr>
+            </w:pPr>
+          </w:p>
+        </w:tc>
+        <w:tc>
+          <w:tcPr>
+            <w:tcW w:w="1102" w:type="pct"/>
+            <w:shd w:val="clear" w:color="auto" w:fill="FFFFFF"/>
+          </w:tcPr>
+          <w:p>
+            <w:pPr>
+              <w:shd w:val="clear" w:color="auto" w:fill="FFFFFF"/>
+              <w:rPr>
+                <w:sz w:val="24"/>
+                <w:szCs w:val="24"/>
+              </w:rPr>
+            </w:pPr>
+          </w:p>
+        </w:tc>
+        <w:tc>
+          <w:tcPr>
+            <w:tcW w:w="2203" w:type="pct"/>
+            <w:shd w:val="clear" w:color="auto" w:fill="FFFFFF"/>
+          </w:tcPr>
+          <w:p>
+            <w:pPr>
+              <w:shd w:val="clear" w:color="auto" w:fill="FFFFFF"/>
+              <w:rPr>
+                <w:sz w:val="24"/>
+                <w:szCs w:val="24"/>
+              </w:rPr>
+            </w:pPr>
+          </w:p>
+        </w:tc>
+        <w:tc>
+          <w:tcPr>
+            <w:tcW w:w="885" w:type="pct"/>
+            <w:tcBorders>
+              <w:right w:val="nil"/>
+            </w:tcBorders>
+            <w:shd w:val="clear" w:color="auto" w:fill="FFFFFF"/>
+          </w:tcPr>
+          <w:p>
+            <w:pPr>
+              <w:shd w:val="clear" w:color="auto" w:fill="FFFFFF"/>
+              <w:rPr>
+                <w:sz w:val="24"/>
+                <w:szCs w:val="24"/>
+              </w:rPr>
+            </w:pPr>
+          </w:p>
+        </w:tc>
+      </w:tr>
+      <w:tr>
+        <w:trPr>
+          <w:trHeight w:hRule="exact" w:val="487"/>
+        </w:trPr>
+        <w:tc>
+          <w:tcPr>
+            <w:tcW w:w="810" w:type="pct"/>
+            <w:tcBorders>
+              <w:left w:val="nil"/>
+            </w:tcBorders>
+            <w:shd w:val="clear" w:color="auto" w:fill="FFFFFF"/>
+          </w:tcPr>
+          <w:p>
+            <w:pPr>
+              <w:shd w:val="clear" w:color="auto" w:fill="FFFFFF"/>
+              <w:rPr>
+                <w:sz w:val="24"/>
+                <w:szCs w:val="24"/>
+              </w:rPr>
+            </w:pPr>
+          </w:p>
+        </w:tc>
+        <w:tc>
+          <w:tcPr>
+            <w:tcW w:w="1102" w:type="pct"/>
+            <w:shd w:val="clear" w:color="auto" w:fill="FFFFFF"/>
+          </w:tcPr>
+          <w:p>
+            <w:pPr>
+              <w:shd w:val="clear" w:color="auto" w:fill="FFFFFF"/>
+              <w:rPr>
+                <w:sz w:val="24"/>
+                <w:szCs w:val="24"/>
+              </w:rPr>
+            </w:pPr>
+          </w:p>
+        </w:tc>
+        <w:tc>
+          <w:tcPr>
+            <w:tcW w:w="2203" w:type="pct"/>
+            <w:shd w:val="clear" w:color="auto" w:fill="FFFFFF"/>
+          </w:tcPr>
+          <w:p>
+            <w:pPr>
+              <w:shd w:val="clear" w:color="auto" w:fill="FFFFFF"/>
+              <w:rPr>
+                <w:sz w:val="24"/>
+                <w:szCs w:val="24"/>
+              </w:rPr>
+            </w:pPr>
+          </w:p>
+        </w:tc>
+        <w:tc>
+          <w:tcPr>
+            <w:tcW w:w="885" w:type="pct"/>
+            <w:tcBorders>
+              <w:right w:val="nil"/>
+            </w:tcBorders>
+            <w:shd w:val="clear" w:color="auto" w:fill="FFFFFF"/>
+          </w:tcPr>
+          <w:p>
+            <w:pPr>
+              <w:shd w:val="clear" w:color="auto" w:fill="FFFFFF"/>
+              <w:rPr>
+                <w:sz w:val="24"/>
+                <w:szCs w:val="24"/>
+              </w:rPr>
+            </w:pPr>
+          </w:p>
+        </w:tc>
+      </w:tr>
+      <w:tr>
+        <w:trPr>
+          <w:trHeight w:hRule="exact" w:val="487"/>
+        </w:trPr>
+        <w:tc>
+          <w:tcPr>
+            <w:tcW w:w="810" w:type="pct"/>
+            <w:tcBorders>
+              <w:left w:val="nil"/>
+            </w:tcBorders>
+            <w:shd w:val="clear" w:color="auto" w:fill="FFFFFF"/>
+          </w:tcPr>
+          <w:p>
+            <w:pPr>
+              <w:shd w:val="clear" w:color="auto" w:fill="FFFFFF"/>
+              <w:rPr>
+                <w:sz w:val="24"/>
+                <w:szCs w:val="24"/>
+              </w:rPr>
+            </w:pPr>
+          </w:p>
+        </w:tc>
+        <w:tc>
+          <w:tcPr>
+            <w:tcW w:w="1102" w:type="pct"/>
+            <w:shd w:val="clear" w:color="auto" w:fill="FFFFFF"/>
+          </w:tcPr>
+          <w:p>
+            <w:pPr>
+              <w:shd w:val="clear" w:color="auto" w:fill="FFFFFF"/>
+              <w:rPr>
+                <w:sz w:val="24"/>
+                <w:szCs w:val="24"/>
+              </w:rPr>
+            </w:pPr>
+          </w:p>
+        </w:tc>
+        <w:tc>
+          <w:tcPr>
+            <w:tcW w:w="2203" w:type="pct"/>
+            <w:shd w:val="clear" w:color="auto" w:fill="FFFFFF"/>
+          </w:tcPr>
+          <w:p>
+            <w:pPr>
+              <w:shd w:val="clear" w:color="auto" w:fill="FFFFFF"/>
+              <w:rPr>
+                <w:sz w:val="24"/>
+                <w:szCs w:val="24"/>
+              </w:rPr>
+            </w:pPr>
+          </w:p>
+        </w:tc>
+        <w:tc>
+          <w:tcPr>
+            <w:tcW w:w="885" w:type="pct"/>
+            <w:tcBorders>
+              <w:right w:val="nil"/>
+            </w:tcBorders>
+            <w:shd w:val="clear" w:color="auto" w:fill="FFFFFF"/>
+          </w:tcPr>
+          <w:p>
+            <w:pPr>
+              <w:shd w:val="clear" w:color="auto" w:fill="FFFFFF"/>
+              <w:rPr>
+                <w:sz w:val="24"/>
+                <w:szCs w:val="24"/>
+              </w:rPr>
+            </w:pPr>
+          </w:p>
+        </w:tc>
+      </w:tr>
+      <w:tr>
+        <w:trPr>
+          <w:trHeight w:hRule="exact" w:val="487"/>
         </w:trPr>
         <w:tc>
           <w:tcPr>
@@ -6075,929 +7497,6 @@
             <w:tcW w:w="810" w:type="pct"/>
             <w:tcBorders>
               <w:left w:val="nil"/>
-            </w:tcBorders>
-            <w:shd w:val="clear" w:color="auto" w:fill="FFFFFF"/>
-          </w:tcPr>
-          <w:p>
-            <w:pPr>
-              <w:shd w:val="clear" w:color="auto" w:fill="FFFFFF"/>
-              <w:rPr>
-                <w:sz w:val="24"/>
-                <w:szCs w:val="24"/>
-              </w:rPr>
-            </w:pPr>
-          </w:p>
-        </w:tc>
-        <w:tc>
-          <w:tcPr>
-            <w:tcW w:w="1102" w:type="pct"/>
-            <w:shd w:val="clear" w:color="auto" w:fill="FFFFFF"/>
-          </w:tcPr>
-          <w:p>
-            <w:pPr>
-              <w:shd w:val="clear" w:color="auto" w:fill="FFFFFF"/>
-              <w:rPr>
-                <w:sz w:val="24"/>
-                <w:szCs w:val="24"/>
-              </w:rPr>
-            </w:pPr>
-          </w:p>
-        </w:tc>
-        <w:tc>
-          <w:tcPr>
-            <w:tcW w:w="2203" w:type="pct"/>
-            <w:shd w:val="clear" w:color="auto" w:fill="FFFFFF"/>
-          </w:tcPr>
-          <w:p>
-            <w:pPr>
-              <w:shd w:val="clear" w:color="auto" w:fill="FFFFFF"/>
-              <w:rPr>
-                <w:sz w:val="24"/>
-                <w:szCs w:val="24"/>
-              </w:rPr>
-            </w:pPr>
-          </w:p>
-        </w:tc>
-        <w:tc>
-          <w:tcPr>
-            <w:tcW w:w="885" w:type="pct"/>
-            <w:tcBorders>
-              <w:right w:val="nil"/>
-            </w:tcBorders>
-            <w:shd w:val="clear" w:color="auto" w:fill="FFFFFF"/>
-          </w:tcPr>
-          <w:p>
-            <w:pPr>
-              <w:shd w:val="clear" w:color="auto" w:fill="FFFFFF"/>
-              <w:rPr>
-                <w:sz w:val="24"/>
-                <w:szCs w:val="24"/>
-              </w:rPr>
-            </w:pPr>
-          </w:p>
-        </w:tc>
-      </w:tr>
-      <w:tr>
-        <w:trPr>
-          <w:trHeight w:hRule="exact" w:val="487"/>
-        </w:trPr>
-        <w:tc>
-          <w:tcPr>
-            <w:tcW w:w="810" w:type="pct"/>
-            <w:tcBorders>
-              <w:left w:val="nil"/>
-            </w:tcBorders>
-            <w:shd w:val="clear" w:color="auto" w:fill="FFFFFF"/>
-          </w:tcPr>
-          <w:p>
-            <w:pPr>
-              <w:shd w:val="clear" w:color="auto" w:fill="FFFFFF"/>
-              <w:rPr>
-                <w:sz w:val="24"/>
-                <w:szCs w:val="24"/>
-              </w:rPr>
-            </w:pPr>
-          </w:p>
-        </w:tc>
-        <w:tc>
-          <w:tcPr>
-            <w:tcW w:w="1102" w:type="pct"/>
-            <w:shd w:val="clear" w:color="auto" w:fill="FFFFFF"/>
-          </w:tcPr>
-          <w:p>
-            <w:pPr>
-              <w:shd w:val="clear" w:color="auto" w:fill="FFFFFF"/>
-              <w:rPr>
-                <w:sz w:val="24"/>
-                <w:szCs w:val="24"/>
-              </w:rPr>
-            </w:pPr>
-          </w:p>
-        </w:tc>
-        <w:tc>
-          <w:tcPr>
-            <w:tcW w:w="2203" w:type="pct"/>
-            <w:shd w:val="clear" w:color="auto" w:fill="FFFFFF"/>
-          </w:tcPr>
-          <w:p>
-            <w:pPr>
-              <w:shd w:val="clear" w:color="auto" w:fill="FFFFFF"/>
-              <w:rPr>
-                <w:sz w:val="24"/>
-                <w:szCs w:val="24"/>
-              </w:rPr>
-            </w:pPr>
-          </w:p>
-        </w:tc>
-        <w:tc>
-          <w:tcPr>
-            <w:tcW w:w="885" w:type="pct"/>
-            <w:tcBorders>
-              <w:right w:val="nil"/>
-            </w:tcBorders>
-            <w:shd w:val="clear" w:color="auto" w:fill="FFFFFF"/>
-          </w:tcPr>
-          <w:p>
-            <w:pPr>
-              <w:shd w:val="clear" w:color="auto" w:fill="FFFFFF"/>
-              <w:rPr>
-                <w:sz w:val="24"/>
-                <w:szCs w:val="24"/>
-              </w:rPr>
-            </w:pPr>
-          </w:p>
-        </w:tc>
-      </w:tr>
-      <w:tr>
-        <w:trPr>
-          <w:trHeight w:hRule="exact" w:val="487"/>
-        </w:trPr>
-        <w:tc>
-          <w:tcPr>
-            <w:tcW w:w="810" w:type="pct"/>
-            <w:tcBorders>
-              <w:left w:val="nil"/>
-            </w:tcBorders>
-            <w:shd w:val="clear" w:color="auto" w:fill="FFFFFF"/>
-          </w:tcPr>
-          <w:p>
-            <w:pPr>
-              <w:shd w:val="clear" w:color="auto" w:fill="FFFFFF"/>
-              <w:rPr>
-                <w:sz w:val="24"/>
-                <w:szCs w:val="24"/>
-              </w:rPr>
-            </w:pPr>
-          </w:p>
-        </w:tc>
-        <w:tc>
-          <w:tcPr>
-            <w:tcW w:w="1102" w:type="pct"/>
-            <w:shd w:val="clear" w:color="auto" w:fill="FFFFFF"/>
-          </w:tcPr>
-          <w:p>
-            <w:pPr>
-              <w:shd w:val="clear" w:color="auto" w:fill="FFFFFF"/>
-              <w:rPr>
-                <w:sz w:val="24"/>
-                <w:szCs w:val="24"/>
-              </w:rPr>
-            </w:pPr>
-          </w:p>
-        </w:tc>
-        <w:tc>
-          <w:tcPr>
-            <w:tcW w:w="2203" w:type="pct"/>
-            <w:shd w:val="clear" w:color="auto" w:fill="FFFFFF"/>
-          </w:tcPr>
-          <w:p>
-            <w:pPr>
-              <w:shd w:val="clear" w:color="auto" w:fill="FFFFFF"/>
-              <w:rPr>
-                <w:sz w:val="24"/>
-                <w:szCs w:val="24"/>
-              </w:rPr>
-            </w:pPr>
-          </w:p>
-        </w:tc>
-        <w:tc>
-          <w:tcPr>
-            <w:tcW w:w="885" w:type="pct"/>
-            <w:tcBorders>
-              <w:right w:val="nil"/>
-            </w:tcBorders>
-            <w:shd w:val="clear" w:color="auto" w:fill="FFFFFF"/>
-          </w:tcPr>
-          <w:p>
-            <w:pPr>
-              <w:shd w:val="clear" w:color="auto" w:fill="FFFFFF"/>
-              <w:rPr>
-                <w:sz w:val="24"/>
-                <w:szCs w:val="24"/>
-              </w:rPr>
-            </w:pPr>
-          </w:p>
-        </w:tc>
-      </w:tr>
-      <w:tr>
-        <w:trPr>
-          <w:trHeight w:hRule="exact" w:val="487"/>
-        </w:trPr>
-        <w:tc>
-          <w:tcPr>
-            <w:tcW w:w="810" w:type="pct"/>
-            <w:tcBorders>
-              <w:left w:val="nil"/>
-            </w:tcBorders>
-            <w:shd w:val="clear" w:color="auto" w:fill="FFFFFF"/>
-          </w:tcPr>
-          <w:p>
-            <w:pPr>
-              <w:shd w:val="clear" w:color="auto" w:fill="FFFFFF"/>
-              <w:rPr>
-                <w:sz w:val="24"/>
-                <w:szCs w:val="24"/>
-              </w:rPr>
-            </w:pPr>
-          </w:p>
-        </w:tc>
-        <w:tc>
-          <w:tcPr>
-            <w:tcW w:w="1102" w:type="pct"/>
-            <w:shd w:val="clear" w:color="auto" w:fill="FFFFFF"/>
-          </w:tcPr>
-          <w:p>
-            <w:pPr>
-              <w:shd w:val="clear" w:color="auto" w:fill="FFFFFF"/>
-              <w:rPr>
-                <w:sz w:val="24"/>
-                <w:szCs w:val="24"/>
-              </w:rPr>
-            </w:pPr>
-          </w:p>
-        </w:tc>
-        <w:tc>
-          <w:tcPr>
-            <w:tcW w:w="2203" w:type="pct"/>
-            <w:shd w:val="clear" w:color="auto" w:fill="FFFFFF"/>
-          </w:tcPr>
-          <w:p>
-            <w:pPr>
-              <w:shd w:val="clear" w:color="auto" w:fill="FFFFFF"/>
-              <w:rPr>
-                <w:sz w:val="24"/>
-                <w:szCs w:val="24"/>
-              </w:rPr>
-            </w:pPr>
-          </w:p>
-        </w:tc>
-        <w:tc>
-          <w:tcPr>
-            <w:tcW w:w="885" w:type="pct"/>
-            <w:tcBorders>
-              <w:right w:val="nil"/>
-            </w:tcBorders>
-            <w:shd w:val="clear" w:color="auto" w:fill="FFFFFF"/>
-          </w:tcPr>
-          <w:p>
-            <w:pPr>
-              <w:shd w:val="clear" w:color="auto" w:fill="FFFFFF"/>
-              <w:rPr>
-                <w:sz w:val="24"/>
-                <w:szCs w:val="24"/>
-              </w:rPr>
-            </w:pPr>
-          </w:p>
-        </w:tc>
-      </w:tr>
-      <w:tr>
-        <w:trPr>
-          <w:trHeight w:hRule="exact" w:val="487"/>
-        </w:trPr>
-        <w:tc>
-          <w:tcPr>
-            <w:tcW w:w="810" w:type="pct"/>
-            <w:tcBorders>
-              <w:left w:val="nil"/>
-            </w:tcBorders>
-            <w:shd w:val="clear" w:color="auto" w:fill="FFFFFF"/>
-          </w:tcPr>
-          <w:p>
-            <w:pPr>
-              <w:shd w:val="clear" w:color="auto" w:fill="FFFFFF"/>
-              <w:rPr>
-                <w:sz w:val="24"/>
-                <w:szCs w:val="24"/>
-              </w:rPr>
-            </w:pPr>
-          </w:p>
-        </w:tc>
-        <w:tc>
-          <w:tcPr>
-            <w:tcW w:w="1102" w:type="pct"/>
-            <w:shd w:val="clear" w:color="auto" w:fill="FFFFFF"/>
-          </w:tcPr>
-          <w:p>
-            <w:pPr>
-              <w:shd w:val="clear" w:color="auto" w:fill="FFFFFF"/>
-              <w:rPr>
-                <w:sz w:val="24"/>
-                <w:szCs w:val="24"/>
-              </w:rPr>
-            </w:pPr>
-          </w:p>
-        </w:tc>
-        <w:tc>
-          <w:tcPr>
-            <w:tcW w:w="2203" w:type="pct"/>
-            <w:shd w:val="clear" w:color="auto" w:fill="FFFFFF"/>
-          </w:tcPr>
-          <w:p>
-            <w:pPr>
-              <w:shd w:val="clear" w:color="auto" w:fill="FFFFFF"/>
-              <w:rPr>
-                <w:sz w:val="24"/>
-                <w:szCs w:val="24"/>
-              </w:rPr>
-            </w:pPr>
-          </w:p>
-        </w:tc>
-        <w:tc>
-          <w:tcPr>
-            <w:tcW w:w="885" w:type="pct"/>
-            <w:tcBorders>
-              <w:right w:val="nil"/>
-            </w:tcBorders>
-            <w:shd w:val="clear" w:color="auto" w:fill="FFFFFF"/>
-          </w:tcPr>
-          <w:p>
-            <w:pPr>
-              <w:shd w:val="clear" w:color="auto" w:fill="FFFFFF"/>
-              <w:rPr>
-                <w:sz w:val="24"/>
-                <w:szCs w:val="24"/>
-              </w:rPr>
-            </w:pPr>
-          </w:p>
-        </w:tc>
-      </w:tr>
-      <w:tr>
-        <w:trPr>
-          <w:trHeight w:hRule="exact" w:val="487"/>
-        </w:trPr>
-        <w:tc>
-          <w:tcPr>
-            <w:tcW w:w="810" w:type="pct"/>
-            <w:tcBorders>
-              <w:left w:val="nil"/>
-            </w:tcBorders>
-            <w:shd w:val="clear" w:color="auto" w:fill="FFFFFF"/>
-          </w:tcPr>
-          <w:p>
-            <w:pPr>
-              <w:shd w:val="clear" w:color="auto" w:fill="FFFFFF"/>
-              <w:rPr>
-                <w:sz w:val="24"/>
-                <w:szCs w:val="24"/>
-              </w:rPr>
-            </w:pPr>
-          </w:p>
-        </w:tc>
-        <w:tc>
-          <w:tcPr>
-            <w:tcW w:w="1102" w:type="pct"/>
-            <w:shd w:val="clear" w:color="auto" w:fill="FFFFFF"/>
-          </w:tcPr>
-          <w:p>
-            <w:pPr>
-              <w:shd w:val="clear" w:color="auto" w:fill="FFFFFF"/>
-              <w:rPr>
-                <w:sz w:val="24"/>
-                <w:szCs w:val="24"/>
-              </w:rPr>
-            </w:pPr>
-          </w:p>
-        </w:tc>
-        <w:tc>
-          <w:tcPr>
-            <w:tcW w:w="2203" w:type="pct"/>
-            <w:shd w:val="clear" w:color="auto" w:fill="FFFFFF"/>
-          </w:tcPr>
-          <w:p>
-            <w:pPr>
-              <w:shd w:val="clear" w:color="auto" w:fill="FFFFFF"/>
-              <w:rPr>
-                <w:sz w:val="24"/>
-                <w:szCs w:val="24"/>
-              </w:rPr>
-            </w:pPr>
-          </w:p>
-        </w:tc>
-        <w:tc>
-          <w:tcPr>
-            <w:tcW w:w="885" w:type="pct"/>
-            <w:tcBorders>
-              <w:right w:val="nil"/>
-            </w:tcBorders>
-            <w:shd w:val="clear" w:color="auto" w:fill="FFFFFF"/>
-          </w:tcPr>
-          <w:p>
-            <w:pPr>
-              <w:shd w:val="clear" w:color="auto" w:fill="FFFFFF"/>
-              <w:rPr>
-                <w:sz w:val="24"/>
-                <w:szCs w:val="24"/>
-              </w:rPr>
-            </w:pPr>
-          </w:p>
-        </w:tc>
-      </w:tr>
-      <w:tr>
-        <w:trPr>
-          <w:trHeight w:hRule="exact" w:val="487"/>
-        </w:trPr>
-        <w:tc>
-          <w:tcPr>
-            <w:tcW w:w="810" w:type="pct"/>
-            <w:tcBorders>
-              <w:left w:val="nil"/>
-            </w:tcBorders>
-            <w:shd w:val="clear" w:color="auto" w:fill="FFFFFF"/>
-          </w:tcPr>
-          <w:p>
-            <w:pPr>
-              <w:shd w:val="clear" w:color="auto" w:fill="FFFFFF"/>
-              <w:rPr>
-                <w:sz w:val="24"/>
-                <w:szCs w:val="24"/>
-              </w:rPr>
-            </w:pPr>
-          </w:p>
-        </w:tc>
-        <w:tc>
-          <w:tcPr>
-            <w:tcW w:w="1102" w:type="pct"/>
-            <w:shd w:val="clear" w:color="auto" w:fill="FFFFFF"/>
-          </w:tcPr>
-          <w:p>
-            <w:pPr>
-              <w:shd w:val="clear" w:color="auto" w:fill="FFFFFF"/>
-              <w:rPr>
-                <w:sz w:val="24"/>
-                <w:szCs w:val="24"/>
-              </w:rPr>
-            </w:pPr>
-          </w:p>
-        </w:tc>
-        <w:tc>
-          <w:tcPr>
-            <w:tcW w:w="2203" w:type="pct"/>
-            <w:shd w:val="clear" w:color="auto" w:fill="FFFFFF"/>
-          </w:tcPr>
-          <w:p>
-            <w:pPr>
-              <w:shd w:val="clear" w:color="auto" w:fill="FFFFFF"/>
-              <w:rPr>
-                <w:sz w:val="24"/>
-                <w:szCs w:val="24"/>
-              </w:rPr>
-            </w:pPr>
-          </w:p>
-        </w:tc>
-        <w:tc>
-          <w:tcPr>
-            <w:tcW w:w="885" w:type="pct"/>
-            <w:tcBorders>
-              <w:right w:val="nil"/>
-            </w:tcBorders>
-            <w:shd w:val="clear" w:color="auto" w:fill="FFFFFF"/>
-          </w:tcPr>
-          <w:p>
-            <w:pPr>
-              <w:shd w:val="clear" w:color="auto" w:fill="FFFFFF"/>
-              <w:rPr>
-                <w:sz w:val="24"/>
-                <w:szCs w:val="24"/>
-              </w:rPr>
-            </w:pPr>
-          </w:p>
-        </w:tc>
-      </w:tr>
-      <w:tr>
-        <w:trPr>
-          <w:trHeight w:hRule="exact" w:val="487"/>
-        </w:trPr>
-        <w:tc>
-          <w:tcPr>
-            <w:tcW w:w="810" w:type="pct"/>
-            <w:tcBorders>
-              <w:left w:val="nil"/>
-            </w:tcBorders>
-            <w:shd w:val="clear" w:color="auto" w:fill="FFFFFF"/>
-          </w:tcPr>
-          <w:p>
-            <w:pPr>
-              <w:shd w:val="clear" w:color="auto" w:fill="FFFFFF"/>
-              <w:rPr>
-                <w:sz w:val="24"/>
-                <w:szCs w:val="24"/>
-              </w:rPr>
-            </w:pPr>
-          </w:p>
-        </w:tc>
-        <w:tc>
-          <w:tcPr>
-            <w:tcW w:w="1102" w:type="pct"/>
-            <w:shd w:val="clear" w:color="auto" w:fill="FFFFFF"/>
-          </w:tcPr>
-          <w:p>
-            <w:pPr>
-              <w:shd w:val="clear" w:color="auto" w:fill="FFFFFF"/>
-              <w:rPr>
-                <w:sz w:val="24"/>
-                <w:szCs w:val="24"/>
-              </w:rPr>
-            </w:pPr>
-          </w:p>
-        </w:tc>
-        <w:tc>
-          <w:tcPr>
-            <w:tcW w:w="2203" w:type="pct"/>
-            <w:shd w:val="clear" w:color="auto" w:fill="FFFFFF"/>
-          </w:tcPr>
-          <w:p>
-            <w:pPr>
-              <w:shd w:val="clear" w:color="auto" w:fill="FFFFFF"/>
-              <w:rPr>
-                <w:sz w:val="24"/>
-                <w:szCs w:val="24"/>
-              </w:rPr>
-            </w:pPr>
-          </w:p>
-        </w:tc>
-        <w:tc>
-          <w:tcPr>
-            <w:tcW w:w="885" w:type="pct"/>
-            <w:tcBorders>
-              <w:right w:val="nil"/>
-            </w:tcBorders>
-            <w:shd w:val="clear" w:color="auto" w:fill="FFFFFF"/>
-          </w:tcPr>
-          <w:p>
-            <w:pPr>
-              <w:shd w:val="clear" w:color="auto" w:fill="FFFFFF"/>
-              <w:rPr>
-                <w:sz w:val="24"/>
-                <w:szCs w:val="24"/>
-              </w:rPr>
-            </w:pPr>
-          </w:p>
-        </w:tc>
-      </w:tr>
-      <w:tr>
-        <w:trPr>
-          <w:trHeight w:hRule="exact" w:val="487"/>
-        </w:trPr>
-        <w:tc>
-          <w:tcPr>
-            <w:tcW w:w="810" w:type="pct"/>
-            <w:tcBorders>
-              <w:left w:val="nil"/>
-            </w:tcBorders>
-            <w:shd w:val="clear" w:color="auto" w:fill="FFFFFF"/>
-          </w:tcPr>
-          <w:p>
-            <w:pPr>
-              <w:shd w:val="clear" w:color="auto" w:fill="FFFFFF"/>
-              <w:rPr>
-                <w:sz w:val="24"/>
-                <w:szCs w:val="24"/>
-              </w:rPr>
-            </w:pPr>
-          </w:p>
-        </w:tc>
-        <w:tc>
-          <w:tcPr>
-            <w:tcW w:w="1102" w:type="pct"/>
-            <w:shd w:val="clear" w:color="auto" w:fill="FFFFFF"/>
-          </w:tcPr>
-          <w:p>
-            <w:pPr>
-              <w:shd w:val="clear" w:color="auto" w:fill="FFFFFF"/>
-              <w:rPr>
-                <w:sz w:val="24"/>
-                <w:szCs w:val="24"/>
-              </w:rPr>
-            </w:pPr>
-          </w:p>
-        </w:tc>
-        <w:tc>
-          <w:tcPr>
-            <w:tcW w:w="2203" w:type="pct"/>
-            <w:shd w:val="clear" w:color="auto" w:fill="FFFFFF"/>
-          </w:tcPr>
-          <w:p>
-            <w:pPr>
-              <w:shd w:val="clear" w:color="auto" w:fill="FFFFFF"/>
-              <w:rPr>
-                <w:sz w:val="24"/>
-                <w:szCs w:val="24"/>
-              </w:rPr>
-            </w:pPr>
-          </w:p>
-        </w:tc>
-        <w:tc>
-          <w:tcPr>
-            <w:tcW w:w="885" w:type="pct"/>
-            <w:tcBorders>
-              <w:right w:val="nil"/>
-            </w:tcBorders>
-            <w:shd w:val="clear" w:color="auto" w:fill="FFFFFF"/>
-          </w:tcPr>
-          <w:p>
-            <w:pPr>
-              <w:shd w:val="clear" w:color="auto" w:fill="FFFFFF"/>
-              <w:rPr>
-                <w:sz w:val="24"/>
-                <w:szCs w:val="24"/>
-              </w:rPr>
-            </w:pPr>
-          </w:p>
-        </w:tc>
-      </w:tr>
-      <w:tr>
-        <w:trPr>
-          <w:trHeight w:hRule="exact" w:val="487"/>
-        </w:trPr>
-        <w:tc>
-          <w:tcPr>
-            <w:tcW w:w="810" w:type="pct"/>
-            <w:tcBorders>
-              <w:left w:val="nil"/>
-            </w:tcBorders>
-            <w:shd w:val="clear" w:color="auto" w:fill="FFFFFF"/>
-          </w:tcPr>
-          <w:p>
-            <w:pPr>
-              <w:shd w:val="clear" w:color="auto" w:fill="FFFFFF"/>
-              <w:rPr>
-                <w:sz w:val="24"/>
-                <w:szCs w:val="24"/>
-              </w:rPr>
-            </w:pPr>
-          </w:p>
-        </w:tc>
-        <w:tc>
-          <w:tcPr>
-            <w:tcW w:w="1102" w:type="pct"/>
-            <w:shd w:val="clear" w:color="auto" w:fill="FFFFFF"/>
-          </w:tcPr>
-          <w:p>
-            <w:pPr>
-              <w:shd w:val="clear" w:color="auto" w:fill="FFFFFF"/>
-              <w:rPr>
-                <w:sz w:val="24"/>
-                <w:szCs w:val="24"/>
-              </w:rPr>
-            </w:pPr>
-          </w:p>
-        </w:tc>
-        <w:tc>
-          <w:tcPr>
-            <w:tcW w:w="2203" w:type="pct"/>
-            <w:shd w:val="clear" w:color="auto" w:fill="FFFFFF"/>
-          </w:tcPr>
-          <w:p>
-            <w:pPr>
-              <w:shd w:val="clear" w:color="auto" w:fill="FFFFFF"/>
-              <w:rPr>
-                <w:sz w:val="24"/>
-                <w:szCs w:val="24"/>
-              </w:rPr>
-            </w:pPr>
-          </w:p>
-        </w:tc>
-        <w:tc>
-          <w:tcPr>
-            <w:tcW w:w="885" w:type="pct"/>
-            <w:tcBorders>
-              <w:right w:val="nil"/>
-            </w:tcBorders>
-            <w:shd w:val="clear" w:color="auto" w:fill="FFFFFF"/>
-          </w:tcPr>
-          <w:p>
-            <w:pPr>
-              <w:shd w:val="clear" w:color="auto" w:fill="FFFFFF"/>
-              <w:rPr>
-                <w:sz w:val="24"/>
-                <w:szCs w:val="24"/>
-              </w:rPr>
-            </w:pPr>
-          </w:p>
-        </w:tc>
-      </w:tr>
-      <w:tr>
-        <w:trPr>
-          <w:trHeight w:hRule="exact" w:val="487"/>
-        </w:trPr>
-        <w:tc>
-          <w:tcPr>
-            <w:tcW w:w="810" w:type="pct"/>
-            <w:tcBorders>
-              <w:left w:val="nil"/>
-            </w:tcBorders>
-            <w:shd w:val="clear" w:color="auto" w:fill="FFFFFF"/>
-          </w:tcPr>
-          <w:p>
-            <w:pPr>
-              <w:shd w:val="clear" w:color="auto" w:fill="FFFFFF"/>
-              <w:rPr>
-                <w:sz w:val="24"/>
-                <w:szCs w:val="24"/>
-              </w:rPr>
-            </w:pPr>
-          </w:p>
-        </w:tc>
-        <w:tc>
-          <w:tcPr>
-            <w:tcW w:w="1102" w:type="pct"/>
-            <w:shd w:val="clear" w:color="auto" w:fill="FFFFFF"/>
-          </w:tcPr>
-          <w:p>
-            <w:pPr>
-              <w:shd w:val="clear" w:color="auto" w:fill="FFFFFF"/>
-              <w:rPr>
-                <w:sz w:val="24"/>
-                <w:szCs w:val="24"/>
-              </w:rPr>
-            </w:pPr>
-          </w:p>
-        </w:tc>
-        <w:tc>
-          <w:tcPr>
-            <w:tcW w:w="2203" w:type="pct"/>
-            <w:shd w:val="clear" w:color="auto" w:fill="FFFFFF"/>
-          </w:tcPr>
-          <w:p>
-            <w:pPr>
-              <w:shd w:val="clear" w:color="auto" w:fill="FFFFFF"/>
-              <w:rPr>
-                <w:sz w:val="24"/>
-                <w:szCs w:val="24"/>
-              </w:rPr>
-            </w:pPr>
-          </w:p>
-        </w:tc>
-        <w:tc>
-          <w:tcPr>
-            <w:tcW w:w="885" w:type="pct"/>
-            <w:tcBorders>
-              <w:right w:val="nil"/>
-            </w:tcBorders>
-            <w:shd w:val="clear" w:color="auto" w:fill="FFFFFF"/>
-          </w:tcPr>
-          <w:p>
-            <w:pPr>
-              <w:shd w:val="clear" w:color="auto" w:fill="FFFFFF"/>
-              <w:rPr>
-                <w:sz w:val="24"/>
-                <w:szCs w:val="24"/>
-              </w:rPr>
-            </w:pPr>
-          </w:p>
-        </w:tc>
-      </w:tr>
-      <w:tr>
-        <w:trPr>
-          <w:trHeight w:hRule="exact" w:val="487"/>
-        </w:trPr>
-        <w:tc>
-          <w:tcPr>
-            <w:tcW w:w="810" w:type="pct"/>
-            <w:tcBorders>
-              <w:left w:val="nil"/>
-            </w:tcBorders>
-            <w:shd w:val="clear" w:color="auto" w:fill="FFFFFF"/>
-          </w:tcPr>
-          <w:p>
-            <w:pPr>
-              <w:shd w:val="clear" w:color="auto" w:fill="FFFFFF"/>
-              <w:rPr>
-                <w:sz w:val="24"/>
-                <w:szCs w:val="24"/>
-              </w:rPr>
-            </w:pPr>
-          </w:p>
-        </w:tc>
-        <w:tc>
-          <w:tcPr>
-            <w:tcW w:w="1102" w:type="pct"/>
-            <w:shd w:val="clear" w:color="auto" w:fill="FFFFFF"/>
-          </w:tcPr>
-          <w:p>
-            <w:pPr>
-              <w:shd w:val="clear" w:color="auto" w:fill="FFFFFF"/>
-              <w:rPr>
-                <w:sz w:val="24"/>
-                <w:szCs w:val="24"/>
-              </w:rPr>
-            </w:pPr>
-          </w:p>
-        </w:tc>
-        <w:tc>
-          <w:tcPr>
-            <w:tcW w:w="2203" w:type="pct"/>
-            <w:shd w:val="clear" w:color="auto" w:fill="FFFFFF"/>
-          </w:tcPr>
-          <w:p>
-            <w:pPr>
-              <w:shd w:val="clear" w:color="auto" w:fill="FFFFFF"/>
-              <w:rPr>
-                <w:sz w:val="24"/>
-                <w:szCs w:val="24"/>
-              </w:rPr>
-            </w:pPr>
-          </w:p>
-        </w:tc>
-        <w:tc>
-          <w:tcPr>
-            <w:tcW w:w="885" w:type="pct"/>
-            <w:tcBorders>
-              <w:right w:val="nil"/>
-            </w:tcBorders>
-            <w:shd w:val="clear" w:color="auto" w:fill="FFFFFF"/>
-          </w:tcPr>
-          <w:p>
-            <w:pPr>
-              <w:shd w:val="clear" w:color="auto" w:fill="FFFFFF"/>
-              <w:rPr>
-                <w:sz w:val="24"/>
-                <w:szCs w:val="24"/>
-              </w:rPr>
-            </w:pPr>
-          </w:p>
-        </w:tc>
-      </w:tr>
-      <w:tr>
-        <w:trPr>
-          <w:trHeight w:hRule="exact" w:val="477"/>
-        </w:trPr>
-        <w:tc>
-          <w:tcPr>
-            <w:tcW w:w="810" w:type="pct"/>
-            <w:tcBorders>
-              <w:left w:val="nil"/>
-            </w:tcBorders>
-            <w:shd w:val="clear" w:color="auto" w:fill="FFFFFF"/>
-          </w:tcPr>
-          <w:p>
-            <w:pPr>
-              <w:shd w:val="clear" w:color="auto" w:fill="FFFFFF"/>
-              <w:rPr>
-                <w:sz w:val="24"/>
-                <w:szCs w:val="24"/>
-              </w:rPr>
-            </w:pPr>
-          </w:p>
-        </w:tc>
-        <w:tc>
-          <w:tcPr>
-            <w:tcW w:w="1102" w:type="pct"/>
-            <w:shd w:val="clear" w:color="auto" w:fill="FFFFFF"/>
-          </w:tcPr>
-          <w:p>
-            <w:pPr>
-              <w:shd w:val="clear" w:color="auto" w:fill="FFFFFF"/>
-              <w:rPr>
-                <w:sz w:val="24"/>
-                <w:szCs w:val="24"/>
-              </w:rPr>
-            </w:pPr>
-          </w:p>
-        </w:tc>
-        <w:tc>
-          <w:tcPr>
-            <w:tcW w:w="2203" w:type="pct"/>
-            <w:shd w:val="clear" w:color="auto" w:fill="FFFFFF"/>
-          </w:tcPr>
-          <w:p>
-            <w:pPr>
-              <w:shd w:val="clear" w:color="auto" w:fill="FFFFFF"/>
-              <w:rPr>
-                <w:sz w:val="24"/>
-                <w:szCs w:val="24"/>
-              </w:rPr>
-            </w:pPr>
-          </w:p>
-        </w:tc>
-        <w:tc>
-          <w:tcPr>
-            <w:tcW w:w="885" w:type="pct"/>
-            <w:tcBorders>
-              <w:right w:val="nil"/>
-            </w:tcBorders>
-            <w:shd w:val="clear" w:color="auto" w:fill="FFFFFF"/>
-          </w:tcPr>
-          <w:p>
-            <w:pPr>
-              <w:shd w:val="clear" w:color="auto" w:fill="FFFFFF"/>
-              <w:rPr>
-                <w:sz w:val="24"/>
-                <w:szCs w:val="24"/>
-              </w:rPr>
-            </w:pPr>
-          </w:p>
-        </w:tc>
-      </w:tr>
-      <w:tr>
-        <w:trPr>
-          <w:trHeight w:hRule="exact" w:val="487"/>
-        </w:trPr>
-        <w:tc>
-          <w:tcPr>
-            <w:tcW w:w="810" w:type="pct"/>
-            <w:tcBorders>
-              <w:left w:val="nil"/>
               <w:bottom w:val="nil"/>
             </w:tcBorders>
             <w:shd w:val="clear" w:color="auto" w:fill="FFFFFF"/>
@@ -7069,1958 +7568,6 @@
         </w:tc>
       </w:tr>
     </w:tbl>
-    <w:p/>
-    <w:p>
-      <w:pPr>
-        <w:widowControl/>
-        <w:autoSpaceDE/>
-        <w:autoSpaceDN/>
-        <w:spacing w:after="160" w:line="259" w:lineRule="auto"/>
-      </w:pPr>
-      <w:r>
-        <w:lastRenderedPageBreak/>
-        <w:br w:type="page"/>
-      </w:r>
-    </w:p>
-    <w:tbl>
-      <w:tblPr>
-        <w:tblW w:w="5601" w:type="pct"/>
-        <w:tblInd w:w="-891" w:type="dxa"/>
-        <w:tblBorders>
-          <w:top w:val="single" w:sz="6" w:space="0" w:color="auto"/>
-          <w:left w:val="single" w:sz="6" w:space="0" w:color="auto"/>
-          <w:bottom w:val="single" w:sz="6" w:space="0" w:color="auto"/>
-          <w:right w:val="single" w:sz="6" w:space="0" w:color="auto"/>
-          <w:insideH w:val="single" w:sz="6" w:space="0" w:color="auto"/>
-          <w:insideV w:val="single" w:sz="6" w:space="0" w:color="auto"/>
-        </w:tblBorders>
-        <w:tblCellMar>
-          <w:left w:w="40" w:type="dxa"/>
-          <w:right w:w="40" w:type="dxa"/>
-        </w:tblCellMar>
-        <w:tblLook w:val="0000" w:firstRow="0" w:lastRow="0" w:firstColumn="0" w:lastColumn="0" w:noHBand="0" w:noVBand="0"/>
-      </w:tblPr>
-      <w:tblGrid>
-        <w:gridCol w:w="1697"/>
-        <w:gridCol w:w="2310"/>
-        <w:gridCol w:w="4617"/>
-        <w:gridCol w:w="1855"/>
-      </w:tblGrid>
-      <w:tr>
-        <w:trPr>
-          <w:trHeight w:hRule="exact" w:val="1802"/>
-        </w:trPr>
-        <w:tc>
-          <w:tcPr>
-            <w:tcW w:w="810" w:type="pct"/>
-            <w:tcBorders>
-              <w:top w:val="single" w:sz="12" w:space="0" w:color="auto"/>
-              <w:left w:val="nil"/>
-              <w:bottom w:val="single" w:sz="12" w:space="0" w:color="auto"/>
-            </w:tcBorders>
-            <w:shd w:val="clear" w:color="auto" w:fill="FFFFFF"/>
-            <w:vAlign w:val="center"/>
-          </w:tcPr>
-          <w:p>
-            <w:pPr>
-              <w:shd w:val="clear" w:color="auto" w:fill="FFFFFF"/>
-              <w:ind w:left="86"/>
-              <w:contextualSpacing/>
-              <w:jc w:val="center"/>
-              <w:rPr>
-                <w:sz w:val="24"/>
-                <w:szCs w:val="24"/>
-              </w:rPr>
-            </w:pPr>
-            <w:r>
-              <w:rPr>
-                <w:color w:val="000000"/>
-                <w:spacing w:val="-10"/>
-                <w:sz w:val="24"/>
-                <w:szCs w:val="24"/>
-              </w:rPr>
-              <w:lastRenderedPageBreak/>
-              <w:t>Дата</w:t>
-            </w:r>
-          </w:p>
-        </w:tc>
-        <w:tc>
-          <w:tcPr>
-            <w:tcW w:w="1102" w:type="pct"/>
-            <w:tcBorders>
-              <w:top w:val="single" w:sz="12" w:space="0" w:color="auto"/>
-              <w:bottom w:val="single" w:sz="12" w:space="0" w:color="auto"/>
-            </w:tcBorders>
-            <w:shd w:val="clear" w:color="auto" w:fill="FFFFFF"/>
-            <w:vAlign w:val="center"/>
-          </w:tcPr>
-          <w:p>
-            <w:pPr>
-              <w:shd w:val="clear" w:color="auto" w:fill="FFFFFF"/>
-              <w:ind w:right="31"/>
-              <w:contextualSpacing/>
-              <w:jc w:val="center"/>
-              <w:rPr>
-                <w:sz w:val="24"/>
-                <w:szCs w:val="24"/>
-              </w:rPr>
-            </w:pPr>
-            <w:r>
-              <w:rPr>
-                <w:sz w:val="24"/>
-                <w:szCs w:val="24"/>
-              </w:rPr>
-              <w:t xml:space="preserve">Подразделение, </w:t>
-            </w:r>
-            <w:r>
-              <w:rPr>
-                <w:color w:val="000000"/>
-                <w:spacing w:val="-5"/>
-                <w:sz w:val="24"/>
-                <w:szCs w:val="24"/>
-              </w:rPr>
-              <w:t>рабочее место</w:t>
-            </w:r>
-          </w:p>
-        </w:tc>
-        <w:tc>
-          <w:tcPr>
-            <w:tcW w:w="2203" w:type="pct"/>
-            <w:tcBorders>
-              <w:top w:val="single" w:sz="12" w:space="0" w:color="auto"/>
-              <w:bottom w:val="single" w:sz="12" w:space="0" w:color="auto"/>
-            </w:tcBorders>
-            <w:shd w:val="clear" w:color="auto" w:fill="FFFFFF"/>
-            <w:vAlign w:val="center"/>
-          </w:tcPr>
-          <w:p>
-            <w:pPr>
-              <w:shd w:val="clear" w:color="auto" w:fill="FFFFFF"/>
-              <w:ind w:left="439" w:right="475"/>
-              <w:contextualSpacing/>
-              <w:jc w:val="center"/>
-              <w:rPr>
-                <w:sz w:val="24"/>
-                <w:szCs w:val="24"/>
-              </w:rPr>
-            </w:pPr>
-            <w:r>
-              <w:rPr>
-                <w:color w:val="000000"/>
-                <w:spacing w:val="-4"/>
-                <w:sz w:val="24"/>
-                <w:szCs w:val="24"/>
-              </w:rPr>
-              <w:t xml:space="preserve">Краткое содержание </w:t>
-            </w:r>
-            <w:r>
-              <w:rPr>
-                <w:color w:val="000000"/>
-                <w:spacing w:val="-5"/>
-                <w:sz w:val="24"/>
-                <w:szCs w:val="24"/>
-              </w:rPr>
-              <w:t>проделанной работы</w:t>
-            </w:r>
-          </w:p>
-        </w:tc>
-        <w:tc>
-          <w:tcPr>
-            <w:tcW w:w="885" w:type="pct"/>
-            <w:tcBorders>
-              <w:top w:val="single" w:sz="12" w:space="0" w:color="auto"/>
-              <w:bottom w:val="single" w:sz="12" w:space="0" w:color="auto"/>
-              <w:right w:val="nil"/>
-            </w:tcBorders>
-            <w:shd w:val="clear" w:color="auto" w:fill="FFFFFF"/>
-            <w:vAlign w:val="center"/>
-          </w:tcPr>
-          <w:p>
-            <w:pPr>
-              <w:shd w:val="clear" w:color="auto" w:fill="FFFFFF"/>
-              <w:ind w:left="2" w:right="-21"/>
-              <w:contextualSpacing/>
-              <w:jc w:val="center"/>
-              <w:rPr>
-                <w:color w:val="000000"/>
-                <w:spacing w:val="-6"/>
-                <w:sz w:val="24"/>
-                <w:szCs w:val="24"/>
-              </w:rPr>
-            </w:pPr>
-            <w:r>
-              <w:rPr>
-                <w:color w:val="000000"/>
-                <w:spacing w:val="-4"/>
-                <w:sz w:val="24"/>
-                <w:szCs w:val="24"/>
-              </w:rPr>
-              <w:t xml:space="preserve">Подпись </w:t>
-            </w:r>
-            <w:r>
-              <w:rPr>
-                <w:color w:val="000000"/>
-                <w:spacing w:val="-5"/>
-                <w:sz w:val="24"/>
-                <w:szCs w:val="24"/>
-              </w:rPr>
-              <w:t>руководи</w:t>
-            </w:r>
-            <w:r>
-              <w:rPr>
-                <w:color w:val="000000"/>
-                <w:spacing w:val="-6"/>
-                <w:sz w:val="24"/>
-                <w:szCs w:val="24"/>
-              </w:rPr>
-              <w:t>теля практики от профильной</w:t>
-            </w:r>
-          </w:p>
-          <w:p>
-            <w:pPr>
-              <w:shd w:val="clear" w:color="auto" w:fill="FFFFFF"/>
-              <w:ind w:left="2" w:right="-21"/>
-              <w:contextualSpacing/>
-              <w:jc w:val="center"/>
-              <w:rPr>
-                <w:sz w:val="24"/>
-                <w:szCs w:val="24"/>
-              </w:rPr>
-            </w:pPr>
-            <w:r>
-              <w:rPr>
-                <w:color w:val="000000"/>
-                <w:spacing w:val="-6"/>
-                <w:sz w:val="24"/>
-                <w:szCs w:val="24"/>
-              </w:rPr>
-              <w:t>организации</w:t>
-            </w:r>
-          </w:p>
-        </w:tc>
-      </w:tr>
-      <w:tr>
-        <w:trPr>
-          <w:trHeight w:hRule="exact" w:val="487"/>
-        </w:trPr>
-        <w:tc>
-          <w:tcPr>
-            <w:tcW w:w="810" w:type="pct"/>
-            <w:tcBorders>
-              <w:top w:val="single" w:sz="12" w:space="0" w:color="auto"/>
-              <w:left w:val="nil"/>
-            </w:tcBorders>
-            <w:shd w:val="clear" w:color="auto" w:fill="FFFFFF"/>
-          </w:tcPr>
-          <w:p>
-            <w:pPr>
-              <w:shd w:val="clear" w:color="auto" w:fill="FFFFFF"/>
-              <w:rPr>
-                <w:sz w:val="24"/>
-                <w:szCs w:val="24"/>
-              </w:rPr>
-            </w:pPr>
-          </w:p>
-        </w:tc>
-        <w:tc>
-          <w:tcPr>
-            <w:tcW w:w="1102" w:type="pct"/>
-            <w:tcBorders>
-              <w:top w:val="single" w:sz="12" w:space="0" w:color="auto"/>
-            </w:tcBorders>
-            <w:shd w:val="clear" w:color="auto" w:fill="FFFFFF"/>
-          </w:tcPr>
-          <w:p>
-            <w:pPr>
-              <w:shd w:val="clear" w:color="auto" w:fill="FFFFFF"/>
-              <w:rPr>
-                <w:sz w:val="24"/>
-                <w:szCs w:val="24"/>
-              </w:rPr>
-            </w:pPr>
-          </w:p>
-        </w:tc>
-        <w:tc>
-          <w:tcPr>
-            <w:tcW w:w="2203" w:type="pct"/>
-            <w:tcBorders>
-              <w:top w:val="single" w:sz="12" w:space="0" w:color="auto"/>
-            </w:tcBorders>
-            <w:shd w:val="clear" w:color="auto" w:fill="FFFFFF"/>
-          </w:tcPr>
-          <w:p>
-            <w:pPr>
-              <w:shd w:val="clear" w:color="auto" w:fill="FFFFFF"/>
-              <w:rPr>
-                <w:sz w:val="24"/>
-                <w:szCs w:val="24"/>
-              </w:rPr>
-            </w:pPr>
-          </w:p>
-        </w:tc>
-        <w:tc>
-          <w:tcPr>
-            <w:tcW w:w="885" w:type="pct"/>
-            <w:tcBorders>
-              <w:top w:val="single" w:sz="12" w:space="0" w:color="auto"/>
-              <w:right w:val="nil"/>
-            </w:tcBorders>
-            <w:shd w:val="clear" w:color="auto" w:fill="FFFFFF"/>
-          </w:tcPr>
-          <w:p>
-            <w:pPr>
-              <w:shd w:val="clear" w:color="auto" w:fill="FFFFFF"/>
-              <w:rPr>
-                <w:sz w:val="24"/>
-                <w:szCs w:val="24"/>
-              </w:rPr>
-            </w:pPr>
-          </w:p>
-        </w:tc>
-      </w:tr>
-      <w:tr>
-        <w:trPr>
-          <w:trHeight w:hRule="exact" w:val="487"/>
-        </w:trPr>
-        <w:tc>
-          <w:tcPr>
-            <w:tcW w:w="810" w:type="pct"/>
-            <w:tcBorders>
-              <w:left w:val="nil"/>
-            </w:tcBorders>
-            <w:shd w:val="clear" w:color="auto" w:fill="FFFFFF"/>
-          </w:tcPr>
-          <w:p>
-            <w:pPr>
-              <w:shd w:val="clear" w:color="auto" w:fill="FFFFFF"/>
-              <w:rPr>
-                <w:sz w:val="24"/>
-                <w:szCs w:val="24"/>
-              </w:rPr>
-            </w:pPr>
-          </w:p>
-        </w:tc>
-        <w:tc>
-          <w:tcPr>
-            <w:tcW w:w="1102" w:type="pct"/>
-            <w:shd w:val="clear" w:color="auto" w:fill="FFFFFF"/>
-          </w:tcPr>
-          <w:p>
-            <w:pPr>
-              <w:shd w:val="clear" w:color="auto" w:fill="FFFFFF"/>
-              <w:rPr>
-                <w:sz w:val="24"/>
-                <w:szCs w:val="24"/>
-              </w:rPr>
-            </w:pPr>
-          </w:p>
-        </w:tc>
-        <w:tc>
-          <w:tcPr>
-            <w:tcW w:w="2203" w:type="pct"/>
-            <w:shd w:val="clear" w:color="auto" w:fill="FFFFFF"/>
-          </w:tcPr>
-          <w:p>
-            <w:pPr>
-              <w:shd w:val="clear" w:color="auto" w:fill="FFFFFF"/>
-              <w:rPr>
-                <w:sz w:val="24"/>
-                <w:szCs w:val="24"/>
-              </w:rPr>
-            </w:pPr>
-          </w:p>
-        </w:tc>
-        <w:tc>
-          <w:tcPr>
-            <w:tcW w:w="885" w:type="pct"/>
-            <w:tcBorders>
-              <w:right w:val="nil"/>
-            </w:tcBorders>
-            <w:shd w:val="clear" w:color="auto" w:fill="FFFFFF"/>
-          </w:tcPr>
-          <w:p>
-            <w:pPr>
-              <w:shd w:val="clear" w:color="auto" w:fill="FFFFFF"/>
-              <w:rPr>
-                <w:sz w:val="24"/>
-                <w:szCs w:val="24"/>
-              </w:rPr>
-            </w:pPr>
-          </w:p>
-        </w:tc>
-      </w:tr>
-      <w:tr>
-        <w:trPr>
-          <w:trHeight w:hRule="exact" w:val="487"/>
-        </w:trPr>
-        <w:tc>
-          <w:tcPr>
-            <w:tcW w:w="810" w:type="pct"/>
-            <w:tcBorders>
-              <w:left w:val="nil"/>
-            </w:tcBorders>
-            <w:shd w:val="clear" w:color="auto" w:fill="FFFFFF"/>
-          </w:tcPr>
-          <w:p>
-            <w:pPr>
-              <w:shd w:val="clear" w:color="auto" w:fill="FFFFFF"/>
-              <w:rPr>
-                <w:sz w:val="24"/>
-                <w:szCs w:val="24"/>
-              </w:rPr>
-            </w:pPr>
-          </w:p>
-        </w:tc>
-        <w:tc>
-          <w:tcPr>
-            <w:tcW w:w="1102" w:type="pct"/>
-            <w:shd w:val="clear" w:color="auto" w:fill="FFFFFF"/>
-          </w:tcPr>
-          <w:p>
-            <w:pPr>
-              <w:shd w:val="clear" w:color="auto" w:fill="FFFFFF"/>
-              <w:rPr>
-                <w:sz w:val="24"/>
-                <w:szCs w:val="24"/>
-              </w:rPr>
-            </w:pPr>
-          </w:p>
-        </w:tc>
-        <w:tc>
-          <w:tcPr>
-            <w:tcW w:w="2203" w:type="pct"/>
-            <w:shd w:val="clear" w:color="auto" w:fill="FFFFFF"/>
-          </w:tcPr>
-          <w:p>
-            <w:pPr>
-              <w:shd w:val="clear" w:color="auto" w:fill="FFFFFF"/>
-              <w:rPr>
-                <w:sz w:val="24"/>
-                <w:szCs w:val="24"/>
-              </w:rPr>
-            </w:pPr>
-          </w:p>
-        </w:tc>
-        <w:tc>
-          <w:tcPr>
-            <w:tcW w:w="885" w:type="pct"/>
-            <w:tcBorders>
-              <w:right w:val="nil"/>
-            </w:tcBorders>
-            <w:shd w:val="clear" w:color="auto" w:fill="FFFFFF"/>
-          </w:tcPr>
-          <w:p>
-            <w:pPr>
-              <w:shd w:val="clear" w:color="auto" w:fill="FFFFFF"/>
-              <w:rPr>
-                <w:sz w:val="24"/>
-                <w:szCs w:val="24"/>
-              </w:rPr>
-            </w:pPr>
-          </w:p>
-        </w:tc>
-      </w:tr>
-      <w:tr>
-        <w:trPr>
-          <w:trHeight w:hRule="exact" w:val="487"/>
-        </w:trPr>
-        <w:tc>
-          <w:tcPr>
-            <w:tcW w:w="810" w:type="pct"/>
-            <w:tcBorders>
-              <w:left w:val="nil"/>
-            </w:tcBorders>
-            <w:shd w:val="clear" w:color="auto" w:fill="FFFFFF"/>
-          </w:tcPr>
-          <w:p>
-            <w:pPr>
-              <w:shd w:val="clear" w:color="auto" w:fill="FFFFFF"/>
-              <w:rPr>
-                <w:sz w:val="24"/>
-                <w:szCs w:val="24"/>
-              </w:rPr>
-            </w:pPr>
-          </w:p>
-        </w:tc>
-        <w:tc>
-          <w:tcPr>
-            <w:tcW w:w="1102" w:type="pct"/>
-            <w:shd w:val="clear" w:color="auto" w:fill="FFFFFF"/>
-          </w:tcPr>
-          <w:p>
-            <w:pPr>
-              <w:shd w:val="clear" w:color="auto" w:fill="FFFFFF"/>
-              <w:rPr>
-                <w:sz w:val="24"/>
-                <w:szCs w:val="24"/>
-              </w:rPr>
-            </w:pPr>
-          </w:p>
-        </w:tc>
-        <w:tc>
-          <w:tcPr>
-            <w:tcW w:w="2203" w:type="pct"/>
-            <w:shd w:val="clear" w:color="auto" w:fill="FFFFFF"/>
-          </w:tcPr>
-          <w:p>
-            <w:pPr>
-              <w:shd w:val="clear" w:color="auto" w:fill="FFFFFF"/>
-              <w:rPr>
-                <w:sz w:val="24"/>
-                <w:szCs w:val="24"/>
-              </w:rPr>
-            </w:pPr>
-          </w:p>
-        </w:tc>
-        <w:tc>
-          <w:tcPr>
-            <w:tcW w:w="885" w:type="pct"/>
-            <w:tcBorders>
-              <w:right w:val="nil"/>
-            </w:tcBorders>
-            <w:shd w:val="clear" w:color="auto" w:fill="FFFFFF"/>
-          </w:tcPr>
-          <w:p>
-            <w:pPr>
-              <w:shd w:val="clear" w:color="auto" w:fill="FFFFFF"/>
-              <w:rPr>
-                <w:sz w:val="24"/>
-                <w:szCs w:val="24"/>
-              </w:rPr>
-            </w:pPr>
-          </w:p>
-        </w:tc>
-      </w:tr>
-      <w:tr>
-        <w:trPr>
-          <w:trHeight w:hRule="exact" w:val="498"/>
-        </w:trPr>
-        <w:tc>
-          <w:tcPr>
-            <w:tcW w:w="810" w:type="pct"/>
-            <w:tcBorders>
-              <w:left w:val="nil"/>
-            </w:tcBorders>
-            <w:shd w:val="clear" w:color="auto" w:fill="FFFFFF"/>
-          </w:tcPr>
-          <w:p>
-            <w:pPr>
-              <w:shd w:val="clear" w:color="auto" w:fill="FFFFFF"/>
-              <w:rPr>
-                <w:sz w:val="24"/>
-                <w:szCs w:val="24"/>
-              </w:rPr>
-            </w:pPr>
-          </w:p>
-        </w:tc>
-        <w:tc>
-          <w:tcPr>
-            <w:tcW w:w="1102" w:type="pct"/>
-            <w:shd w:val="clear" w:color="auto" w:fill="FFFFFF"/>
-          </w:tcPr>
-          <w:p>
-            <w:pPr>
-              <w:shd w:val="clear" w:color="auto" w:fill="FFFFFF"/>
-              <w:rPr>
-                <w:sz w:val="24"/>
-                <w:szCs w:val="24"/>
-              </w:rPr>
-            </w:pPr>
-          </w:p>
-        </w:tc>
-        <w:tc>
-          <w:tcPr>
-            <w:tcW w:w="2203" w:type="pct"/>
-            <w:shd w:val="clear" w:color="auto" w:fill="FFFFFF"/>
-          </w:tcPr>
-          <w:p>
-            <w:pPr>
-              <w:shd w:val="clear" w:color="auto" w:fill="FFFFFF"/>
-              <w:rPr>
-                <w:sz w:val="24"/>
-                <w:szCs w:val="24"/>
-              </w:rPr>
-            </w:pPr>
-          </w:p>
-        </w:tc>
-        <w:tc>
-          <w:tcPr>
-            <w:tcW w:w="885" w:type="pct"/>
-            <w:tcBorders>
-              <w:right w:val="nil"/>
-            </w:tcBorders>
-            <w:shd w:val="clear" w:color="auto" w:fill="FFFFFF"/>
-          </w:tcPr>
-          <w:p>
-            <w:pPr>
-              <w:shd w:val="clear" w:color="auto" w:fill="FFFFFF"/>
-              <w:rPr>
-                <w:sz w:val="24"/>
-                <w:szCs w:val="24"/>
-              </w:rPr>
-            </w:pPr>
-          </w:p>
-        </w:tc>
-      </w:tr>
-      <w:tr>
-        <w:trPr>
-          <w:trHeight w:hRule="exact" w:val="464"/>
-        </w:trPr>
-        <w:tc>
-          <w:tcPr>
-            <w:tcW w:w="810" w:type="pct"/>
-            <w:tcBorders>
-              <w:left w:val="nil"/>
-            </w:tcBorders>
-            <w:shd w:val="clear" w:color="auto" w:fill="FFFFFF"/>
-          </w:tcPr>
-          <w:p>
-            <w:pPr>
-              <w:shd w:val="clear" w:color="auto" w:fill="FFFFFF"/>
-              <w:rPr>
-                <w:sz w:val="24"/>
-                <w:szCs w:val="24"/>
-              </w:rPr>
-            </w:pPr>
-          </w:p>
-        </w:tc>
-        <w:tc>
-          <w:tcPr>
-            <w:tcW w:w="1102" w:type="pct"/>
-            <w:shd w:val="clear" w:color="auto" w:fill="FFFFFF"/>
-          </w:tcPr>
-          <w:p>
-            <w:pPr>
-              <w:shd w:val="clear" w:color="auto" w:fill="FFFFFF"/>
-              <w:rPr>
-                <w:sz w:val="24"/>
-                <w:szCs w:val="24"/>
-              </w:rPr>
-            </w:pPr>
-          </w:p>
-        </w:tc>
-        <w:tc>
-          <w:tcPr>
-            <w:tcW w:w="2203" w:type="pct"/>
-            <w:shd w:val="clear" w:color="auto" w:fill="FFFFFF"/>
-          </w:tcPr>
-          <w:p>
-            <w:pPr>
-              <w:shd w:val="clear" w:color="auto" w:fill="FFFFFF"/>
-              <w:rPr>
-                <w:sz w:val="24"/>
-                <w:szCs w:val="24"/>
-              </w:rPr>
-            </w:pPr>
-          </w:p>
-        </w:tc>
-        <w:tc>
-          <w:tcPr>
-            <w:tcW w:w="885" w:type="pct"/>
-            <w:tcBorders>
-              <w:right w:val="nil"/>
-            </w:tcBorders>
-            <w:shd w:val="clear" w:color="auto" w:fill="FFFFFF"/>
-          </w:tcPr>
-          <w:p>
-            <w:pPr>
-              <w:shd w:val="clear" w:color="auto" w:fill="FFFFFF"/>
-              <w:rPr>
-                <w:sz w:val="24"/>
-                <w:szCs w:val="24"/>
-              </w:rPr>
-            </w:pPr>
-          </w:p>
-        </w:tc>
-      </w:tr>
-      <w:tr>
-        <w:trPr>
-          <w:trHeight w:hRule="exact" w:val="487"/>
-        </w:trPr>
-        <w:tc>
-          <w:tcPr>
-            <w:tcW w:w="810" w:type="pct"/>
-            <w:tcBorders>
-              <w:left w:val="nil"/>
-            </w:tcBorders>
-            <w:shd w:val="clear" w:color="auto" w:fill="FFFFFF"/>
-          </w:tcPr>
-          <w:p>
-            <w:pPr>
-              <w:shd w:val="clear" w:color="auto" w:fill="FFFFFF"/>
-              <w:rPr>
-                <w:sz w:val="24"/>
-                <w:szCs w:val="24"/>
-              </w:rPr>
-            </w:pPr>
-          </w:p>
-        </w:tc>
-        <w:tc>
-          <w:tcPr>
-            <w:tcW w:w="1102" w:type="pct"/>
-            <w:shd w:val="clear" w:color="auto" w:fill="FFFFFF"/>
-          </w:tcPr>
-          <w:p>
-            <w:pPr>
-              <w:shd w:val="clear" w:color="auto" w:fill="FFFFFF"/>
-              <w:rPr>
-                <w:sz w:val="24"/>
-                <w:szCs w:val="24"/>
-              </w:rPr>
-            </w:pPr>
-          </w:p>
-        </w:tc>
-        <w:tc>
-          <w:tcPr>
-            <w:tcW w:w="2203" w:type="pct"/>
-            <w:shd w:val="clear" w:color="auto" w:fill="FFFFFF"/>
-          </w:tcPr>
-          <w:p>
-            <w:pPr>
-              <w:shd w:val="clear" w:color="auto" w:fill="FFFFFF"/>
-              <w:rPr>
-                <w:sz w:val="24"/>
-                <w:szCs w:val="24"/>
-              </w:rPr>
-            </w:pPr>
-          </w:p>
-        </w:tc>
-        <w:tc>
-          <w:tcPr>
-            <w:tcW w:w="885" w:type="pct"/>
-            <w:tcBorders>
-              <w:right w:val="nil"/>
-            </w:tcBorders>
-            <w:shd w:val="clear" w:color="auto" w:fill="FFFFFF"/>
-          </w:tcPr>
-          <w:p>
-            <w:pPr>
-              <w:shd w:val="clear" w:color="auto" w:fill="FFFFFF"/>
-              <w:rPr>
-                <w:sz w:val="24"/>
-                <w:szCs w:val="24"/>
-              </w:rPr>
-            </w:pPr>
-          </w:p>
-        </w:tc>
-      </w:tr>
-      <w:tr>
-        <w:trPr>
-          <w:trHeight w:hRule="exact" w:val="477"/>
-        </w:trPr>
-        <w:tc>
-          <w:tcPr>
-            <w:tcW w:w="810" w:type="pct"/>
-            <w:tcBorders>
-              <w:left w:val="nil"/>
-            </w:tcBorders>
-            <w:shd w:val="clear" w:color="auto" w:fill="FFFFFF"/>
-          </w:tcPr>
-          <w:p>
-            <w:pPr>
-              <w:shd w:val="clear" w:color="auto" w:fill="FFFFFF"/>
-              <w:rPr>
-                <w:sz w:val="24"/>
-                <w:szCs w:val="24"/>
-              </w:rPr>
-            </w:pPr>
-          </w:p>
-        </w:tc>
-        <w:tc>
-          <w:tcPr>
-            <w:tcW w:w="1102" w:type="pct"/>
-            <w:shd w:val="clear" w:color="auto" w:fill="FFFFFF"/>
-          </w:tcPr>
-          <w:p>
-            <w:pPr>
-              <w:shd w:val="clear" w:color="auto" w:fill="FFFFFF"/>
-              <w:rPr>
-                <w:sz w:val="24"/>
-                <w:szCs w:val="24"/>
-              </w:rPr>
-            </w:pPr>
-          </w:p>
-        </w:tc>
-        <w:tc>
-          <w:tcPr>
-            <w:tcW w:w="2203" w:type="pct"/>
-            <w:shd w:val="clear" w:color="auto" w:fill="FFFFFF"/>
-          </w:tcPr>
-          <w:p>
-            <w:pPr>
-              <w:shd w:val="clear" w:color="auto" w:fill="FFFFFF"/>
-              <w:rPr>
-                <w:sz w:val="24"/>
-                <w:szCs w:val="24"/>
-              </w:rPr>
-            </w:pPr>
-          </w:p>
-        </w:tc>
-        <w:tc>
-          <w:tcPr>
-            <w:tcW w:w="885" w:type="pct"/>
-            <w:tcBorders>
-              <w:right w:val="nil"/>
-            </w:tcBorders>
-            <w:shd w:val="clear" w:color="auto" w:fill="FFFFFF"/>
-          </w:tcPr>
-          <w:p>
-            <w:pPr>
-              <w:shd w:val="clear" w:color="auto" w:fill="FFFFFF"/>
-              <w:rPr>
-                <w:sz w:val="24"/>
-                <w:szCs w:val="24"/>
-              </w:rPr>
-            </w:pPr>
-          </w:p>
-        </w:tc>
-      </w:tr>
-      <w:tr>
-        <w:trPr>
-          <w:trHeight w:hRule="exact" w:val="498"/>
-        </w:trPr>
-        <w:tc>
-          <w:tcPr>
-            <w:tcW w:w="810" w:type="pct"/>
-            <w:tcBorders>
-              <w:left w:val="nil"/>
-            </w:tcBorders>
-            <w:shd w:val="clear" w:color="auto" w:fill="FFFFFF"/>
-          </w:tcPr>
-          <w:p>
-            <w:pPr>
-              <w:shd w:val="clear" w:color="auto" w:fill="FFFFFF"/>
-              <w:rPr>
-                <w:sz w:val="24"/>
-                <w:szCs w:val="24"/>
-              </w:rPr>
-            </w:pPr>
-          </w:p>
-        </w:tc>
-        <w:tc>
-          <w:tcPr>
-            <w:tcW w:w="1102" w:type="pct"/>
-            <w:shd w:val="clear" w:color="auto" w:fill="FFFFFF"/>
-          </w:tcPr>
-          <w:p>
-            <w:pPr>
-              <w:shd w:val="clear" w:color="auto" w:fill="FFFFFF"/>
-              <w:rPr>
-                <w:sz w:val="24"/>
-                <w:szCs w:val="24"/>
-              </w:rPr>
-            </w:pPr>
-          </w:p>
-        </w:tc>
-        <w:tc>
-          <w:tcPr>
-            <w:tcW w:w="2203" w:type="pct"/>
-            <w:shd w:val="clear" w:color="auto" w:fill="FFFFFF"/>
-          </w:tcPr>
-          <w:p>
-            <w:pPr>
-              <w:shd w:val="clear" w:color="auto" w:fill="FFFFFF"/>
-              <w:rPr>
-                <w:sz w:val="24"/>
-                <w:szCs w:val="24"/>
-              </w:rPr>
-            </w:pPr>
-          </w:p>
-        </w:tc>
-        <w:tc>
-          <w:tcPr>
-            <w:tcW w:w="885" w:type="pct"/>
-            <w:tcBorders>
-              <w:right w:val="nil"/>
-            </w:tcBorders>
-            <w:shd w:val="clear" w:color="auto" w:fill="FFFFFF"/>
-          </w:tcPr>
-          <w:p>
-            <w:pPr>
-              <w:shd w:val="clear" w:color="auto" w:fill="FFFFFF"/>
-              <w:rPr>
-                <w:sz w:val="24"/>
-                <w:szCs w:val="24"/>
-              </w:rPr>
-            </w:pPr>
-          </w:p>
-        </w:tc>
-      </w:tr>
-      <w:tr>
-        <w:trPr>
-          <w:trHeight w:hRule="exact" w:val="477"/>
-        </w:trPr>
-        <w:tc>
-          <w:tcPr>
-            <w:tcW w:w="810" w:type="pct"/>
-            <w:tcBorders>
-              <w:left w:val="nil"/>
-            </w:tcBorders>
-            <w:shd w:val="clear" w:color="auto" w:fill="FFFFFF"/>
-          </w:tcPr>
-          <w:p>
-            <w:pPr>
-              <w:shd w:val="clear" w:color="auto" w:fill="FFFFFF"/>
-              <w:rPr>
-                <w:sz w:val="24"/>
-                <w:szCs w:val="24"/>
-              </w:rPr>
-            </w:pPr>
-          </w:p>
-        </w:tc>
-        <w:tc>
-          <w:tcPr>
-            <w:tcW w:w="1102" w:type="pct"/>
-            <w:shd w:val="clear" w:color="auto" w:fill="FFFFFF"/>
-          </w:tcPr>
-          <w:p>
-            <w:pPr>
-              <w:shd w:val="clear" w:color="auto" w:fill="FFFFFF"/>
-              <w:rPr>
-                <w:sz w:val="24"/>
-                <w:szCs w:val="24"/>
-              </w:rPr>
-            </w:pPr>
-          </w:p>
-        </w:tc>
-        <w:tc>
-          <w:tcPr>
-            <w:tcW w:w="2203" w:type="pct"/>
-            <w:shd w:val="clear" w:color="auto" w:fill="FFFFFF"/>
-          </w:tcPr>
-          <w:p>
-            <w:pPr>
-              <w:shd w:val="clear" w:color="auto" w:fill="FFFFFF"/>
-              <w:rPr>
-                <w:sz w:val="24"/>
-                <w:szCs w:val="24"/>
-              </w:rPr>
-            </w:pPr>
-          </w:p>
-        </w:tc>
-        <w:tc>
-          <w:tcPr>
-            <w:tcW w:w="885" w:type="pct"/>
-            <w:tcBorders>
-              <w:right w:val="nil"/>
-            </w:tcBorders>
-            <w:shd w:val="clear" w:color="auto" w:fill="FFFFFF"/>
-          </w:tcPr>
-          <w:p>
-            <w:pPr>
-              <w:shd w:val="clear" w:color="auto" w:fill="FFFFFF"/>
-              <w:rPr>
-                <w:sz w:val="24"/>
-                <w:szCs w:val="24"/>
-              </w:rPr>
-            </w:pPr>
-          </w:p>
-        </w:tc>
-      </w:tr>
-      <w:tr>
-        <w:trPr>
-          <w:trHeight w:hRule="exact" w:val="487"/>
-        </w:trPr>
-        <w:tc>
-          <w:tcPr>
-            <w:tcW w:w="810" w:type="pct"/>
-            <w:tcBorders>
-              <w:left w:val="nil"/>
-            </w:tcBorders>
-            <w:shd w:val="clear" w:color="auto" w:fill="FFFFFF"/>
-          </w:tcPr>
-          <w:p>
-            <w:pPr>
-              <w:shd w:val="clear" w:color="auto" w:fill="FFFFFF"/>
-              <w:rPr>
-                <w:sz w:val="24"/>
-                <w:szCs w:val="24"/>
-              </w:rPr>
-            </w:pPr>
-          </w:p>
-        </w:tc>
-        <w:tc>
-          <w:tcPr>
-            <w:tcW w:w="1102" w:type="pct"/>
-            <w:shd w:val="clear" w:color="auto" w:fill="FFFFFF"/>
-          </w:tcPr>
-          <w:p>
-            <w:pPr>
-              <w:shd w:val="clear" w:color="auto" w:fill="FFFFFF"/>
-              <w:rPr>
-                <w:sz w:val="24"/>
-                <w:szCs w:val="24"/>
-              </w:rPr>
-            </w:pPr>
-          </w:p>
-        </w:tc>
-        <w:tc>
-          <w:tcPr>
-            <w:tcW w:w="2203" w:type="pct"/>
-            <w:shd w:val="clear" w:color="auto" w:fill="FFFFFF"/>
-          </w:tcPr>
-          <w:p>
-            <w:pPr>
-              <w:shd w:val="clear" w:color="auto" w:fill="FFFFFF"/>
-              <w:rPr>
-                <w:sz w:val="24"/>
-                <w:szCs w:val="24"/>
-              </w:rPr>
-            </w:pPr>
-          </w:p>
-        </w:tc>
-        <w:tc>
-          <w:tcPr>
-            <w:tcW w:w="885" w:type="pct"/>
-            <w:tcBorders>
-              <w:right w:val="nil"/>
-            </w:tcBorders>
-            <w:shd w:val="clear" w:color="auto" w:fill="FFFFFF"/>
-          </w:tcPr>
-          <w:p>
-            <w:pPr>
-              <w:shd w:val="clear" w:color="auto" w:fill="FFFFFF"/>
-              <w:rPr>
-                <w:sz w:val="24"/>
-                <w:szCs w:val="24"/>
-              </w:rPr>
-            </w:pPr>
-          </w:p>
-        </w:tc>
-      </w:tr>
-      <w:tr>
-        <w:trPr>
-          <w:trHeight w:hRule="exact" w:val="487"/>
-        </w:trPr>
-        <w:tc>
-          <w:tcPr>
-            <w:tcW w:w="810" w:type="pct"/>
-            <w:tcBorders>
-              <w:left w:val="nil"/>
-            </w:tcBorders>
-            <w:shd w:val="clear" w:color="auto" w:fill="FFFFFF"/>
-          </w:tcPr>
-          <w:p>
-            <w:pPr>
-              <w:shd w:val="clear" w:color="auto" w:fill="FFFFFF"/>
-              <w:rPr>
-                <w:sz w:val="24"/>
-                <w:szCs w:val="24"/>
-              </w:rPr>
-            </w:pPr>
-          </w:p>
-        </w:tc>
-        <w:tc>
-          <w:tcPr>
-            <w:tcW w:w="1102" w:type="pct"/>
-            <w:shd w:val="clear" w:color="auto" w:fill="FFFFFF"/>
-          </w:tcPr>
-          <w:p>
-            <w:pPr>
-              <w:shd w:val="clear" w:color="auto" w:fill="FFFFFF"/>
-              <w:rPr>
-                <w:sz w:val="24"/>
-                <w:szCs w:val="24"/>
-              </w:rPr>
-            </w:pPr>
-          </w:p>
-        </w:tc>
-        <w:tc>
-          <w:tcPr>
-            <w:tcW w:w="2203" w:type="pct"/>
-            <w:shd w:val="clear" w:color="auto" w:fill="FFFFFF"/>
-          </w:tcPr>
-          <w:p>
-            <w:pPr>
-              <w:shd w:val="clear" w:color="auto" w:fill="FFFFFF"/>
-              <w:rPr>
-                <w:sz w:val="24"/>
-                <w:szCs w:val="24"/>
-              </w:rPr>
-            </w:pPr>
-          </w:p>
-        </w:tc>
-        <w:tc>
-          <w:tcPr>
-            <w:tcW w:w="885" w:type="pct"/>
-            <w:tcBorders>
-              <w:right w:val="nil"/>
-            </w:tcBorders>
-            <w:shd w:val="clear" w:color="auto" w:fill="FFFFFF"/>
-          </w:tcPr>
-          <w:p>
-            <w:pPr>
-              <w:shd w:val="clear" w:color="auto" w:fill="FFFFFF"/>
-              <w:rPr>
-                <w:sz w:val="24"/>
-                <w:szCs w:val="24"/>
-              </w:rPr>
-            </w:pPr>
-          </w:p>
-        </w:tc>
-      </w:tr>
-      <w:tr>
-        <w:trPr>
-          <w:trHeight w:hRule="exact" w:val="487"/>
-        </w:trPr>
-        <w:tc>
-          <w:tcPr>
-            <w:tcW w:w="810" w:type="pct"/>
-            <w:tcBorders>
-              <w:left w:val="nil"/>
-            </w:tcBorders>
-            <w:shd w:val="clear" w:color="auto" w:fill="FFFFFF"/>
-          </w:tcPr>
-          <w:p>
-            <w:pPr>
-              <w:shd w:val="clear" w:color="auto" w:fill="FFFFFF"/>
-              <w:rPr>
-                <w:sz w:val="24"/>
-                <w:szCs w:val="24"/>
-              </w:rPr>
-            </w:pPr>
-          </w:p>
-        </w:tc>
-        <w:tc>
-          <w:tcPr>
-            <w:tcW w:w="1102" w:type="pct"/>
-            <w:shd w:val="clear" w:color="auto" w:fill="FFFFFF"/>
-          </w:tcPr>
-          <w:p>
-            <w:pPr>
-              <w:shd w:val="clear" w:color="auto" w:fill="FFFFFF"/>
-              <w:rPr>
-                <w:sz w:val="24"/>
-                <w:szCs w:val="24"/>
-              </w:rPr>
-            </w:pPr>
-          </w:p>
-        </w:tc>
-        <w:tc>
-          <w:tcPr>
-            <w:tcW w:w="2203" w:type="pct"/>
-            <w:shd w:val="clear" w:color="auto" w:fill="FFFFFF"/>
-          </w:tcPr>
-          <w:p>
-            <w:pPr>
-              <w:shd w:val="clear" w:color="auto" w:fill="FFFFFF"/>
-              <w:rPr>
-                <w:sz w:val="24"/>
-                <w:szCs w:val="24"/>
-              </w:rPr>
-            </w:pPr>
-          </w:p>
-        </w:tc>
-        <w:tc>
-          <w:tcPr>
-            <w:tcW w:w="885" w:type="pct"/>
-            <w:tcBorders>
-              <w:right w:val="nil"/>
-            </w:tcBorders>
-            <w:shd w:val="clear" w:color="auto" w:fill="FFFFFF"/>
-          </w:tcPr>
-          <w:p>
-            <w:pPr>
-              <w:shd w:val="clear" w:color="auto" w:fill="FFFFFF"/>
-              <w:rPr>
-                <w:sz w:val="24"/>
-                <w:szCs w:val="24"/>
-              </w:rPr>
-            </w:pPr>
-          </w:p>
-        </w:tc>
-      </w:tr>
-      <w:tr>
-        <w:trPr>
-          <w:trHeight w:hRule="exact" w:val="487"/>
-        </w:trPr>
-        <w:tc>
-          <w:tcPr>
-            <w:tcW w:w="810" w:type="pct"/>
-            <w:tcBorders>
-              <w:left w:val="nil"/>
-            </w:tcBorders>
-            <w:shd w:val="clear" w:color="auto" w:fill="FFFFFF"/>
-          </w:tcPr>
-          <w:p>
-            <w:pPr>
-              <w:shd w:val="clear" w:color="auto" w:fill="FFFFFF"/>
-              <w:rPr>
-                <w:sz w:val="24"/>
-                <w:szCs w:val="24"/>
-              </w:rPr>
-            </w:pPr>
-          </w:p>
-        </w:tc>
-        <w:tc>
-          <w:tcPr>
-            <w:tcW w:w="1102" w:type="pct"/>
-            <w:shd w:val="clear" w:color="auto" w:fill="FFFFFF"/>
-          </w:tcPr>
-          <w:p>
-            <w:pPr>
-              <w:shd w:val="clear" w:color="auto" w:fill="FFFFFF"/>
-              <w:rPr>
-                <w:sz w:val="24"/>
-                <w:szCs w:val="24"/>
-              </w:rPr>
-            </w:pPr>
-          </w:p>
-        </w:tc>
-        <w:tc>
-          <w:tcPr>
-            <w:tcW w:w="2203" w:type="pct"/>
-            <w:shd w:val="clear" w:color="auto" w:fill="FFFFFF"/>
-          </w:tcPr>
-          <w:p>
-            <w:pPr>
-              <w:shd w:val="clear" w:color="auto" w:fill="FFFFFF"/>
-              <w:rPr>
-                <w:sz w:val="24"/>
-                <w:szCs w:val="24"/>
-              </w:rPr>
-            </w:pPr>
-          </w:p>
-        </w:tc>
-        <w:tc>
-          <w:tcPr>
-            <w:tcW w:w="885" w:type="pct"/>
-            <w:tcBorders>
-              <w:right w:val="nil"/>
-            </w:tcBorders>
-            <w:shd w:val="clear" w:color="auto" w:fill="FFFFFF"/>
-          </w:tcPr>
-          <w:p>
-            <w:pPr>
-              <w:shd w:val="clear" w:color="auto" w:fill="FFFFFF"/>
-              <w:rPr>
-                <w:sz w:val="24"/>
-                <w:szCs w:val="24"/>
-              </w:rPr>
-            </w:pPr>
-          </w:p>
-        </w:tc>
-      </w:tr>
-      <w:tr>
-        <w:trPr>
-          <w:trHeight w:hRule="exact" w:val="487"/>
-        </w:trPr>
-        <w:tc>
-          <w:tcPr>
-            <w:tcW w:w="810" w:type="pct"/>
-            <w:tcBorders>
-              <w:left w:val="nil"/>
-            </w:tcBorders>
-            <w:shd w:val="clear" w:color="auto" w:fill="FFFFFF"/>
-          </w:tcPr>
-          <w:p>
-            <w:pPr>
-              <w:shd w:val="clear" w:color="auto" w:fill="FFFFFF"/>
-              <w:rPr>
-                <w:sz w:val="24"/>
-                <w:szCs w:val="24"/>
-              </w:rPr>
-            </w:pPr>
-          </w:p>
-        </w:tc>
-        <w:tc>
-          <w:tcPr>
-            <w:tcW w:w="1102" w:type="pct"/>
-            <w:shd w:val="clear" w:color="auto" w:fill="FFFFFF"/>
-          </w:tcPr>
-          <w:p>
-            <w:pPr>
-              <w:shd w:val="clear" w:color="auto" w:fill="FFFFFF"/>
-              <w:rPr>
-                <w:sz w:val="24"/>
-                <w:szCs w:val="24"/>
-              </w:rPr>
-            </w:pPr>
-          </w:p>
-        </w:tc>
-        <w:tc>
-          <w:tcPr>
-            <w:tcW w:w="2203" w:type="pct"/>
-            <w:shd w:val="clear" w:color="auto" w:fill="FFFFFF"/>
-          </w:tcPr>
-          <w:p>
-            <w:pPr>
-              <w:shd w:val="clear" w:color="auto" w:fill="FFFFFF"/>
-              <w:rPr>
-                <w:sz w:val="24"/>
-                <w:szCs w:val="24"/>
-              </w:rPr>
-            </w:pPr>
-          </w:p>
-        </w:tc>
-        <w:tc>
-          <w:tcPr>
-            <w:tcW w:w="885" w:type="pct"/>
-            <w:tcBorders>
-              <w:right w:val="nil"/>
-            </w:tcBorders>
-            <w:shd w:val="clear" w:color="auto" w:fill="FFFFFF"/>
-          </w:tcPr>
-          <w:p>
-            <w:pPr>
-              <w:shd w:val="clear" w:color="auto" w:fill="FFFFFF"/>
-              <w:rPr>
-                <w:sz w:val="24"/>
-                <w:szCs w:val="24"/>
-              </w:rPr>
-            </w:pPr>
-          </w:p>
-        </w:tc>
-      </w:tr>
-      <w:tr>
-        <w:trPr>
-          <w:trHeight w:hRule="exact" w:val="487"/>
-        </w:trPr>
-        <w:tc>
-          <w:tcPr>
-            <w:tcW w:w="810" w:type="pct"/>
-            <w:tcBorders>
-              <w:left w:val="nil"/>
-            </w:tcBorders>
-            <w:shd w:val="clear" w:color="auto" w:fill="FFFFFF"/>
-          </w:tcPr>
-          <w:p>
-            <w:pPr>
-              <w:shd w:val="clear" w:color="auto" w:fill="FFFFFF"/>
-              <w:rPr>
-                <w:sz w:val="24"/>
-                <w:szCs w:val="24"/>
-              </w:rPr>
-            </w:pPr>
-          </w:p>
-        </w:tc>
-        <w:tc>
-          <w:tcPr>
-            <w:tcW w:w="1102" w:type="pct"/>
-            <w:shd w:val="clear" w:color="auto" w:fill="FFFFFF"/>
-          </w:tcPr>
-          <w:p>
-            <w:pPr>
-              <w:shd w:val="clear" w:color="auto" w:fill="FFFFFF"/>
-              <w:rPr>
-                <w:sz w:val="24"/>
-                <w:szCs w:val="24"/>
-              </w:rPr>
-            </w:pPr>
-          </w:p>
-        </w:tc>
-        <w:tc>
-          <w:tcPr>
-            <w:tcW w:w="2203" w:type="pct"/>
-            <w:shd w:val="clear" w:color="auto" w:fill="FFFFFF"/>
-          </w:tcPr>
-          <w:p>
-            <w:pPr>
-              <w:shd w:val="clear" w:color="auto" w:fill="FFFFFF"/>
-              <w:rPr>
-                <w:sz w:val="24"/>
-                <w:szCs w:val="24"/>
-              </w:rPr>
-            </w:pPr>
-          </w:p>
-        </w:tc>
-        <w:tc>
-          <w:tcPr>
-            <w:tcW w:w="885" w:type="pct"/>
-            <w:tcBorders>
-              <w:right w:val="nil"/>
-            </w:tcBorders>
-            <w:shd w:val="clear" w:color="auto" w:fill="FFFFFF"/>
-          </w:tcPr>
-          <w:p>
-            <w:pPr>
-              <w:shd w:val="clear" w:color="auto" w:fill="FFFFFF"/>
-              <w:rPr>
-                <w:sz w:val="24"/>
-                <w:szCs w:val="24"/>
-              </w:rPr>
-            </w:pPr>
-          </w:p>
-        </w:tc>
-      </w:tr>
-      <w:tr>
-        <w:trPr>
-          <w:trHeight w:hRule="exact" w:val="487"/>
-        </w:trPr>
-        <w:tc>
-          <w:tcPr>
-            <w:tcW w:w="810" w:type="pct"/>
-            <w:tcBorders>
-              <w:left w:val="nil"/>
-            </w:tcBorders>
-            <w:shd w:val="clear" w:color="auto" w:fill="FFFFFF"/>
-          </w:tcPr>
-          <w:p>
-            <w:pPr>
-              <w:shd w:val="clear" w:color="auto" w:fill="FFFFFF"/>
-              <w:rPr>
-                <w:sz w:val="24"/>
-                <w:szCs w:val="24"/>
-              </w:rPr>
-            </w:pPr>
-          </w:p>
-        </w:tc>
-        <w:tc>
-          <w:tcPr>
-            <w:tcW w:w="1102" w:type="pct"/>
-            <w:shd w:val="clear" w:color="auto" w:fill="FFFFFF"/>
-          </w:tcPr>
-          <w:p>
-            <w:pPr>
-              <w:shd w:val="clear" w:color="auto" w:fill="FFFFFF"/>
-              <w:rPr>
-                <w:sz w:val="24"/>
-                <w:szCs w:val="24"/>
-              </w:rPr>
-            </w:pPr>
-          </w:p>
-        </w:tc>
-        <w:tc>
-          <w:tcPr>
-            <w:tcW w:w="2203" w:type="pct"/>
-            <w:shd w:val="clear" w:color="auto" w:fill="FFFFFF"/>
-          </w:tcPr>
-          <w:p>
-            <w:pPr>
-              <w:shd w:val="clear" w:color="auto" w:fill="FFFFFF"/>
-              <w:rPr>
-                <w:sz w:val="24"/>
-                <w:szCs w:val="24"/>
-              </w:rPr>
-            </w:pPr>
-          </w:p>
-        </w:tc>
-        <w:tc>
-          <w:tcPr>
-            <w:tcW w:w="885" w:type="pct"/>
-            <w:tcBorders>
-              <w:right w:val="nil"/>
-            </w:tcBorders>
-            <w:shd w:val="clear" w:color="auto" w:fill="FFFFFF"/>
-          </w:tcPr>
-          <w:p>
-            <w:pPr>
-              <w:shd w:val="clear" w:color="auto" w:fill="FFFFFF"/>
-              <w:rPr>
-                <w:sz w:val="24"/>
-                <w:szCs w:val="24"/>
-              </w:rPr>
-            </w:pPr>
-          </w:p>
-        </w:tc>
-      </w:tr>
-      <w:tr>
-        <w:trPr>
-          <w:trHeight w:hRule="exact" w:val="487"/>
-        </w:trPr>
-        <w:tc>
-          <w:tcPr>
-            <w:tcW w:w="810" w:type="pct"/>
-            <w:tcBorders>
-              <w:left w:val="nil"/>
-            </w:tcBorders>
-            <w:shd w:val="clear" w:color="auto" w:fill="FFFFFF"/>
-          </w:tcPr>
-          <w:p>
-            <w:pPr>
-              <w:shd w:val="clear" w:color="auto" w:fill="FFFFFF"/>
-              <w:rPr>
-                <w:sz w:val="24"/>
-                <w:szCs w:val="24"/>
-              </w:rPr>
-            </w:pPr>
-          </w:p>
-        </w:tc>
-        <w:tc>
-          <w:tcPr>
-            <w:tcW w:w="1102" w:type="pct"/>
-            <w:shd w:val="clear" w:color="auto" w:fill="FFFFFF"/>
-          </w:tcPr>
-          <w:p>
-            <w:pPr>
-              <w:shd w:val="clear" w:color="auto" w:fill="FFFFFF"/>
-              <w:rPr>
-                <w:sz w:val="24"/>
-                <w:szCs w:val="24"/>
-              </w:rPr>
-            </w:pPr>
-          </w:p>
-        </w:tc>
-        <w:tc>
-          <w:tcPr>
-            <w:tcW w:w="2203" w:type="pct"/>
-            <w:shd w:val="clear" w:color="auto" w:fill="FFFFFF"/>
-          </w:tcPr>
-          <w:p>
-            <w:pPr>
-              <w:shd w:val="clear" w:color="auto" w:fill="FFFFFF"/>
-              <w:rPr>
-                <w:sz w:val="24"/>
-                <w:szCs w:val="24"/>
-              </w:rPr>
-            </w:pPr>
-          </w:p>
-        </w:tc>
-        <w:tc>
-          <w:tcPr>
-            <w:tcW w:w="885" w:type="pct"/>
-            <w:tcBorders>
-              <w:right w:val="nil"/>
-            </w:tcBorders>
-            <w:shd w:val="clear" w:color="auto" w:fill="FFFFFF"/>
-          </w:tcPr>
-          <w:p>
-            <w:pPr>
-              <w:shd w:val="clear" w:color="auto" w:fill="FFFFFF"/>
-              <w:rPr>
-                <w:sz w:val="24"/>
-                <w:szCs w:val="24"/>
-              </w:rPr>
-            </w:pPr>
-          </w:p>
-        </w:tc>
-      </w:tr>
-      <w:tr>
-        <w:trPr>
-          <w:trHeight w:hRule="exact" w:val="487"/>
-        </w:trPr>
-        <w:tc>
-          <w:tcPr>
-            <w:tcW w:w="810" w:type="pct"/>
-            <w:tcBorders>
-              <w:left w:val="nil"/>
-            </w:tcBorders>
-            <w:shd w:val="clear" w:color="auto" w:fill="FFFFFF"/>
-          </w:tcPr>
-          <w:p>
-            <w:pPr>
-              <w:shd w:val="clear" w:color="auto" w:fill="FFFFFF"/>
-              <w:rPr>
-                <w:sz w:val="24"/>
-                <w:szCs w:val="24"/>
-              </w:rPr>
-            </w:pPr>
-          </w:p>
-        </w:tc>
-        <w:tc>
-          <w:tcPr>
-            <w:tcW w:w="1102" w:type="pct"/>
-            <w:shd w:val="clear" w:color="auto" w:fill="FFFFFF"/>
-          </w:tcPr>
-          <w:p>
-            <w:pPr>
-              <w:shd w:val="clear" w:color="auto" w:fill="FFFFFF"/>
-              <w:rPr>
-                <w:sz w:val="24"/>
-                <w:szCs w:val="24"/>
-              </w:rPr>
-            </w:pPr>
-          </w:p>
-        </w:tc>
-        <w:tc>
-          <w:tcPr>
-            <w:tcW w:w="2203" w:type="pct"/>
-            <w:shd w:val="clear" w:color="auto" w:fill="FFFFFF"/>
-          </w:tcPr>
-          <w:p>
-            <w:pPr>
-              <w:shd w:val="clear" w:color="auto" w:fill="FFFFFF"/>
-              <w:rPr>
-                <w:sz w:val="24"/>
-                <w:szCs w:val="24"/>
-              </w:rPr>
-            </w:pPr>
-          </w:p>
-        </w:tc>
-        <w:tc>
-          <w:tcPr>
-            <w:tcW w:w="885" w:type="pct"/>
-            <w:tcBorders>
-              <w:right w:val="nil"/>
-            </w:tcBorders>
-            <w:shd w:val="clear" w:color="auto" w:fill="FFFFFF"/>
-          </w:tcPr>
-          <w:p>
-            <w:pPr>
-              <w:shd w:val="clear" w:color="auto" w:fill="FFFFFF"/>
-              <w:rPr>
-                <w:sz w:val="24"/>
-                <w:szCs w:val="24"/>
-              </w:rPr>
-            </w:pPr>
-          </w:p>
-        </w:tc>
-      </w:tr>
-      <w:tr>
-        <w:trPr>
-          <w:trHeight w:hRule="exact" w:val="487"/>
-        </w:trPr>
-        <w:tc>
-          <w:tcPr>
-            <w:tcW w:w="810" w:type="pct"/>
-            <w:tcBorders>
-              <w:left w:val="nil"/>
-            </w:tcBorders>
-            <w:shd w:val="clear" w:color="auto" w:fill="FFFFFF"/>
-          </w:tcPr>
-          <w:p>
-            <w:pPr>
-              <w:shd w:val="clear" w:color="auto" w:fill="FFFFFF"/>
-              <w:rPr>
-                <w:sz w:val="24"/>
-                <w:szCs w:val="24"/>
-              </w:rPr>
-            </w:pPr>
-          </w:p>
-        </w:tc>
-        <w:tc>
-          <w:tcPr>
-            <w:tcW w:w="1102" w:type="pct"/>
-            <w:shd w:val="clear" w:color="auto" w:fill="FFFFFF"/>
-          </w:tcPr>
-          <w:p>
-            <w:pPr>
-              <w:shd w:val="clear" w:color="auto" w:fill="FFFFFF"/>
-              <w:rPr>
-                <w:sz w:val="24"/>
-                <w:szCs w:val="24"/>
-              </w:rPr>
-            </w:pPr>
-          </w:p>
-        </w:tc>
-        <w:tc>
-          <w:tcPr>
-            <w:tcW w:w="2203" w:type="pct"/>
-            <w:shd w:val="clear" w:color="auto" w:fill="FFFFFF"/>
-          </w:tcPr>
-          <w:p>
-            <w:pPr>
-              <w:shd w:val="clear" w:color="auto" w:fill="FFFFFF"/>
-              <w:rPr>
-                <w:sz w:val="24"/>
-                <w:szCs w:val="24"/>
-              </w:rPr>
-            </w:pPr>
-          </w:p>
-        </w:tc>
-        <w:tc>
-          <w:tcPr>
-            <w:tcW w:w="885" w:type="pct"/>
-            <w:tcBorders>
-              <w:right w:val="nil"/>
-            </w:tcBorders>
-            <w:shd w:val="clear" w:color="auto" w:fill="FFFFFF"/>
-          </w:tcPr>
-          <w:p>
-            <w:pPr>
-              <w:shd w:val="clear" w:color="auto" w:fill="FFFFFF"/>
-              <w:rPr>
-                <w:sz w:val="24"/>
-                <w:szCs w:val="24"/>
-              </w:rPr>
-            </w:pPr>
-          </w:p>
-        </w:tc>
-      </w:tr>
-      <w:tr>
-        <w:trPr>
-          <w:trHeight w:hRule="exact" w:val="487"/>
-        </w:trPr>
-        <w:tc>
-          <w:tcPr>
-            <w:tcW w:w="810" w:type="pct"/>
-            <w:tcBorders>
-              <w:left w:val="nil"/>
-            </w:tcBorders>
-            <w:shd w:val="clear" w:color="auto" w:fill="FFFFFF"/>
-          </w:tcPr>
-          <w:p>
-            <w:pPr>
-              <w:shd w:val="clear" w:color="auto" w:fill="FFFFFF"/>
-              <w:rPr>
-                <w:sz w:val="24"/>
-                <w:szCs w:val="24"/>
-              </w:rPr>
-            </w:pPr>
-          </w:p>
-        </w:tc>
-        <w:tc>
-          <w:tcPr>
-            <w:tcW w:w="1102" w:type="pct"/>
-            <w:shd w:val="clear" w:color="auto" w:fill="FFFFFF"/>
-          </w:tcPr>
-          <w:p>
-            <w:pPr>
-              <w:shd w:val="clear" w:color="auto" w:fill="FFFFFF"/>
-              <w:rPr>
-                <w:sz w:val="24"/>
-                <w:szCs w:val="24"/>
-              </w:rPr>
-            </w:pPr>
-          </w:p>
-        </w:tc>
-        <w:tc>
-          <w:tcPr>
-            <w:tcW w:w="2203" w:type="pct"/>
-            <w:shd w:val="clear" w:color="auto" w:fill="FFFFFF"/>
-          </w:tcPr>
-          <w:p>
-            <w:pPr>
-              <w:shd w:val="clear" w:color="auto" w:fill="FFFFFF"/>
-              <w:rPr>
-                <w:sz w:val="24"/>
-                <w:szCs w:val="24"/>
-              </w:rPr>
-            </w:pPr>
-          </w:p>
-        </w:tc>
-        <w:tc>
-          <w:tcPr>
-            <w:tcW w:w="885" w:type="pct"/>
-            <w:tcBorders>
-              <w:right w:val="nil"/>
-            </w:tcBorders>
-            <w:shd w:val="clear" w:color="auto" w:fill="FFFFFF"/>
-          </w:tcPr>
-          <w:p>
-            <w:pPr>
-              <w:shd w:val="clear" w:color="auto" w:fill="FFFFFF"/>
-              <w:rPr>
-                <w:sz w:val="24"/>
-                <w:szCs w:val="24"/>
-              </w:rPr>
-            </w:pPr>
-          </w:p>
-        </w:tc>
-      </w:tr>
-      <w:tr>
-        <w:trPr>
-          <w:trHeight w:hRule="exact" w:val="487"/>
-        </w:trPr>
-        <w:tc>
-          <w:tcPr>
-            <w:tcW w:w="810" w:type="pct"/>
-            <w:tcBorders>
-              <w:left w:val="nil"/>
-            </w:tcBorders>
-            <w:shd w:val="clear" w:color="auto" w:fill="FFFFFF"/>
-          </w:tcPr>
-          <w:p>
-            <w:pPr>
-              <w:shd w:val="clear" w:color="auto" w:fill="FFFFFF"/>
-              <w:rPr>
-                <w:sz w:val="24"/>
-                <w:szCs w:val="24"/>
-              </w:rPr>
-            </w:pPr>
-          </w:p>
-        </w:tc>
-        <w:tc>
-          <w:tcPr>
-            <w:tcW w:w="1102" w:type="pct"/>
-            <w:shd w:val="clear" w:color="auto" w:fill="FFFFFF"/>
-          </w:tcPr>
-          <w:p>
-            <w:pPr>
-              <w:shd w:val="clear" w:color="auto" w:fill="FFFFFF"/>
-              <w:rPr>
-                <w:sz w:val="24"/>
-                <w:szCs w:val="24"/>
-              </w:rPr>
-            </w:pPr>
-          </w:p>
-        </w:tc>
-        <w:tc>
-          <w:tcPr>
-            <w:tcW w:w="2203" w:type="pct"/>
-            <w:shd w:val="clear" w:color="auto" w:fill="FFFFFF"/>
-          </w:tcPr>
-          <w:p>
-            <w:pPr>
-              <w:shd w:val="clear" w:color="auto" w:fill="FFFFFF"/>
-              <w:rPr>
-                <w:sz w:val="24"/>
-                <w:szCs w:val="24"/>
-              </w:rPr>
-            </w:pPr>
-          </w:p>
-        </w:tc>
-        <w:tc>
-          <w:tcPr>
-            <w:tcW w:w="885" w:type="pct"/>
-            <w:tcBorders>
-              <w:right w:val="nil"/>
-            </w:tcBorders>
-            <w:shd w:val="clear" w:color="auto" w:fill="FFFFFF"/>
-          </w:tcPr>
-          <w:p>
-            <w:pPr>
-              <w:shd w:val="clear" w:color="auto" w:fill="FFFFFF"/>
-              <w:rPr>
-                <w:sz w:val="24"/>
-                <w:szCs w:val="24"/>
-              </w:rPr>
-            </w:pPr>
-          </w:p>
-        </w:tc>
-      </w:tr>
-      <w:tr>
-        <w:trPr>
-          <w:trHeight w:hRule="exact" w:val="477"/>
-        </w:trPr>
-        <w:tc>
-          <w:tcPr>
-            <w:tcW w:w="810" w:type="pct"/>
-            <w:tcBorders>
-              <w:left w:val="nil"/>
-            </w:tcBorders>
-            <w:shd w:val="clear" w:color="auto" w:fill="FFFFFF"/>
-          </w:tcPr>
-          <w:p>
-            <w:pPr>
-              <w:shd w:val="clear" w:color="auto" w:fill="FFFFFF"/>
-              <w:rPr>
-                <w:sz w:val="24"/>
-                <w:szCs w:val="24"/>
-              </w:rPr>
-            </w:pPr>
-          </w:p>
-        </w:tc>
-        <w:tc>
-          <w:tcPr>
-            <w:tcW w:w="1102" w:type="pct"/>
-            <w:shd w:val="clear" w:color="auto" w:fill="FFFFFF"/>
-          </w:tcPr>
-          <w:p>
-            <w:pPr>
-              <w:shd w:val="clear" w:color="auto" w:fill="FFFFFF"/>
-              <w:rPr>
-                <w:sz w:val="24"/>
-                <w:szCs w:val="24"/>
-              </w:rPr>
-            </w:pPr>
-          </w:p>
-        </w:tc>
-        <w:tc>
-          <w:tcPr>
-            <w:tcW w:w="2203" w:type="pct"/>
-            <w:shd w:val="clear" w:color="auto" w:fill="FFFFFF"/>
-          </w:tcPr>
-          <w:p>
-            <w:pPr>
-              <w:shd w:val="clear" w:color="auto" w:fill="FFFFFF"/>
-              <w:rPr>
-                <w:sz w:val="24"/>
-                <w:szCs w:val="24"/>
-              </w:rPr>
-            </w:pPr>
-          </w:p>
-        </w:tc>
-        <w:tc>
-          <w:tcPr>
-            <w:tcW w:w="885" w:type="pct"/>
-            <w:tcBorders>
-              <w:right w:val="nil"/>
-            </w:tcBorders>
-            <w:shd w:val="clear" w:color="auto" w:fill="FFFFFF"/>
-          </w:tcPr>
-          <w:p>
-            <w:pPr>
-              <w:shd w:val="clear" w:color="auto" w:fill="FFFFFF"/>
-              <w:rPr>
-                <w:sz w:val="24"/>
-                <w:szCs w:val="24"/>
-              </w:rPr>
-            </w:pPr>
-          </w:p>
-        </w:tc>
-      </w:tr>
-      <w:tr>
-        <w:trPr>
-          <w:trHeight w:hRule="exact" w:val="487"/>
-        </w:trPr>
-        <w:tc>
-          <w:tcPr>
-            <w:tcW w:w="810" w:type="pct"/>
-            <w:tcBorders>
-              <w:left w:val="nil"/>
-              <w:bottom w:val="nil"/>
-            </w:tcBorders>
-            <w:shd w:val="clear" w:color="auto" w:fill="FFFFFF"/>
-          </w:tcPr>
-          <w:p>
-            <w:pPr>
-              <w:shd w:val="clear" w:color="auto" w:fill="FFFFFF"/>
-              <w:rPr>
-                <w:sz w:val="24"/>
-                <w:szCs w:val="24"/>
-              </w:rPr>
-            </w:pPr>
-          </w:p>
-        </w:tc>
-        <w:tc>
-          <w:tcPr>
-            <w:tcW w:w="1102" w:type="pct"/>
-            <w:tcBorders>
-              <w:bottom w:val="nil"/>
-            </w:tcBorders>
-            <w:shd w:val="clear" w:color="auto" w:fill="FFFFFF"/>
-          </w:tcPr>
-          <w:p>
-            <w:pPr>
-              <w:shd w:val="clear" w:color="auto" w:fill="FFFFFF"/>
-              <w:rPr>
-                <w:sz w:val="24"/>
-                <w:szCs w:val="24"/>
-              </w:rPr>
-            </w:pPr>
-          </w:p>
-        </w:tc>
-        <w:tc>
-          <w:tcPr>
-            <w:tcW w:w="2203" w:type="pct"/>
-            <w:tcBorders>
-              <w:bottom w:val="nil"/>
-            </w:tcBorders>
-            <w:shd w:val="clear" w:color="auto" w:fill="FFFFFF"/>
-          </w:tcPr>
-          <w:p>
-            <w:pPr>
-              <w:shd w:val="clear" w:color="auto" w:fill="FFFFFF"/>
-              <w:rPr>
-                <w:sz w:val="24"/>
-                <w:szCs w:val="24"/>
-              </w:rPr>
-            </w:pPr>
-          </w:p>
-        </w:tc>
-        <w:tc>
-          <w:tcPr>
-            <w:tcW w:w="885" w:type="pct"/>
-            <w:tcBorders>
-              <w:bottom w:val="nil"/>
-              <w:right w:val="nil"/>
-            </w:tcBorders>
-            <w:shd w:val="clear" w:color="auto" w:fill="FFFFFF"/>
-          </w:tcPr>
-          <w:p>
-            <w:pPr>
-              <w:shd w:val="clear" w:color="auto" w:fill="FFFFFF"/>
-              <w:rPr>
-                <w:sz w:val="24"/>
-                <w:szCs w:val="24"/>
-              </w:rPr>
-            </w:pPr>
-          </w:p>
-        </w:tc>
-      </w:tr>
-    </w:tbl>
-    <w:p/>
     <w:p>
       <w:pPr>
         <w:widowControl/>
@@ -10970,7 +9517,6 @@
         </w:tc>
       </w:tr>
     </w:tbl>
-    <w:p/>
     <w:p>
       <w:pPr>
         <w:widowControl/>
@@ -12778,7 +11324,6 @@
             <w:tcW w:w="810" w:type="pct"/>
             <w:tcBorders>
               <w:left w:val="nil"/>
-              <w:bottom w:val="single" w:sz="6" w:space="0" w:color="auto"/>
             </w:tcBorders>
             <w:shd w:val="clear" w:color="auto" w:fill="FFFFFF"/>
           </w:tcPr>
@@ -12795,9 +11340,6 @@
         <w:tc>
           <w:tcPr>
             <w:tcW w:w="1102" w:type="pct"/>
-            <w:tcBorders>
-              <w:bottom w:val="single" w:sz="6" w:space="0" w:color="auto"/>
-            </w:tcBorders>
             <w:shd w:val="clear" w:color="auto" w:fill="FFFFFF"/>
           </w:tcPr>
           <w:p>
@@ -12813,9 +11355,6 @@
         <w:tc>
           <w:tcPr>
             <w:tcW w:w="2203" w:type="pct"/>
-            <w:tcBorders>
-              <w:bottom w:val="single" w:sz="6" w:space="0" w:color="auto"/>
-            </w:tcBorders>
             <w:shd w:val="clear" w:color="auto" w:fill="FFFFFF"/>
           </w:tcPr>
           <w:p>
@@ -12832,7 +11371,6 @@
           <w:tcPr>
             <w:tcW w:w="885" w:type="pct"/>
             <w:tcBorders>
-              <w:bottom w:val="single" w:sz="6" w:space="0" w:color="auto"/>
               <w:right w:val="nil"/>
             </w:tcBorders>
             <w:shd w:val="clear" w:color="auto" w:fill="FFFFFF"/>
@@ -12857,6 +11395,1963 @@
             <w:tcW w:w="810" w:type="pct"/>
             <w:tcBorders>
               <w:left w:val="nil"/>
+              <w:bottom w:val="nil"/>
+            </w:tcBorders>
+            <w:shd w:val="clear" w:color="auto" w:fill="FFFFFF"/>
+          </w:tcPr>
+          <w:p>
+            <w:pPr>
+              <w:shd w:val="clear" w:color="auto" w:fill="FFFFFF"/>
+              <w:rPr>
+                <w:sz w:val="24"/>
+                <w:szCs w:val="24"/>
+              </w:rPr>
+            </w:pPr>
+          </w:p>
+        </w:tc>
+        <w:tc>
+          <w:tcPr>
+            <w:tcW w:w="1102" w:type="pct"/>
+            <w:tcBorders>
+              <w:bottom w:val="nil"/>
+            </w:tcBorders>
+            <w:shd w:val="clear" w:color="auto" w:fill="FFFFFF"/>
+          </w:tcPr>
+          <w:p>
+            <w:pPr>
+              <w:shd w:val="clear" w:color="auto" w:fill="FFFFFF"/>
+              <w:rPr>
+                <w:sz w:val="24"/>
+                <w:szCs w:val="24"/>
+              </w:rPr>
+            </w:pPr>
+          </w:p>
+        </w:tc>
+        <w:tc>
+          <w:tcPr>
+            <w:tcW w:w="2203" w:type="pct"/>
+            <w:tcBorders>
+              <w:bottom w:val="nil"/>
+            </w:tcBorders>
+            <w:shd w:val="clear" w:color="auto" w:fill="FFFFFF"/>
+          </w:tcPr>
+          <w:p>
+            <w:pPr>
+              <w:shd w:val="clear" w:color="auto" w:fill="FFFFFF"/>
+              <w:rPr>
+                <w:sz w:val="24"/>
+                <w:szCs w:val="24"/>
+              </w:rPr>
+            </w:pPr>
+          </w:p>
+        </w:tc>
+        <w:tc>
+          <w:tcPr>
+            <w:tcW w:w="885" w:type="pct"/>
+            <w:tcBorders>
+              <w:bottom w:val="nil"/>
+              <w:right w:val="nil"/>
+            </w:tcBorders>
+            <w:shd w:val="clear" w:color="auto" w:fill="FFFFFF"/>
+          </w:tcPr>
+          <w:p>
+            <w:pPr>
+              <w:shd w:val="clear" w:color="auto" w:fill="FFFFFF"/>
+              <w:rPr>
+                <w:sz w:val="24"/>
+                <w:szCs w:val="24"/>
+              </w:rPr>
+            </w:pPr>
+          </w:p>
+        </w:tc>
+      </w:tr>
+    </w:tbl>
+    <w:p>
+      <w:pPr>
+        <w:widowControl/>
+        <w:autoSpaceDE/>
+        <w:autoSpaceDN/>
+        <w:spacing w:after="160" w:line="259" w:lineRule="auto"/>
+      </w:pPr>
+      <w:r>
+        <w:br w:type="page"/>
+      </w:r>
+    </w:p>
+    <w:tbl>
+      <w:tblPr>
+        <w:tblW w:w="5601" w:type="pct"/>
+        <w:tblInd w:w="-891" w:type="dxa"/>
+        <w:tblBorders>
+          <w:top w:val="single" w:sz="6" w:space="0" w:color="auto"/>
+          <w:left w:val="single" w:sz="6" w:space="0" w:color="auto"/>
+          <w:bottom w:val="single" w:sz="6" w:space="0" w:color="auto"/>
+          <w:right w:val="single" w:sz="6" w:space="0" w:color="auto"/>
+          <w:insideH w:val="single" w:sz="6" w:space="0" w:color="auto"/>
+          <w:insideV w:val="single" w:sz="6" w:space="0" w:color="auto"/>
+        </w:tblBorders>
+        <w:tblCellMar>
+          <w:left w:w="40" w:type="dxa"/>
+          <w:right w:w="40" w:type="dxa"/>
+        </w:tblCellMar>
+        <w:tblLook w:val="0000" w:firstRow="0" w:lastRow="0" w:firstColumn="0" w:lastColumn="0" w:noHBand="0" w:noVBand="0"/>
+      </w:tblPr>
+      <w:tblGrid>
+        <w:gridCol w:w="1697"/>
+        <w:gridCol w:w="2310"/>
+        <w:gridCol w:w="4617"/>
+        <w:gridCol w:w="1855"/>
+      </w:tblGrid>
+      <w:tr>
+        <w:trPr>
+          <w:trHeight w:hRule="exact" w:val="1802"/>
+        </w:trPr>
+        <w:tc>
+          <w:tcPr>
+            <w:tcW w:w="810" w:type="pct"/>
+            <w:tcBorders>
+              <w:top w:val="single" w:sz="12" w:space="0" w:color="auto"/>
+              <w:left w:val="nil"/>
+              <w:bottom w:val="single" w:sz="12" w:space="0" w:color="auto"/>
+            </w:tcBorders>
+            <w:shd w:val="clear" w:color="auto" w:fill="FFFFFF"/>
+            <w:vAlign w:val="center"/>
+          </w:tcPr>
+          <w:p>
+            <w:pPr>
+              <w:shd w:val="clear" w:color="auto" w:fill="FFFFFF"/>
+              <w:ind w:left="86"/>
+              <w:contextualSpacing/>
+              <w:jc w:val="center"/>
+              <w:rPr>
+                <w:sz w:val="24"/>
+                <w:szCs w:val="24"/>
+              </w:rPr>
+            </w:pPr>
+            <w:r>
+              <w:rPr>
+                <w:color w:val="000000"/>
+                <w:spacing w:val="-10"/>
+                <w:sz w:val="24"/>
+                <w:szCs w:val="24"/>
+              </w:rPr>
+              <w:lastRenderedPageBreak/>
+              <w:t>Дата</w:t>
+            </w:r>
+          </w:p>
+        </w:tc>
+        <w:tc>
+          <w:tcPr>
+            <w:tcW w:w="1102" w:type="pct"/>
+            <w:tcBorders>
+              <w:top w:val="single" w:sz="12" w:space="0" w:color="auto"/>
+              <w:bottom w:val="single" w:sz="12" w:space="0" w:color="auto"/>
+            </w:tcBorders>
+            <w:shd w:val="clear" w:color="auto" w:fill="FFFFFF"/>
+            <w:vAlign w:val="center"/>
+          </w:tcPr>
+          <w:p>
+            <w:pPr>
+              <w:shd w:val="clear" w:color="auto" w:fill="FFFFFF"/>
+              <w:ind w:right="31"/>
+              <w:contextualSpacing/>
+              <w:jc w:val="center"/>
+              <w:rPr>
+                <w:sz w:val="24"/>
+                <w:szCs w:val="24"/>
+              </w:rPr>
+            </w:pPr>
+            <w:r>
+              <w:rPr>
+                <w:sz w:val="24"/>
+                <w:szCs w:val="24"/>
+              </w:rPr>
+              <w:t xml:space="preserve">Подразделение, </w:t>
+            </w:r>
+            <w:r>
+              <w:rPr>
+                <w:color w:val="000000"/>
+                <w:spacing w:val="-5"/>
+                <w:sz w:val="24"/>
+                <w:szCs w:val="24"/>
+              </w:rPr>
+              <w:t>рабочее место</w:t>
+            </w:r>
+          </w:p>
+        </w:tc>
+        <w:tc>
+          <w:tcPr>
+            <w:tcW w:w="2203" w:type="pct"/>
+            <w:tcBorders>
+              <w:top w:val="single" w:sz="12" w:space="0" w:color="auto"/>
+              <w:bottom w:val="single" w:sz="12" w:space="0" w:color="auto"/>
+            </w:tcBorders>
+            <w:shd w:val="clear" w:color="auto" w:fill="FFFFFF"/>
+            <w:vAlign w:val="center"/>
+          </w:tcPr>
+          <w:p>
+            <w:pPr>
+              <w:shd w:val="clear" w:color="auto" w:fill="FFFFFF"/>
+              <w:ind w:left="439" w:right="475"/>
+              <w:contextualSpacing/>
+              <w:jc w:val="center"/>
+              <w:rPr>
+                <w:sz w:val="24"/>
+                <w:szCs w:val="24"/>
+              </w:rPr>
+            </w:pPr>
+            <w:r>
+              <w:rPr>
+                <w:color w:val="000000"/>
+                <w:spacing w:val="-4"/>
+                <w:sz w:val="24"/>
+                <w:szCs w:val="24"/>
+              </w:rPr>
+              <w:t xml:space="preserve">Краткое содержание </w:t>
+            </w:r>
+            <w:r>
+              <w:rPr>
+                <w:color w:val="000000"/>
+                <w:spacing w:val="-5"/>
+                <w:sz w:val="24"/>
+                <w:szCs w:val="24"/>
+              </w:rPr>
+              <w:t>проделанной работы</w:t>
+            </w:r>
+          </w:p>
+        </w:tc>
+        <w:tc>
+          <w:tcPr>
+            <w:tcW w:w="885" w:type="pct"/>
+            <w:tcBorders>
+              <w:top w:val="single" w:sz="12" w:space="0" w:color="auto"/>
+              <w:bottom w:val="single" w:sz="12" w:space="0" w:color="auto"/>
+              <w:right w:val="nil"/>
+            </w:tcBorders>
+            <w:shd w:val="clear" w:color="auto" w:fill="FFFFFF"/>
+            <w:vAlign w:val="center"/>
+          </w:tcPr>
+          <w:p>
+            <w:pPr>
+              <w:shd w:val="clear" w:color="auto" w:fill="FFFFFF"/>
+              <w:ind w:left="2" w:right="-21"/>
+              <w:contextualSpacing/>
+              <w:jc w:val="center"/>
+              <w:rPr>
+                <w:color w:val="000000"/>
+                <w:spacing w:val="-6"/>
+                <w:sz w:val="24"/>
+                <w:szCs w:val="24"/>
+              </w:rPr>
+            </w:pPr>
+            <w:r>
+              <w:rPr>
+                <w:color w:val="000000"/>
+                <w:spacing w:val="-4"/>
+                <w:sz w:val="24"/>
+                <w:szCs w:val="24"/>
+              </w:rPr>
+              <w:t xml:space="preserve">Подпись </w:t>
+            </w:r>
+            <w:r>
+              <w:rPr>
+                <w:color w:val="000000"/>
+                <w:spacing w:val="-5"/>
+                <w:sz w:val="24"/>
+                <w:szCs w:val="24"/>
+              </w:rPr>
+              <w:t>руководи</w:t>
+            </w:r>
+            <w:r>
+              <w:rPr>
+                <w:color w:val="000000"/>
+                <w:spacing w:val="-6"/>
+                <w:sz w:val="24"/>
+                <w:szCs w:val="24"/>
+              </w:rPr>
+              <w:t>теля практики от профильной</w:t>
+            </w:r>
+          </w:p>
+          <w:p>
+            <w:pPr>
+              <w:shd w:val="clear" w:color="auto" w:fill="FFFFFF"/>
+              <w:ind w:left="2" w:right="-21"/>
+              <w:contextualSpacing/>
+              <w:jc w:val="center"/>
+              <w:rPr>
+                <w:sz w:val="24"/>
+                <w:szCs w:val="24"/>
+              </w:rPr>
+            </w:pPr>
+            <w:r>
+              <w:rPr>
+                <w:color w:val="000000"/>
+                <w:spacing w:val="-6"/>
+                <w:sz w:val="24"/>
+                <w:szCs w:val="24"/>
+              </w:rPr>
+              <w:t>организации</w:t>
+            </w:r>
+          </w:p>
+        </w:tc>
+      </w:tr>
+      <w:tr>
+        <w:trPr>
+          <w:trHeight w:hRule="exact" w:val="487"/>
+        </w:trPr>
+        <w:tc>
+          <w:tcPr>
+            <w:tcW w:w="810" w:type="pct"/>
+            <w:tcBorders>
+              <w:top w:val="single" w:sz="12" w:space="0" w:color="auto"/>
+              <w:left w:val="nil"/>
+            </w:tcBorders>
+            <w:shd w:val="clear" w:color="auto" w:fill="FFFFFF"/>
+          </w:tcPr>
+          <w:p>
+            <w:pPr>
+              <w:shd w:val="clear" w:color="auto" w:fill="FFFFFF"/>
+              <w:rPr>
+                <w:sz w:val="24"/>
+                <w:szCs w:val="24"/>
+              </w:rPr>
+            </w:pPr>
+          </w:p>
+        </w:tc>
+        <w:tc>
+          <w:tcPr>
+            <w:tcW w:w="1102" w:type="pct"/>
+            <w:tcBorders>
+              <w:top w:val="single" w:sz="12" w:space="0" w:color="auto"/>
+            </w:tcBorders>
+            <w:shd w:val="clear" w:color="auto" w:fill="FFFFFF"/>
+          </w:tcPr>
+          <w:p>
+            <w:pPr>
+              <w:shd w:val="clear" w:color="auto" w:fill="FFFFFF"/>
+              <w:rPr>
+                <w:sz w:val="24"/>
+                <w:szCs w:val="24"/>
+              </w:rPr>
+            </w:pPr>
+          </w:p>
+        </w:tc>
+        <w:tc>
+          <w:tcPr>
+            <w:tcW w:w="2203" w:type="pct"/>
+            <w:tcBorders>
+              <w:top w:val="single" w:sz="12" w:space="0" w:color="auto"/>
+            </w:tcBorders>
+            <w:shd w:val="clear" w:color="auto" w:fill="FFFFFF"/>
+          </w:tcPr>
+          <w:p>
+            <w:pPr>
+              <w:shd w:val="clear" w:color="auto" w:fill="FFFFFF"/>
+              <w:rPr>
+                <w:sz w:val="24"/>
+                <w:szCs w:val="24"/>
+              </w:rPr>
+            </w:pPr>
+          </w:p>
+        </w:tc>
+        <w:tc>
+          <w:tcPr>
+            <w:tcW w:w="885" w:type="pct"/>
+            <w:tcBorders>
+              <w:top w:val="single" w:sz="12" w:space="0" w:color="auto"/>
+              <w:right w:val="nil"/>
+            </w:tcBorders>
+            <w:shd w:val="clear" w:color="auto" w:fill="FFFFFF"/>
+          </w:tcPr>
+          <w:p>
+            <w:pPr>
+              <w:shd w:val="clear" w:color="auto" w:fill="FFFFFF"/>
+              <w:rPr>
+                <w:sz w:val="24"/>
+                <w:szCs w:val="24"/>
+              </w:rPr>
+            </w:pPr>
+          </w:p>
+        </w:tc>
+      </w:tr>
+      <w:tr>
+        <w:trPr>
+          <w:trHeight w:hRule="exact" w:val="487"/>
+        </w:trPr>
+        <w:tc>
+          <w:tcPr>
+            <w:tcW w:w="810" w:type="pct"/>
+            <w:tcBorders>
+              <w:left w:val="nil"/>
+            </w:tcBorders>
+            <w:shd w:val="clear" w:color="auto" w:fill="FFFFFF"/>
+          </w:tcPr>
+          <w:p>
+            <w:pPr>
+              <w:shd w:val="clear" w:color="auto" w:fill="FFFFFF"/>
+              <w:rPr>
+                <w:sz w:val="24"/>
+                <w:szCs w:val="24"/>
+              </w:rPr>
+            </w:pPr>
+          </w:p>
+        </w:tc>
+        <w:tc>
+          <w:tcPr>
+            <w:tcW w:w="1102" w:type="pct"/>
+            <w:shd w:val="clear" w:color="auto" w:fill="FFFFFF"/>
+          </w:tcPr>
+          <w:p>
+            <w:pPr>
+              <w:shd w:val="clear" w:color="auto" w:fill="FFFFFF"/>
+              <w:rPr>
+                <w:sz w:val="24"/>
+                <w:szCs w:val="24"/>
+              </w:rPr>
+            </w:pPr>
+          </w:p>
+        </w:tc>
+        <w:tc>
+          <w:tcPr>
+            <w:tcW w:w="2203" w:type="pct"/>
+            <w:shd w:val="clear" w:color="auto" w:fill="FFFFFF"/>
+          </w:tcPr>
+          <w:p>
+            <w:pPr>
+              <w:shd w:val="clear" w:color="auto" w:fill="FFFFFF"/>
+              <w:rPr>
+                <w:sz w:val="24"/>
+                <w:szCs w:val="24"/>
+              </w:rPr>
+            </w:pPr>
+          </w:p>
+        </w:tc>
+        <w:tc>
+          <w:tcPr>
+            <w:tcW w:w="885" w:type="pct"/>
+            <w:tcBorders>
+              <w:right w:val="nil"/>
+            </w:tcBorders>
+            <w:shd w:val="clear" w:color="auto" w:fill="FFFFFF"/>
+          </w:tcPr>
+          <w:p>
+            <w:pPr>
+              <w:shd w:val="clear" w:color="auto" w:fill="FFFFFF"/>
+              <w:rPr>
+                <w:sz w:val="24"/>
+                <w:szCs w:val="24"/>
+              </w:rPr>
+            </w:pPr>
+          </w:p>
+        </w:tc>
+      </w:tr>
+      <w:tr>
+        <w:trPr>
+          <w:trHeight w:hRule="exact" w:val="487"/>
+        </w:trPr>
+        <w:tc>
+          <w:tcPr>
+            <w:tcW w:w="810" w:type="pct"/>
+            <w:tcBorders>
+              <w:left w:val="nil"/>
+            </w:tcBorders>
+            <w:shd w:val="clear" w:color="auto" w:fill="FFFFFF"/>
+          </w:tcPr>
+          <w:p>
+            <w:pPr>
+              <w:shd w:val="clear" w:color="auto" w:fill="FFFFFF"/>
+              <w:rPr>
+                <w:sz w:val="24"/>
+                <w:szCs w:val="24"/>
+              </w:rPr>
+            </w:pPr>
+          </w:p>
+        </w:tc>
+        <w:tc>
+          <w:tcPr>
+            <w:tcW w:w="1102" w:type="pct"/>
+            <w:shd w:val="clear" w:color="auto" w:fill="FFFFFF"/>
+          </w:tcPr>
+          <w:p>
+            <w:pPr>
+              <w:shd w:val="clear" w:color="auto" w:fill="FFFFFF"/>
+              <w:rPr>
+                <w:sz w:val="24"/>
+                <w:szCs w:val="24"/>
+              </w:rPr>
+            </w:pPr>
+          </w:p>
+        </w:tc>
+        <w:tc>
+          <w:tcPr>
+            <w:tcW w:w="2203" w:type="pct"/>
+            <w:shd w:val="clear" w:color="auto" w:fill="FFFFFF"/>
+          </w:tcPr>
+          <w:p>
+            <w:pPr>
+              <w:shd w:val="clear" w:color="auto" w:fill="FFFFFF"/>
+              <w:rPr>
+                <w:sz w:val="24"/>
+                <w:szCs w:val="24"/>
+              </w:rPr>
+            </w:pPr>
+          </w:p>
+        </w:tc>
+        <w:tc>
+          <w:tcPr>
+            <w:tcW w:w="885" w:type="pct"/>
+            <w:tcBorders>
+              <w:right w:val="nil"/>
+            </w:tcBorders>
+            <w:shd w:val="clear" w:color="auto" w:fill="FFFFFF"/>
+          </w:tcPr>
+          <w:p>
+            <w:pPr>
+              <w:shd w:val="clear" w:color="auto" w:fill="FFFFFF"/>
+              <w:rPr>
+                <w:sz w:val="24"/>
+                <w:szCs w:val="24"/>
+              </w:rPr>
+            </w:pPr>
+          </w:p>
+        </w:tc>
+      </w:tr>
+      <w:tr>
+        <w:trPr>
+          <w:trHeight w:hRule="exact" w:val="487"/>
+        </w:trPr>
+        <w:tc>
+          <w:tcPr>
+            <w:tcW w:w="810" w:type="pct"/>
+            <w:tcBorders>
+              <w:left w:val="nil"/>
+            </w:tcBorders>
+            <w:shd w:val="clear" w:color="auto" w:fill="FFFFFF"/>
+          </w:tcPr>
+          <w:p>
+            <w:pPr>
+              <w:shd w:val="clear" w:color="auto" w:fill="FFFFFF"/>
+              <w:rPr>
+                <w:sz w:val="24"/>
+                <w:szCs w:val="24"/>
+              </w:rPr>
+            </w:pPr>
+          </w:p>
+        </w:tc>
+        <w:tc>
+          <w:tcPr>
+            <w:tcW w:w="1102" w:type="pct"/>
+            <w:shd w:val="clear" w:color="auto" w:fill="FFFFFF"/>
+          </w:tcPr>
+          <w:p>
+            <w:pPr>
+              <w:shd w:val="clear" w:color="auto" w:fill="FFFFFF"/>
+              <w:rPr>
+                <w:sz w:val="24"/>
+                <w:szCs w:val="24"/>
+              </w:rPr>
+            </w:pPr>
+          </w:p>
+        </w:tc>
+        <w:tc>
+          <w:tcPr>
+            <w:tcW w:w="2203" w:type="pct"/>
+            <w:shd w:val="clear" w:color="auto" w:fill="FFFFFF"/>
+          </w:tcPr>
+          <w:p>
+            <w:pPr>
+              <w:shd w:val="clear" w:color="auto" w:fill="FFFFFF"/>
+              <w:rPr>
+                <w:sz w:val="24"/>
+                <w:szCs w:val="24"/>
+              </w:rPr>
+            </w:pPr>
+          </w:p>
+        </w:tc>
+        <w:tc>
+          <w:tcPr>
+            <w:tcW w:w="885" w:type="pct"/>
+            <w:tcBorders>
+              <w:right w:val="nil"/>
+            </w:tcBorders>
+            <w:shd w:val="clear" w:color="auto" w:fill="FFFFFF"/>
+          </w:tcPr>
+          <w:p>
+            <w:pPr>
+              <w:shd w:val="clear" w:color="auto" w:fill="FFFFFF"/>
+              <w:rPr>
+                <w:sz w:val="24"/>
+                <w:szCs w:val="24"/>
+              </w:rPr>
+            </w:pPr>
+          </w:p>
+        </w:tc>
+      </w:tr>
+      <w:tr>
+        <w:trPr>
+          <w:trHeight w:hRule="exact" w:val="498"/>
+        </w:trPr>
+        <w:tc>
+          <w:tcPr>
+            <w:tcW w:w="810" w:type="pct"/>
+            <w:tcBorders>
+              <w:left w:val="nil"/>
+            </w:tcBorders>
+            <w:shd w:val="clear" w:color="auto" w:fill="FFFFFF"/>
+          </w:tcPr>
+          <w:p>
+            <w:pPr>
+              <w:shd w:val="clear" w:color="auto" w:fill="FFFFFF"/>
+              <w:rPr>
+                <w:sz w:val="24"/>
+                <w:szCs w:val="24"/>
+              </w:rPr>
+            </w:pPr>
+          </w:p>
+        </w:tc>
+        <w:tc>
+          <w:tcPr>
+            <w:tcW w:w="1102" w:type="pct"/>
+            <w:shd w:val="clear" w:color="auto" w:fill="FFFFFF"/>
+          </w:tcPr>
+          <w:p>
+            <w:pPr>
+              <w:shd w:val="clear" w:color="auto" w:fill="FFFFFF"/>
+              <w:rPr>
+                <w:sz w:val="24"/>
+                <w:szCs w:val="24"/>
+              </w:rPr>
+            </w:pPr>
+          </w:p>
+        </w:tc>
+        <w:tc>
+          <w:tcPr>
+            <w:tcW w:w="2203" w:type="pct"/>
+            <w:shd w:val="clear" w:color="auto" w:fill="FFFFFF"/>
+          </w:tcPr>
+          <w:p>
+            <w:pPr>
+              <w:shd w:val="clear" w:color="auto" w:fill="FFFFFF"/>
+              <w:rPr>
+                <w:sz w:val="24"/>
+                <w:szCs w:val="24"/>
+              </w:rPr>
+            </w:pPr>
+          </w:p>
+        </w:tc>
+        <w:tc>
+          <w:tcPr>
+            <w:tcW w:w="885" w:type="pct"/>
+            <w:tcBorders>
+              <w:right w:val="nil"/>
+            </w:tcBorders>
+            <w:shd w:val="clear" w:color="auto" w:fill="FFFFFF"/>
+          </w:tcPr>
+          <w:p>
+            <w:pPr>
+              <w:shd w:val="clear" w:color="auto" w:fill="FFFFFF"/>
+              <w:rPr>
+                <w:sz w:val="24"/>
+                <w:szCs w:val="24"/>
+              </w:rPr>
+            </w:pPr>
+          </w:p>
+        </w:tc>
+      </w:tr>
+      <w:tr>
+        <w:trPr>
+          <w:trHeight w:hRule="exact" w:val="464"/>
+        </w:trPr>
+        <w:tc>
+          <w:tcPr>
+            <w:tcW w:w="810" w:type="pct"/>
+            <w:tcBorders>
+              <w:left w:val="nil"/>
+            </w:tcBorders>
+            <w:shd w:val="clear" w:color="auto" w:fill="FFFFFF"/>
+          </w:tcPr>
+          <w:p>
+            <w:pPr>
+              <w:shd w:val="clear" w:color="auto" w:fill="FFFFFF"/>
+              <w:rPr>
+                <w:sz w:val="24"/>
+                <w:szCs w:val="24"/>
+              </w:rPr>
+            </w:pPr>
+          </w:p>
+        </w:tc>
+        <w:tc>
+          <w:tcPr>
+            <w:tcW w:w="1102" w:type="pct"/>
+            <w:shd w:val="clear" w:color="auto" w:fill="FFFFFF"/>
+          </w:tcPr>
+          <w:p>
+            <w:pPr>
+              <w:shd w:val="clear" w:color="auto" w:fill="FFFFFF"/>
+              <w:rPr>
+                <w:sz w:val="24"/>
+                <w:szCs w:val="24"/>
+              </w:rPr>
+            </w:pPr>
+          </w:p>
+        </w:tc>
+        <w:tc>
+          <w:tcPr>
+            <w:tcW w:w="2203" w:type="pct"/>
+            <w:shd w:val="clear" w:color="auto" w:fill="FFFFFF"/>
+          </w:tcPr>
+          <w:p>
+            <w:pPr>
+              <w:shd w:val="clear" w:color="auto" w:fill="FFFFFF"/>
+              <w:rPr>
+                <w:sz w:val="24"/>
+                <w:szCs w:val="24"/>
+              </w:rPr>
+            </w:pPr>
+          </w:p>
+        </w:tc>
+        <w:tc>
+          <w:tcPr>
+            <w:tcW w:w="885" w:type="pct"/>
+            <w:tcBorders>
+              <w:right w:val="nil"/>
+            </w:tcBorders>
+            <w:shd w:val="clear" w:color="auto" w:fill="FFFFFF"/>
+          </w:tcPr>
+          <w:p>
+            <w:pPr>
+              <w:shd w:val="clear" w:color="auto" w:fill="FFFFFF"/>
+              <w:rPr>
+                <w:sz w:val="24"/>
+                <w:szCs w:val="24"/>
+              </w:rPr>
+            </w:pPr>
+          </w:p>
+        </w:tc>
+      </w:tr>
+      <w:tr>
+        <w:trPr>
+          <w:trHeight w:hRule="exact" w:val="487"/>
+        </w:trPr>
+        <w:tc>
+          <w:tcPr>
+            <w:tcW w:w="810" w:type="pct"/>
+            <w:tcBorders>
+              <w:left w:val="nil"/>
+            </w:tcBorders>
+            <w:shd w:val="clear" w:color="auto" w:fill="FFFFFF"/>
+          </w:tcPr>
+          <w:p>
+            <w:pPr>
+              <w:shd w:val="clear" w:color="auto" w:fill="FFFFFF"/>
+              <w:rPr>
+                <w:sz w:val="24"/>
+                <w:szCs w:val="24"/>
+              </w:rPr>
+            </w:pPr>
+          </w:p>
+        </w:tc>
+        <w:tc>
+          <w:tcPr>
+            <w:tcW w:w="1102" w:type="pct"/>
+            <w:shd w:val="clear" w:color="auto" w:fill="FFFFFF"/>
+          </w:tcPr>
+          <w:p>
+            <w:pPr>
+              <w:shd w:val="clear" w:color="auto" w:fill="FFFFFF"/>
+              <w:rPr>
+                <w:sz w:val="24"/>
+                <w:szCs w:val="24"/>
+              </w:rPr>
+            </w:pPr>
+          </w:p>
+        </w:tc>
+        <w:tc>
+          <w:tcPr>
+            <w:tcW w:w="2203" w:type="pct"/>
+            <w:shd w:val="clear" w:color="auto" w:fill="FFFFFF"/>
+          </w:tcPr>
+          <w:p>
+            <w:pPr>
+              <w:shd w:val="clear" w:color="auto" w:fill="FFFFFF"/>
+              <w:rPr>
+                <w:sz w:val="24"/>
+                <w:szCs w:val="24"/>
+              </w:rPr>
+            </w:pPr>
+          </w:p>
+        </w:tc>
+        <w:tc>
+          <w:tcPr>
+            <w:tcW w:w="885" w:type="pct"/>
+            <w:tcBorders>
+              <w:right w:val="nil"/>
+            </w:tcBorders>
+            <w:shd w:val="clear" w:color="auto" w:fill="FFFFFF"/>
+          </w:tcPr>
+          <w:p>
+            <w:pPr>
+              <w:shd w:val="clear" w:color="auto" w:fill="FFFFFF"/>
+              <w:rPr>
+                <w:sz w:val="24"/>
+                <w:szCs w:val="24"/>
+              </w:rPr>
+            </w:pPr>
+          </w:p>
+        </w:tc>
+      </w:tr>
+      <w:tr>
+        <w:trPr>
+          <w:trHeight w:hRule="exact" w:val="477"/>
+        </w:trPr>
+        <w:tc>
+          <w:tcPr>
+            <w:tcW w:w="810" w:type="pct"/>
+            <w:tcBorders>
+              <w:left w:val="nil"/>
+            </w:tcBorders>
+            <w:shd w:val="clear" w:color="auto" w:fill="FFFFFF"/>
+          </w:tcPr>
+          <w:p>
+            <w:pPr>
+              <w:shd w:val="clear" w:color="auto" w:fill="FFFFFF"/>
+              <w:rPr>
+                <w:sz w:val="24"/>
+                <w:szCs w:val="24"/>
+              </w:rPr>
+            </w:pPr>
+          </w:p>
+        </w:tc>
+        <w:tc>
+          <w:tcPr>
+            <w:tcW w:w="1102" w:type="pct"/>
+            <w:shd w:val="clear" w:color="auto" w:fill="FFFFFF"/>
+          </w:tcPr>
+          <w:p>
+            <w:pPr>
+              <w:shd w:val="clear" w:color="auto" w:fill="FFFFFF"/>
+              <w:rPr>
+                <w:sz w:val="24"/>
+                <w:szCs w:val="24"/>
+              </w:rPr>
+            </w:pPr>
+          </w:p>
+        </w:tc>
+        <w:tc>
+          <w:tcPr>
+            <w:tcW w:w="2203" w:type="pct"/>
+            <w:shd w:val="clear" w:color="auto" w:fill="FFFFFF"/>
+          </w:tcPr>
+          <w:p>
+            <w:pPr>
+              <w:shd w:val="clear" w:color="auto" w:fill="FFFFFF"/>
+              <w:rPr>
+                <w:sz w:val="24"/>
+                <w:szCs w:val="24"/>
+              </w:rPr>
+            </w:pPr>
+          </w:p>
+        </w:tc>
+        <w:tc>
+          <w:tcPr>
+            <w:tcW w:w="885" w:type="pct"/>
+            <w:tcBorders>
+              <w:right w:val="nil"/>
+            </w:tcBorders>
+            <w:shd w:val="clear" w:color="auto" w:fill="FFFFFF"/>
+          </w:tcPr>
+          <w:p>
+            <w:pPr>
+              <w:shd w:val="clear" w:color="auto" w:fill="FFFFFF"/>
+              <w:rPr>
+                <w:sz w:val="24"/>
+                <w:szCs w:val="24"/>
+              </w:rPr>
+            </w:pPr>
+          </w:p>
+        </w:tc>
+      </w:tr>
+      <w:tr>
+        <w:trPr>
+          <w:trHeight w:hRule="exact" w:val="498"/>
+        </w:trPr>
+        <w:tc>
+          <w:tcPr>
+            <w:tcW w:w="810" w:type="pct"/>
+            <w:tcBorders>
+              <w:left w:val="nil"/>
+            </w:tcBorders>
+            <w:shd w:val="clear" w:color="auto" w:fill="FFFFFF"/>
+          </w:tcPr>
+          <w:p>
+            <w:pPr>
+              <w:shd w:val="clear" w:color="auto" w:fill="FFFFFF"/>
+              <w:rPr>
+                <w:sz w:val="24"/>
+                <w:szCs w:val="24"/>
+              </w:rPr>
+            </w:pPr>
+          </w:p>
+        </w:tc>
+        <w:tc>
+          <w:tcPr>
+            <w:tcW w:w="1102" w:type="pct"/>
+            <w:shd w:val="clear" w:color="auto" w:fill="FFFFFF"/>
+          </w:tcPr>
+          <w:p>
+            <w:pPr>
+              <w:shd w:val="clear" w:color="auto" w:fill="FFFFFF"/>
+              <w:rPr>
+                <w:sz w:val="24"/>
+                <w:szCs w:val="24"/>
+              </w:rPr>
+            </w:pPr>
+          </w:p>
+        </w:tc>
+        <w:tc>
+          <w:tcPr>
+            <w:tcW w:w="2203" w:type="pct"/>
+            <w:shd w:val="clear" w:color="auto" w:fill="FFFFFF"/>
+          </w:tcPr>
+          <w:p>
+            <w:pPr>
+              <w:shd w:val="clear" w:color="auto" w:fill="FFFFFF"/>
+              <w:rPr>
+                <w:sz w:val="24"/>
+                <w:szCs w:val="24"/>
+              </w:rPr>
+            </w:pPr>
+          </w:p>
+        </w:tc>
+        <w:tc>
+          <w:tcPr>
+            <w:tcW w:w="885" w:type="pct"/>
+            <w:tcBorders>
+              <w:right w:val="nil"/>
+            </w:tcBorders>
+            <w:shd w:val="clear" w:color="auto" w:fill="FFFFFF"/>
+          </w:tcPr>
+          <w:p>
+            <w:pPr>
+              <w:shd w:val="clear" w:color="auto" w:fill="FFFFFF"/>
+              <w:rPr>
+                <w:sz w:val="24"/>
+                <w:szCs w:val="24"/>
+              </w:rPr>
+            </w:pPr>
+          </w:p>
+        </w:tc>
+      </w:tr>
+      <w:tr>
+        <w:trPr>
+          <w:trHeight w:hRule="exact" w:val="477"/>
+        </w:trPr>
+        <w:tc>
+          <w:tcPr>
+            <w:tcW w:w="810" w:type="pct"/>
+            <w:tcBorders>
+              <w:left w:val="nil"/>
+            </w:tcBorders>
+            <w:shd w:val="clear" w:color="auto" w:fill="FFFFFF"/>
+          </w:tcPr>
+          <w:p>
+            <w:pPr>
+              <w:shd w:val="clear" w:color="auto" w:fill="FFFFFF"/>
+              <w:rPr>
+                <w:sz w:val="24"/>
+                <w:szCs w:val="24"/>
+              </w:rPr>
+            </w:pPr>
+          </w:p>
+        </w:tc>
+        <w:tc>
+          <w:tcPr>
+            <w:tcW w:w="1102" w:type="pct"/>
+            <w:shd w:val="clear" w:color="auto" w:fill="FFFFFF"/>
+          </w:tcPr>
+          <w:p>
+            <w:pPr>
+              <w:shd w:val="clear" w:color="auto" w:fill="FFFFFF"/>
+              <w:rPr>
+                <w:sz w:val="24"/>
+                <w:szCs w:val="24"/>
+              </w:rPr>
+            </w:pPr>
+          </w:p>
+        </w:tc>
+        <w:tc>
+          <w:tcPr>
+            <w:tcW w:w="2203" w:type="pct"/>
+            <w:shd w:val="clear" w:color="auto" w:fill="FFFFFF"/>
+          </w:tcPr>
+          <w:p>
+            <w:pPr>
+              <w:shd w:val="clear" w:color="auto" w:fill="FFFFFF"/>
+              <w:rPr>
+                <w:sz w:val="24"/>
+                <w:szCs w:val="24"/>
+              </w:rPr>
+            </w:pPr>
+          </w:p>
+        </w:tc>
+        <w:tc>
+          <w:tcPr>
+            <w:tcW w:w="885" w:type="pct"/>
+            <w:tcBorders>
+              <w:right w:val="nil"/>
+            </w:tcBorders>
+            <w:shd w:val="clear" w:color="auto" w:fill="FFFFFF"/>
+          </w:tcPr>
+          <w:p>
+            <w:pPr>
+              <w:shd w:val="clear" w:color="auto" w:fill="FFFFFF"/>
+              <w:rPr>
+                <w:sz w:val="24"/>
+                <w:szCs w:val="24"/>
+              </w:rPr>
+            </w:pPr>
+          </w:p>
+        </w:tc>
+      </w:tr>
+      <w:tr>
+        <w:trPr>
+          <w:trHeight w:hRule="exact" w:val="487"/>
+        </w:trPr>
+        <w:tc>
+          <w:tcPr>
+            <w:tcW w:w="810" w:type="pct"/>
+            <w:tcBorders>
+              <w:left w:val="nil"/>
+            </w:tcBorders>
+            <w:shd w:val="clear" w:color="auto" w:fill="FFFFFF"/>
+          </w:tcPr>
+          <w:p>
+            <w:pPr>
+              <w:shd w:val="clear" w:color="auto" w:fill="FFFFFF"/>
+              <w:rPr>
+                <w:sz w:val="24"/>
+                <w:szCs w:val="24"/>
+              </w:rPr>
+            </w:pPr>
+          </w:p>
+        </w:tc>
+        <w:tc>
+          <w:tcPr>
+            <w:tcW w:w="1102" w:type="pct"/>
+            <w:shd w:val="clear" w:color="auto" w:fill="FFFFFF"/>
+          </w:tcPr>
+          <w:p>
+            <w:pPr>
+              <w:shd w:val="clear" w:color="auto" w:fill="FFFFFF"/>
+              <w:rPr>
+                <w:sz w:val="24"/>
+                <w:szCs w:val="24"/>
+              </w:rPr>
+            </w:pPr>
+          </w:p>
+        </w:tc>
+        <w:tc>
+          <w:tcPr>
+            <w:tcW w:w="2203" w:type="pct"/>
+            <w:shd w:val="clear" w:color="auto" w:fill="FFFFFF"/>
+          </w:tcPr>
+          <w:p>
+            <w:pPr>
+              <w:shd w:val="clear" w:color="auto" w:fill="FFFFFF"/>
+              <w:rPr>
+                <w:sz w:val="24"/>
+                <w:szCs w:val="24"/>
+              </w:rPr>
+            </w:pPr>
+          </w:p>
+        </w:tc>
+        <w:tc>
+          <w:tcPr>
+            <w:tcW w:w="885" w:type="pct"/>
+            <w:tcBorders>
+              <w:right w:val="nil"/>
+            </w:tcBorders>
+            <w:shd w:val="clear" w:color="auto" w:fill="FFFFFF"/>
+          </w:tcPr>
+          <w:p>
+            <w:pPr>
+              <w:shd w:val="clear" w:color="auto" w:fill="FFFFFF"/>
+              <w:rPr>
+                <w:sz w:val="24"/>
+                <w:szCs w:val="24"/>
+              </w:rPr>
+            </w:pPr>
+          </w:p>
+        </w:tc>
+      </w:tr>
+      <w:tr>
+        <w:trPr>
+          <w:trHeight w:hRule="exact" w:val="487"/>
+        </w:trPr>
+        <w:tc>
+          <w:tcPr>
+            <w:tcW w:w="810" w:type="pct"/>
+            <w:tcBorders>
+              <w:left w:val="nil"/>
+            </w:tcBorders>
+            <w:shd w:val="clear" w:color="auto" w:fill="FFFFFF"/>
+          </w:tcPr>
+          <w:p>
+            <w:pPr>
+              <w:shd w:val="clear" w:color="auto" w:fill="FFFFFF"/>
+              <w:rPr>
+                <w:sz w:val="24"/>
+                <w:szCs w:val="24"/>
+              </w:rPr>
+            </w:pPr>
+          </w:p>
+        </w:tc>
+        <w:tc>
+          <w:tcPr>
+            <w:tcW w:w="1102" w:type="pct"/>
+            <w:shd w:val="clear" w:color="auto" w:fill="FFFFFF"/>
+          </w:tcPr>
+          <w:p>
+            <w:pPr>
+              <w:shd w:val="clear" w:color="auto" w:fill="FFFFFF"/>
+              <w:rPr>
+                <w:sz w:val="24"/>
+                <w:szCs w:val="24"/>
+              </w:rPr>
+            </w:pPr>
+          </w:p>
+        </w:tc>
+        <w:tc>
+          <w:tcPr>
+            <w:tcW w:w="2203" w:type="pct"/>
+            <w:shd w:val="clear" w:color="auto" w:fill="FFFFFF"/>
+          </w:tcPr>
+          <w:p>
+            <w:pPr>
+              <w:shd w:val="clear" w:color="auto" w:fill="FFFFFF"/>
+              <w:rPr>
+                <w:sz w:val="24"/>
+                <w:szCs w:val="24"/>
+              </w:rPr>
+            </w:pPr>
+          </w:p>
+        </w:tc>
+        <w:tc>
+          <w:tcPr>
+            <w:tcW w:w="885" w:type="pct"/>
+            <w:tcBorders>
+              <w:right w:val="nil"/>
+            </w:tcBorders>
+            <w:shd w:val="clear" w:color="auto" w:fill="FFFFFF"/>
+          </w:tcPr>
+          <w:p>
+            <w:pPr>
+              <w:shd w:val="clear" w:color="auto" w:fill="FFFFFF"/>
+              <w:rPr>
+                <w:sz w:val="24"/>
+                <w:szCs w:val="24"/>
+              </w:rPr>
+            </w:pPr>
+          </w:p>
+        </w:tc>
+      </w:tr>
+      <w:tr>
+        <w:trPr>
+          <w:trHeight w:hRule="exact" w:val="487"/>
+        </w:trPr>
+        <w:tc>
+          <w:tcPr>
+            <w:tcW w:w="810" w:type="pct"/>
+            <w:tcBorders>
+              <w:left w:val="nil"/>
+            </w:tcBorders>
+            <w:shd w:val="clear" w:color="auto" w:fill="FFFFFF"/>
+          </w:tcPr>
+          <w:p>
+            <w:pPr>
+              <w:shd w:val="clear" w:color="auto" w:fill="FFFFFF"/>
+              <w:rPr>
+                <w:sz w:val="24"/>
+                <w:szCs w:val="24"/>
+              </w:rPr>
+            </w:pPr>
+          </w:p>
+        </w:tc>
+        <w:tc>
+          <w:tcPr>
+            <w:tcW w:w="1102" w:type="pct"/>
+            <w:shd w:val="clear" w:color="auto" w:fill="FFFFFF"/>
+          </w:tcPr>
+          <w:p>
+            <w:pPr>
+              <w:shd w:val="clear" w:color="auto" w:fill="FFFFFF"/>
+              <w:rPr>
+                <w:sz w:val="24"/>
+                <w:szCs w:val="24"/>
+              </w:rPr>
+            </w:pPr>
+          </w:p>
+        </w:tc>
+        <w:tc>
+          <w:tcPr>
+            <w:tcW w:w="2203" w:type="pct"/>
+            <w:shd w:val="clear" w:color="auto" w:fill="FFFFFF"/>
+          </w:tcPr>
+          <w:p>
+            <w:pPr>
+              <w:shd w:val="clear" w:color="auto" w:fill="FFFFFF"/>
+              <w:rPr>
+                <w:sz w:val="24"/>
+                <w:szCs w:val="24"/>
+              </w:rPr>
+            </w:pPr>
+          </w:p>
+        </w:tc>
+        <w:tc>
+          <w:tcPr>
+            <w:tcW w:w="885" w:type="pct"/>
+            <w:tcBorders>
+              <w:right w:val="nil"/>
+            </w:tcBorders>
+            <w:shd w:val="clear" w:color="auto" w:fill="FFFFFF"/>
+          </w:tcPr>
+          <w:p>
+            <w:pPr>
+              <w:shd w:val="clear" w:color="auto" w:fill="FFFFFF"/>
+              <w:rPr>
+                <w:sz w:val="24"/>
+                <w:szCs w:val="24"/>
+              </w:rPr>
+            </w:pPr>
+          </w:p>
+        </w:tc>
+      </w:tr>
+      <w:tr>
+        <w:trPr>
+          <w:trHeight w:hRule="exact" w:val="487"/>
+        </w:trPr>
+        <w:tc>
+          <w:tcPr>
+            <w:tcW w:w="810" w:type="pct"/>
+            <w:tcBorders>
+              <w:left w:val="nil"/>
+            </w:tcBorders>
+            <w:shd w:val="clear" w:color="auto" w:fill="FFFFFF"/>
+          </w:tcPr>
+          <w:p>
+            <w:pPr>
+              <w:shd w:val="clear" w:color="auto" w:fill="FFFFFF"/>
+              <w:rPr>
+                <w:sz w:val="24"/>
+                <w:szCs w:val="24"/>
+              </w:rPr>
+            </w:pPr>
+          </w:p>
+        </w:tc>
+        <w:tc>
+          <w:tcPr>
+            <w:tcW w:w="1102" w:type="pct"/>
+            <w:shd w:val="clear" w:color="auto" w:fill="FFFFFF"/>
+          </w:tcPr>
+          <w:p>
+            <w:pPr>
+              <w:shd w:val="clear" w:color="auto" w:fill="FFFFFF"/>
+              <w:rPr>
+                <w:sz w:val="24"/>
+                <w:szCs w:val="24"/>
+              </w:rPr>
+            </w:pPr>
+          </w:p>
+        </w:tc>
+        <w:tc>
+          <w:tcPr>
+            <w:tcW w:w="2203" w:type="pct"/>
+            <w:shd w:val="clear" w:color="auto" w:fill="FFFFFF"/>
+          </w:tcPr>
+          <w:p>
+            <w:pPr>
+              <w:shd w:val="clear" w:color="auto" w:fill="FFFFFF"/>
+              <w:rPr>
+                <w:sz w:val="24"/>
+                <w:szCs w:val="24"/>
+              </w:rPr>
+            </w:pPr>
+          </w:p>
+        </w:tc>
+        <w:tc>
+          <w:tcPr>
+            <w:tcW w:w="885" w:type="pct"/>
+            <w:tcBorders>
+              <w:right w:val="nil"/>
+            </w:tcBorders>
+            <w:shd w:val="clear" w:color="auto" w:fill="FFFFFF"/>
+          </w:tcPr>
+          <w:p>
+            <w:pPr>
+              <w:shd w:val="clear" w:color="auto" w:fill="FFFFFF"/>
+              <w:rPr>
+                <w:sz w:val="24"/>
+                <w:szCs w:val="24"/>
+              </w:rPr>
+            </w:pPr>
+          </w:p>
+        </w:tc>
+      </w:tr>
+      <w:tr>
+        <w:trPr>
+          <w:trHeight w:hRule="exact" w:val="487"/>
+        </w:trPr>
+        <w:tc>
+          <w:tcPr>
+            <w:tcW w:w="810" w:type="pct"/>
+            <w:tcBorders>
+              <w:left w:val="nil"/>
+            </w:tcBorders>
+            <w:shd w:val="clear" w:color="auto" w:fill="FFFFFF"/>
+          </w:tcPr>
+          <w:p>
+            <w:pPr>
+              <w:shd w:val="clear" w:color="auto" w:fill="FFFFFF"/>
+              <w:rPr>
+                <w:sz w:val="24"/>
+                <w:szCs w:val="24"/>
+              </w:rPr>
+            </w:pPr>
+          </w:p>
+        </w:tc>
+        <w:tc>
+          <w:tcPr>
+            <w:tcW w:w="1102" w:type="pct"/>
+            <w:shd w:val="clear" w:color="auto" w:fill="FFFFFF"/>
+          </w:tcPr>
+          <w:p>
+            <w:pPr>
+              <w:shd w:val="clear" w:color="auto" w:fill="FFFFFF"/>
+              <w:rPr>
+                <w:sz w:val="24"/>
+                <w:szCs w:val="24"/>
+              </w:rPr>
+            </w:pPr>
+          </w:p>
+        </w:tc>
+        <w:tc>
+          <w:tcPr>
+            <w:tcW w:w="2203" w:type="pct"/>
+            <w:shd w:val="clear" w:color="auto" w:fill="FFFFFF"/>
+          </w:tcPr>
+          <w:p>
+            <w:pPr>
+              <w:shd w:val="clear" w:color="auto" w:fill="FFFFFF"/>
+              <w:rPr>
+                <w:sz w:val="24"/>
+                <w:szCs w:val="24"/>
+              </w:rPr>
+            </w:pPr>
+          </w:p>
+        </w:tc>
+        <w:tc>
+          <w:tcPr>
+            <w:tcW w:w="885" w:type="pct"/>
+            <w:tcBorders>
+              <w:right w:val="nil"/>
+            </w:tcBorders>
+            <w:shd w:val="clear" w:color="auto" w:fill="FFFFFF"/>
+          </w:tcPr>
+          <w:p>
+            <w:pPr>
+              <w:shd w:val="clear" w:color="auto" w:fill="FFFFFF"/>
+              <w:rPr>
+                <w:sz w:val="24"/>
+                <w:szCs w:val="24"/>
+              </w:rPr>
+            </w:pPr>
+          </w:p>
+        </w:tc>
+      </w:tr>
+      <w:tr>
+        <w:trPr>
+          <w:trHeight w:hRule="exact" w:val="487"/>
+        </w:trPr>
+        <w:tc>
+          <w:tcPr>
+            <w:tcW w:w="810" w:type="pct"/>
+            <w:tcBorders>
+              <w:left w:val="nil"/>
+            </w:tcBorders>
+            <w:shd w:val="clear" w:color="auto" w:fill="FFFFFF"/>
+          </w:tcPr>
+          <w:p>
+            <w:pPr>
+              <w:shd w:val="clear" w:color="auto" w:fill="FFFFFF"/>
+              <w:rPr>
+                <w:sz w:val="24"/>
+                <w:szCs w:val="24"/>
+              </w:rPr>
+            </w:pPr>
+          </w:p>
+        </w:tc>
+        <w:tc>
+          <w:tcPr>
+            <w:tcW w:w="1102" w:type="pct"/>
+            <w:shd w:val="clear" w:color="auto" w:fill="FFFFFF"/>
+          </w:tcPr>
+          <w:p>
+            <w:pPr>
+              <w:shd w:val="clear" w:color="auto" w:fill="FFFFFF"/>
+              <w:rPr>
+                <w:sz w:val="24"/>
+                <w:szCs w:val="24"/>
+              </w:rPr>
+            </w:pPr>
+          </w:p>
+        </w:tc>
+        <w:tc>
+          <w:tcPr>
+            <w:tcW w:w="2203" w:type="pct"/>
+            <w:shd w:val="clear" w:color="auto" w:fill="FFFFFF"/>
+          </w:tcPr>
+          <w:p>
+            <w:pPr>
+              <w:shd w:val="clear" w:color="auto" w:fill="FFFFFF"/>
+              <w:rPr>
+                <w:sz w:val="24"/>
+                <w:szCs w:val="24"/>
+              </w:rPr>
+            </w:pPr>
+          </w:p>
+        </w:tc>
+        <w:tc>
+          <w:tcPr>
+            <w:tcW w:w="885" w:type="pct"/>
+            <w:tcBorders>
+              <w:right w:val="nil"/>
+            </w:tcBorders>
+            <w:shd w:val="clear" w:color="auto" w:fill="FFFFFF"/>
+          </w:tcPr>
+          <w:p>
+            <w:pPr>
+              <w:shd w:val="clear" w:color="auto" w:fill="FFFFFF"/>
+              <w:rPr>
+                <w:sz w:val="24"/>
+                <w:szCs w:val="24"/>
+              </w:rPr>
+            </w:pPr>
+          </w:p>
+        </w:tc>
+      </w:tr>
+      <w:tr>
+        <w:trPr>
+          <w:trHeight w:hRule="exact" w:val="487"/>
+        </w:trPr>
+        <w:tc>
+          <w:tcPr>
+            <w:tcW w:w="810" w:type="pct"/>
+            <w:tcBorders>
+              <w:left w:val="nil"/>
+            </w:tcBorders>
+            <w:shd w:val="clear" w:color="auto" w:fill="FFFFFF"/>
+          </w:tcPr>
+          <w:p>
+            <w:pPr>
+              <w:shd w:val="clear" w:color="auto" w:fill="FFFFFF"/>
+              <w:rPr>
+                <w:sz w:val="24"/>
+                <w:szCs w:val="24"/>
+              </w:rPr>
+            </w:pPr>
+          </w:p>
+        </w:tc>
+        <w:tc>
+          <w:tcPr>
+            <w:tcW w:w="1102" w:type="pct"/>
+            <w:shd w:val="clear" w:color="auto" w:fill="FFFFFF"/>
+          </w:tcPr>
+          <w:p>
+            <w:pPr>
+              <w:shd w:val="clear" w:color="auto" w:fill="FFFFFF"/>
+              <w:rPr>
+                <w:sz w:val="24"/>
+                <w:szCs w:val="24"/>
+              </w:rPr>
+            </w:pPr>
+          </w:p>
+        </w:tc>
+        <w:tc>
+          <w:tcPr>
+            <w:tcW w:w="2203" w:type="pct"/>
+            <w:shd w:val="clear" w:color="auto" w:fill="FFFFFF"/>
+          </w:tcPr>
+          <w:p>
+            <w:pPr>
+              <w:shd w:val="clear" w:color="auto" w:fill="FFFFFF"/>
+              <w:rPr>
+                <w:sz w:val="24"/>
+                <w:szCs w:val="24"/>
+              </w:rPr>
+            </w:pPr>
+          </w:p>
+        </w:tc>
+        <w:tc>
+          <w:tcPr>
+            <w:tcW w:w="885" w:type="pct"/>
+            <w:tcBorders>
+              <w:right w:val="nil"/>
+            </w:tcBorders>
+            <w:shd w:val="clear" w:color="auto" w:fill="FFFFFF"/>
+          </w:tcPr>
+          <w:p>
+            <w:pPr>
+              <w:shd w:val="clear" w:color="auto" w:fill="FFFFFF"/>
+              <w:rPr>
+                <w:sz w:val="24"/>
+                <w:szCs w:val="24"/>
+              </w:rPr>
+            </w:pPr>
+          </w:p>
+        </w:tc>
+      </w:tr>
+      <w:tr>
+        <w:trPr>
+          <w:trHeight w:hRule="exact" w:val="487"/>
+        </w:trPr>
+        <w:tc>
+          <w:tcPr>
+            <w:tcW w:w="810" w:type="pct"/>
+            <w:tcBorders>
+              <w:left w:val="nil"/>
+            </w:tcBorders>
+            <w:shd w:val="clear" w:color="auto" w:fill="FFFFFF"/>
+          </w:tcPr>
+          <w:p>
+            <w:pPr>
+              <w:shd w:val="clear" w:color="auto" w:fill="FFFFFF"/>
+              <w:rPr>
+                <w:sz w:val="24"/>
+                <w:szCs w:val="24"/>
+              </w:rPr>
+            </w:pPr>
+          </w:p>
+        </w:tc>
+        <w:tc>
+          <w:tcPr>
+            <w:tcW w:w="1102" w:type="pct"/>
+            <w:shd w:val="clear" w:color="auto" w:fill="FFFFFF"/>
+          </w:tcPr>
+          <w:p>
+            <w:pPr>
+              <w:shd w:val="clear" w:color="auto" w:fill="FFFFFF"/>
+              <w:rPr>
+                <w:sz w:val="24"/>
+                <w:szCs w:val="24"/>
+              </w:rPr>
+            </w:pPr>
+          </w:p>
+        </w:tc>
+        <w:tc>
+          <w:tcPr>
+            <w:tcW w:w="2203" w:type="pct"/>
+            <w:shd w:val="clear" w:color="auto" w:fill="FFFFFF"/>
+          </w:tcPr>
+          <w:p>
+            <w:pPr>
+              <w:shd w:val="clear" w:color="auto" w:fill="FFFFFF"/>
+              <w:rPr>
+                <w:sz w:val="24"/>
+                <w:szCs w:val="24"/>
+              </w:rPr>
+            </w:pPr>
+          </w:p>
+        </w:tc>
+        <w:tc>
+          <w:tcPr>
+            <w:tcW w:w="885" w:type="pct"/>
+            <w:tcBorders>
+              <w:right w:val="nil"/>
+            </w:tcBorders>
+            <w:shd w:val="clear" w:color="auto" w:fill="FFFFFF"/>
+          </w:tcPr>
+          <w:p>
+            <w:pPr>
+              <w:shd w:val="clear" w:color="auto" w:fill="FFFFFF"/>
+              <w:rPr>
+                <w:sz w:val="24"/>
+                <w:szCs w:val="24"/>
+              </w:rPr>
+            </w:pPr>
+          </w:p>
+        </w:tc>
+      </w:tr>
+      <w:tr>
+        <w:trPr>
+          <w:trHeight w:hRule="exact" w:val="487"/>
+        </w:trPr>
+        <w:tc>
+          <w:tcPr>
+            <w:tcW w:w="810" w:type="pct"/>
+            <w:tcBorders>
+              <w:left w:val="nil"/>
+            </w:tcBorders>
+            <w:shd w:val="clear" w:color="auto" w:fill="FFFFFF"/>
+          </w:tcPr>
+          <w:p>
+            <w:pPr>
+              <w:shd w:val="clear" w:color="auto" w:fill="FFFFFF"/>
+              <w:rPr>
+                <w:sz w:val="24"/>
+                <w:szCs w:val="24"/>
+              </w:rPr>
+            </w:pPr>
+          </w:p>
+        </w:tc>
+        <w:tc>
+          <w:tcPr>
+            <w:tcW w:w="1102" w:type="pct"/>
+            <w:shd w:val="clear" w:color="auto" w:fill="FFFFFF"/>
+          </w:tcPr>
+          <w:p>
+            <w:pPr>
+              <w:shd w:val="clear" w:color="auto" w:fill="FFFFFF"/>
+              <w:rPr>
+                <w:sz w:val="24"/>
+                <w:szCs w:val="24"/>
+              </w:rPr>
+            </w:pPr>
+          </w:p>
+        </w:tc>
+        <w:tc>
+          <w:tcPr>
+            <w:tcW w:w="2203" w:type="pct"/>
+            <w:shd w:val="clear" w:color="auto" w:fill="FFFFFF"/>
+          </w:tcPr>
+          <w:p>
+            <w:pPr>
+              <w:shd w:val="clear" w:color="auto" w:fill="FFFFFF"/>
+              <w:rPr>
+                <w:sz w:val="24"/>
+                <w:szCs w:val="24"/>
+              </w:rPr>
+            </w:pPr>
+          </w:p>
+        </w:tc>
+        <w:tc>
+          <w:tcPr>
+            <w:tcW w:w="885" w:type="pct"/>
+            <w:tcBorders>
+              <w:right w:val="nil"/>
+            </w:tcBorders>
+            <w:shd w:val="clear" w:color="auto" w:fill="FFFFFF"/>
+          </w:tcPr>
+          <w:p>
+            <w:pPr>
+              <w:shd w:val="clear" w:color="auto" w:fill="FFFFFF"/>
+              <w:rPr>
+                <w:sz w:val="24"/>
+                <w:szCs w:val="24"/>
+              </w:rPr>
+            </w:pPr>
+          </w:p>
+        </w:tc>
+      </w:tr>
+      <w:tr>
+        <w:trPr>
+          <w:trHeight w:hRule="exact" w:val="487"/>
+        </w:trPr>
+        <w:tc>
+          <w:tcPr>
+            <w:tcW w:w="810" w:type="pct"/>
+            <w:tcBorders>
+              <w:left w:val="nil"/>
+            </w:tcBorders>
+            <w:shd w:val="clear" w:color="auto" w:fill="FFFFFF"/>
+          </w:tcPr>
+          <w:p>
+            <w:pPr>
+              <w:shd w:val="clear" w:color="auto" w:fill="FFFFFF"/>
+              <w:rPr>
+                <w:sz w:val="24"/>
+                <w:szCs w:val="24"/>
+              </w:rPr>
+            </w:pPr>
+          </w:p>
+        </w:tc>
+        <w:tc>
+          <w:tcPr>
+            <w:tcW w:w="1102" w:type="pct"/>
+            <w:shd w:val="clear" w:color="auto" w:fill="FFFFFF"/>
+          </w:tcPr>
+          <w:p>
+            <w:pPr>
+              <w:shd w:val="clear" w:color="auto" w:fill="FFFFFF"/>
+              <w:rPr>
+                <w:sz w:val="24"/>
+                <w:szCs w:val="24"/>
+              </w:rPr>
+            </w:pPr>
+          </w:p>
+        </w:tc>
+        <w:tc>
+          <w:tcPr>
+            <w:tcW w:w="2203" w:type="pct"/>
+            <w:shd w:val="clear" w:color="auto" w:fill="FFFFFF"/>
+          </w:tcPr>
+          <w:p>
+            <w:pPr>
+              <w:shd w:val="clear" w:color="auto" w:fill="FFFFFF"/>
+              <w:rPr>
+                <w:sz w:val="24"/>
+                <w:szCs w:val="24"/>
+              </w:rPr>
+            </w:pPr>
+          </w:p>
+        </w:tc>
+        <w:tc>
+          <w:tcPr>
+            <w:tcW w:w="885" w:type="pct"/>
+            <w:tcBorders>
+              <w:right w:val="nil"/>
+            </w:tcBorders>
+            <w:shd w:val="clear" w:color="auto" w:fill="FFFFFF"/>
+          </w:tcPr>
+          <w:p>
+            <w:pPr>
+              <w:shd w:val="clear" w:color="auto" w:fill="FFFFFF"/>
+              <w:rPr>
+                <w:sz w:val="24"/>
+                <w:szCs w:val="24"/>
+              </w:rPr>
+            </w:pPr>
+          </w:p>
+        </w:tc>
+      </w:tr>
+      <w:tr>
+        <w:trPr>
+          <w:trHeight w:hRule="exact" w:val="487"/>
+        </w:trPr>
+        <w:tc>
+          <w:tcPr>
+            <w:tcW w:w="810" w:type="pct"/>
+            <w:tcBorders>
+              <w:left w:val="nil"/>
+            </w:tcBorders>
+            <w:shd w:val="clear" w:color="auto" w:fill="FFFFFF"/>
+          </w:tcPr>
+          <w:p>
+            <w:pPr>
+              <w:shd w:val="clear" w:color="auto" w:fill="FFFFFF"/>
+              <w:rPr>
+                <w:sz w:val="24"/>
+                <w:szCs w:val="24"/>
+              </w:rPr>
+            </w:pPr>
+          </w:p>
+        </w:tc>
+        <w:tc>
+          <w:tcPr>
+            <w:tcW w:w="1102" w:type="pct"/>
+            <w:shd w:val="clear" w:color="auto" w:fill="FFFFFF"/>
+          </w:tcPr>
+          <w:p>
+            <w:pPr>
+              <w:shd w:val="clear" w:color="auto" w:fill="FFFFFF"/>
+              <w:rPr>
+                <w:sz w:val="24"/>
+                <w:szCs w:val="24"/>
+              </w:rPr>
+            </w:pPr>
+          </w:p>
+        </w:tc>
+        <w:tc>
+          <w:tcPr>
+            <w:tcW w:w="2203" w:type="pct"/>
+            <w:shd w:val="clear" w:color="auto" w:fill="FFFFFF"/>
+          </w:tcPr>
+          <w:p>
+            <w:pPr>
+              <w:shd w:val="clear" w:color="auto" w:fill="FFFFFF"/>
+              <w:rPr>
+                <w:sz w:val="24"/>
+                <w:szCs w:val="24"/>
+              </w:rPr>
+            </w:pPr>
+          </w:p>
+        </w:tc>
+        <w:tc>
+          <w:tcPr>
+            <w:tcW w:w="885" w:type="pct"/>
+            <w:tcBorders>
+              <w:right w:val="nil"/>
+            </w:tcBorders>
+            <w:shd w:val="clear" w:color="auto" w:fill="FFFFFF"/>
+          </w:tcPr>
+          <w:p>
+            <w:pPr>
+              <w:shd w:val="clear" w:color="auto" w:fill="FFFFFF"/>
+              <w:rPr>
+                <w:sz w:val="24"/>
+                <w:szCs w:val="24"/>
+              </w:rPr>
+            </w:pPr>
+          </w:p>
+        </w:tc>
+      </w:tr>
+      <w:tr>
+        <w:trPr>
+          <w:trHeight w:hRule="exact" w:val="487"/>
+        </w:trPr>
+        <w:tc>
+          <w:tcPr>
+            <w:tcW w:w="810" w:type="pct"/>
+            <w:tcBorders>
+              <w:left w:val="nil"/>
+            </w:tcBorders>
+            <w:shd w:val="clear" w:color="auto" w:fill="FFFFFF"/>
+          </w:tcPr>
+          <w:p>
+            <w:pPr>
+              <w:shd w:val="clear" w:color="auto" w:fill="FFFFFF"/>
+              <w:rPr>
+                <w:sz w:val="24"/>
+                <w:szCs w:val="24"/>
+              </w:rPr>
+            </w:pPr>
+          </w:p>
+        </w:tc>
+        <w:tc>
+          <w:tcPr>
+            <w:tcW w:w="1102" w:type="pct"/>
+            <w:shd w:val="clear" w:color="auto" w:fill="FFFFFF"/>
+          </w:tcPr>
+          <w:p>
+            <w:pPr>
+              <w:shd w:val="clear" w:color="auto" w:fill="FFFFFF"/>
+              <w:rPr>
+                <w:sz w:val="24"/>
+                <w:szCs w:val="24"/>
+              </w:rPr>
+            </w:pPr>
+          </w:p>
+        </w:tc>
+        <w:tc>
+          <w:tcPr>
+            <w:tcW w:w="2203" w:type="pct"/>
+            <w:shd w:val="clear" w:color="auto" w:fill="FFFFFF"/>
+          </w:tcPr>
+          <w:p>
+            <w:pPr>
+              <w:shd w:val="clear" w:color="auto" w:fill="FFFFFF"/>
+              <w:rPr>
+                <w:sz w:val="24"/>
+                <w:szCs w:val="24"/>
+              </w:rPr>
+            </w:pPr>
+          </w:p>
+        </w:tc>
+        <w:tc>
+          <w:tcPr>
+            <w:tcW w:w="885" w:type="pct"/>
+            <w:tcBorders>
+              <w:right w:val="nil"/>
+            </w:tcBorders>
+            <w:shd w:val="clear" w:color="auto" w:fill="FFFFFF"/>
+          </w:tcPr>
+          <w:p>
+            <w:pPr>
+              <w:shd w:val="clear" w:color="auto" w:fill="FFFFFF"/>
+              <w:rPr>
+                <w:sz w:val="24"/>
+                <w:szCs w:val="24"/>
+              </w:rPr>
+            </w:pPr>
+          </w:p>
+        </w:tc>
+      </w:tr>
+      <w:tr>
+        <w:trPr>
+          <w:trHeight w:hRule="exact" w:val="477"/>
+        </w:trPr>
+        <w:tc>
+          <w:tcPr>
+            <w:tcW w:w="810" w:type="pct"/>
+            <w:tcBorders>
+              <w:left w:val="nil"/>
+              <w:bottom w:val="single" w:sz="6" w:space="0" w:color="auto"/>
+            </w:tcBorders>
+            <w:shd w:val="clear" w:color="auto" w:fill="FFFFFF"/>
+          </w:tcPr>
+          <w:p>
+            <w:pPr>
+              <w:shd w:val="clear" w:color="auto" w:fill="FFFFFF"/>
+              <w:rPr>
+                <w:sz w:val="24"/>
+                <w:szCs w:val="24"/>
+              </w:rPr>
+            </w:pPr>
+          </w:p>
+        </w:tc>
+        <w:tc>
+          <w:tcPr>
+            <w:tcW w:w="1102" w:type="pct"/>
+            <w:tcBorders>
+              <w:bottom w:val="single" w:sz="6" w:space="0" w:color="auto"/>
+            </w:tcBorders>
+            <w:shd w:val="clear" w:color="auto" w:fill="FFFFFF"/>
+          </w:tcPr>
+          <w:p>
+            <w:pPr>
+              <w:shd w:val="clear" w:color="auto" w:fill="FFFFFF"/>
+              <w:rPr>
+                <w:sz w:val="24"/>
+                <w:szCs w:val="24"/>
+              </w:rPr>
+            </w:pPr>
+          </w:p>
+        </w:tc>
+        <w:tc>
+          <w:tcPr>
+            <w:tcW w:w="2203" w:type="pct"/>
+            <w:tcBorders>
+              <w:bottom w:val="single" w:sz="6" w:space="0" w:color="auto"/>
+            </w:tcBorders>
+            <w:shd w:val="clear" w:color="auto" w:fill="FFFFFF"/>
+          </w:tcPr>
+          <w:p>
+            <w:pPr>
+              <w:shd w:val="clear" w:color="auto" w:fill="FFFFFF"/>
+              <w:rPr>
+                <w:sz w:val="24"/>
+                <w:szCs w:val="24"/>
+              </w:rPr>
+            </w:pPr>
+          </w:p>
+        </w:tc>
+        <w:tc>
+          <w:tcPr>
+            <w:tcW w:w="885" w:type="pct"/>
+            <w:tcBorders>
+              <w:bottom w:val="single" w:sz="6" w:space="0" w:color="auto"/>
+              <w:right w:val="nil"/>
+            </w:tcBorders>
+            <w:shd w:val="clear" w:color="auto" w:fill="FFFFFF"/>
+          </w:tcPr>
+          <w:p>
+            <w:pPr>
+              <w:shd w:val="clear" w:color="auto" w:fill="FFFFFF"/>
+              <w:rPr>
+                <w:sz w:val="24"/>
+                <w:szCs w:val="24"/>
+              </w:rPr>
+            </w:pPr>
+          </w:p>
+        </w:tc>
+      </w:tr>
+      <w:tr>
+        <w:trPr>
+          <w:trHeight w:hRule="exact" w:val="487"/>
+        </w:trPr>
+        <w:tc>
+          <w:tcPr>
+            <w:tcW w:w="810" w:type="pct"/>
+            <w:tcBorders>
+              <w:left w:val="nil"/>
               <w:bottom w:val="single" w:sz="4" w:space="0" w:color="auto"/>
             </w:tcBorders>
             <w:shd w:val="clear" w:color="auto" w:fill="FFFFFF"/>
@@ -12928,7 +13423,6 @@
         </w:tc>
       </w:tr>
     </w:tbl>
-    <w:p/>
     <w:p>
       <w:pPr>
         <w:widowControl/>
@@ -13130,6 +13624,13 @@
                 <w:szCs w:val="24"/>
               </w:rPr>
             </w:pPr>
+            <w:r>
+              <w:rPr>
+                <w:sz w:val="24"/>
+                <w:szCs w:val="24"/>
+              </w:rPr>
+              <w:t>Специалист по продукту</w:t>
+            </w:r>
           </w:p>
         </w:tc>
         <w:tc>
@@ -13239,6 +13740,13 @@
                 <w:szCs w:val="24"/>
               </w:rPr>
             </w:pPr>
+            <w:r>
+              <w:rPr>
+                <w:sz w:val="24"/>
+                <w:szCs w:val="24"/>
+              </w:rPr>
+              <w:t>Специалист по продукту</w:t>
+            </w:r>
           </w:p>
         </w:tc>
         <w:tc>
@@ -13348,6 +13856,13 @@
                 <w:szCs w:val="24"/>
               </w:rPr>
             </w:pPr>
+            <w:r>
+              <w:rPr>
+                <w:sz w:val="24"/>
+                <w:szCs w:val="24"/>
+              </w:rPr>
+              <w:t>Специалист по продукту</w:t>
+            </w:r>
           </w:p>
         </w:tc>
         <w:tc>
@@ -13437,6 +13952,7 @@
                 <w:szCs w:val="24"/>
               </w:rPr>
             </w:pPr>
+            <w:bookmarkStart w:id="0" w:name="_GoBack" w:colFirst="1" w:colLast="1"/>
             <w:r>
               <w:rPr>
                 <w:sz w:val="24"/>
@@ -13457,6 +13973,13 @@
                 <w:szCs w:val="24"/>
               </w:rPr>
             </w:pPr>
+            <w:r>
+              <w:rPr>
+                <w:sz w:val="24"/>
+                <w:szCs w:val="24"/>
+              </w:rPr>
+              <w:t>Специалист по продукту</w:t>
+            </w:r>
           </w:p>
         </w:tc>
         <w:tc>
@@ -13531,6 +14054,7 @@
         </w:tc>
       </w:tr>
     </w:tbl>
+    <w:bookmarkEnd w:id="0"/>
     <w:p>
       <w:pPr>
         <w:shd w:val="clear" w:color="auto" w:fill="FFFFFF"/>
@@ -15280,7 +15804,7 @@
 </file>
 
 <file path=word/endnotes.xml><?xml version="1.0" encoding="utf-8"?>
-<w:endnotes xmlns:wpc="http://schemas.microsoft.com/office/word/2010/wordprocessingCanvas" xmlns:cx="http://schemas.microsoft.com/office/drawing/2014/chartex" xmlns:cx1="http://schemas.microsoft.com/office/drawing/2015/9/8/chartex" xmlns:cx2="http://schemas.microsoft.com/office/drawing/2015/10/21/chartex" xmlns:cx3="http://schemas.microsoft.com/office/drawing/2016/5/9/chartex" xmlns:cx4="http://schemas.microsoft.com/office/drawing/2016/5/10/chartex" xmlns:cx5="http://schemas.microsoft.com/office/drawing/2016/5/11/chartex" xmlns:cx6="http://schemas.microsoft.com/office/drawing/2016/5/12/chartex" xmlns:cx7="http://schemas.microsoft.com/office/drawing/2016/5/13/chartex" xmlns:cx8="http://schemas.microsoft.com/office/drawing/2016/5/14/chartex" xmlns:mc="http://schemas.openxmlformats.org/markup-compatibility/2006" xmlns:aink="http://schemas.microsoft.com/office/drawing/2016/ink" xmlns:am3d="http://schemas.microsoft.com/office/drawing/2017/model3d" xmlns:o="urn:schemas-microsoft-com:office:office" xmlns:r="http://schemas.openxmlformats.org/officeDocument/2006/relationships" xmlns:m="http://schemas.openxmlformats.org/officeDocument/2006/math" xmlns:v="urn:schemas-microsoft-com:vml" xmlns:wp14="http://schemas.microsoft.com/office/word/2010/wordprocessingDrawing" xmlns:wp="http://schemas.openxmlformats.org/drawingml/2006/wordprocessingDrawing" xmlns:w10="urn:schemas-microsoft-com:office:word" xmlns:w="http://schemas.openxmlformats.org/wordprocessingml/2006/main" xmlns:w14="http://schemas.microsoft.com/office/word/2010/wordml" xmlns:w15="http://schemas.microsoft.com/office/word/2012/wordml" xmlns:w16cex="http://schemas.microsoft.com/office/word/2018/wordml/cex" xmlns:w16cid="http://schemas.microsoft.com/office/word/2016/wordml/cid" xmlns:w16="http://schemas.microsoft.com/office/word/2018/wordml" xmlns:w16sdtdh="http://schemas.microsoft.com/office/word/2020/wordml/sdtdatahash" xmlns:w16se="http://schemas.microsoft.com/office/word/2015/wordml/symex" xmlns:wpg="http://schemas.microsoft.com/office/word/2010/wordprocessingGroup" xmlns:wpi="http://schemas.microsoft.com/office/word/2010/wordprocessingInk" xmlns:wne="http://schemas.microsoft.com/office/word/2006/wordml" xmlns:wps="http://schemas.microsoft.com/office/word/2010/wordprocessingShape" mc:Ignorable="w14 w15 w16se w16cid w16 w16cex w16sdtdh wp14">
+<w:endnotes xmlns:wpc="http://schemas.microsoft.com/office/word/2010/wordprocessingCanvas" xmlns:cx="http://schemas.microsoft.com/office/drawing/2014/chartex" xmlns:cx1="http://schemas.microsoft.com/office/drawing/2015/9/8/chartex" xmlns:mc="http://schemas.openxmlformats.org/markup-compatibility/2006" xmlns:o="urn:schemas-microsoft-com:office:office" xmlns:r="http://schemas.openxmlformats.org/officeDocument/2006/relationships" xmlns:m="http://schemas.openxmlformats.org/officeDocument/2006/math" xmlns:v="urn:schemas-microsoft-com:vml" xmlns:wp14="http://schemas.microsoft.com/office/word/2010/wordprocessingDrawing" xmlns:wp="http://schemas.openxmlformats.org/drawingml/2006/wordprocessingDrawing" xmlns:w10="urn:schemas-microsoft-com:office:word" xmlns:w="http://schemas.openxmlformats.org/wordprocessingml/2006/main" xmlns:w14="http://schemas.microsoft.com/office/word/2010/wordml" xmlns:w15="http://schemas.microsoft.com/office/word/2012/wordml" xmlns:w16se="http://schemas.microsoft.com/office/word/2015/wordml/symex" xmlns:wpg="http://schemas.microsoft.com/office/word/2010/wordprocessingGroup" xmlns:wpi="http://schemas.microsoft.com/office/word/2010/wordprocessingInk" xmlns:wne="http://schemas.microsoft.com/office/word/2006/wordml" xmlns:wps="http://schemas.microsoft.com/office/word/2010/wordprocessingShape" mc:Ignorable="w14 w15 w16se wp14">
   <w:endnote w:type="separator" w:id="-1">
     <w:p>
       <w:r>
@@ -15299,7 +15823,7 @@
 </file>
 
 <file path=word/footer1.xml><?xml version="1.0" encoding="utf-8"?>
-<w:ftr xmlns:wpc="http://schemas.microsoft.com/office/word/2010/wordprocessingCanvas" xmlns:cx="http://schemas.microsoft.com/office/drawing/2014/chartex" xmlns:cx1="http://schemas.microsoft.com/office/drawing/2015/9/8/chartex" xmlns:cx2="http://schemas.microsoft.com/office/drawing/2015/10/21/chartex" xmlns:cx3="http://schemas.microsoft.com/office/drawing/2016/5/9/chartex" xmlns:cx4="http://schemas.microsoft.com/office/drawing/2016/5/10/chartex" xmlns:cx5="http://schemas.microsoft.com/office/drawing/2016/5/11/chartex" xmlns:cx6="http://schemas.microsoft.com/office/drawing/2016/5/12/chartex" xmlns:cx7="http://schemas.microsoft.com/office/drawing/2016/5/13/chartex" xmlns:cx8="http://schemas.microsoft.com/office/drawing/2016/5/14/chartex" xmlns:mc="http://schemas.openxmlformats.org/markup-compatibility/2006" xmlns:aink="http://schemas.microsoft.com/office/drawing/2016/ink" xmlns:am3d="http://schemas.microsoft.com/office/drawing/2017/model3d" xmlns:o="urn:schemas-microsoft-com:office:office" xmlns:r="http://schemas.openxmlformats.org/officeDocument/2006/relationships" xmlns:m="http://schemas.openxmlformats.org/officeDocument/2006/math" xmlns:v="urn:schemas-microsoft-com:vml" xmlns:wp14="http://schemas.microsoft.com/office/word/2010/wordprocessingDrawing" xmlns:wp="http://schemas.openxmlformats.org/drawingml/2006/wordprocessingDrawing" xmlns:w10="urn:schemas-microsoft-com:office:word" xmlns:w="http://schemas.openxmlformats.org/wordprocessingml/2006/main" xmlns:w14="http://schemas.microsoft.com/office/word/2010/wordml" xmlns:w15="http://schemas.microsoft.com/office/word/2012/wordml" xmlns:w16cex="http://schemas.microsoft.com/office/word/2018/wordml/cex" xmlns:w16cid="http://schemas.microsoft.com/office/word/2016/wordml/cid" xmlns:w16="http://schemas.microsoft.com/office/word/2018/wordml" xmlns:w16sdtdh="http://schemas.microsoft.com/office/word/2020/wordml/sdtdatahash" xmlns:w16se="http://schemas.microsoft.com/office/word/2015/wordml/symex" xmlns:wpg="http://schemas.microsoft.com/office/word/2010/wordprocessingGroup" xmlns:wpi="http://schemas.microsoft.com/office/word/2010/wordprocessingInk" xmlns:wne="http://schemas.microsoft.com/office/word/2006/wordml" xmlns:wps="http://schemas.microsoft.com/office/word/2010/wordprocessingShape" mc:Ignorable="w14 w15 w16se w16cid w16 w16cex w16sdtdh wp14">
+<w:ftr xmlns:wpc="http://schemas.microsoft.com/office/word/2010/wordprocessingCanvas" xmlns:cx="http://schemas.microsoft.com/office/drawing/2014/chartex" xmlns:cx1="http://schemas.microsoft.com/office/drawing/2015/9/8/chartex" xmlns:mc="http://schemas.openxmlformats.org/markup-compatibility/2006" xmlns:o="urn:schemas-microsoft-com:office:office" xmlns:r="http://schemas.openxmlformats.org/officeDocument/2006/relationships" xmlns:m="http://schemas.openxmlformats.org/officeDocument/2006/math" xmlns:v="urn:schemas-microsoft-com:vml" xmlns:wp14="http://schemas.microsoft.com/office/word/2010/wordprocessingDrawing" xmlns:wp="http://schemas.openxmlformats.org/drawingml/2006/wordprocessingDrawing" xmlns:w10="urn:schemas-microsoft-com:office:word" xmlns:w="http://schemas.openxmlformats.org/wordprocessingml/2006/main" xmlns:w14="http://schemas.microsoft.com/office/word/2010/wordml" xmlns:w15="http://schemas.microsoft.com/office/word/2012/wordml" xmlns:w16se="http://schemas.microsoft.com/office/word/2015/wordml/symex" xmlns:wpg="http://schemas.microsoft.com/office/word/2010/wordprocessingGroup" xmlns:wpi="http://schemas.microsoft.com/office/word/2010/wordprocessingInk" xmlns:wne="http://schemas.microsoft.com/office/word/2006/wordml" xmlns:wps="http://schemas.microsoft.com/office/word/2010/wordprocessingShape" mc:Ignorable="w14 w15 w16se wp14">
   <w:p>
     <w:pPr>
       <w:pStyle w:val="a9"/>
@@ -15309,7 +15833,7 @@
 </file>
 
 <file path=word/footer2.xml><?xml version="1.0" encoding="utf-8"?>
-<w:ftr xmlns:wpc="http://schemas.microsoft.com/office/word/2010/wordprocessingCanvas" xmlns:cx="http://schemas.microsoft.com/office/drawing/2014/chartex" xmlns:cx1="http://schemas.microsoft.com/office/drawing/2015/9/8/chartex" xmlns:cx2="http://schemas.microsoft.com/office/drawing/2015/10/21/chartex" xmlns:cx3="http://schemas.microsoft.com/office/drawing/2016/5/9/chartex" xmlns:cx4="http://schemas.microsoft.com/office/drawing/2016/5/10/chartex" xmlns:cx5="http://schemas.microsoft.com/office/drawing/2016/5/11/chartex" xmlns:cx6="http://schemas.microsoft.com/office/drawing/2016/5/12/chartex" xmlns:cx7="http://schemas.microsoft.com/office/drawing/2016/5/13/chartex" xmlns:cx8="http://schemas.microsoft.com/office/drawing/2016/5/14/chartex" xmlns:mc="http://schemas.openxmlformats.org/markup-compatibility/2006" xmlns:aink="http://schemas.microsoft.com/office/drawing/2016/ink" xmlns:am3d="http://schemas.microsoft.com/office/drawing/2017/model3d" xmlns:o="urn:schemas-microsoft-com:office:office" xmlns:r="http://schemas.openxmlformats.org/officeDocument/2006/relationships" xmlns:m="http://schemas.openxmlformats.org/officeDocument/2006/math" xmlns:v="urn:schemas-microsoft-com:vml" xmlns:wp14="http://schemas.microsoft.com/office/word/2010/wordprocessingDrawing" xmlns:wp="http://schemas.openxmlformats.org/drawingml/2006/wordprocessingDrawing" xmlns:w10="urn:schemas-microsoft-com:office:word" xmlns:w="http://schemas.openxmlformats.org/wordprocessingml/2006/main" xmlns:w14="http://schemas.microsoft.com/office/word/2010/wordml" xmlns:w15="http://schemas.microsoft.com/office/word/2012/wordml" xmlns:w16cex="http://schemas.microsoft.com/office/word/2018/wordml/cex" xmlns:w16cid="http://schemas.microsoft.com/office/word/2016/wordml/cid" xmlns:w16="http://schemas.microsoft.com/office/word/2018/wordml" xmlns:w16sdtdh="http://schemas.microsoft.com/office/word/2020/wordml/sdtdatahash" xmlns:w16se="http://schemas.microsoft.com/office/word/2015/wordml/symex" xmlns:wpg="http://schemas.microsoft.com/office/word/2010/wordprocessingGroup" xmlns:wpi="http://schemas.microsoft.com/office/word/2010/wordprocessingInk" xmlns:wne="http://schemas.microsoft.com/office/word/2006/wordml" xmlns:wps="http://schemas.microsoft.com/office/word/2010/wordprocessingShape" mc:Ignorable="w14 w15 w16se w16cid w16 w16cex w16sdtdh wp14">
+<w:ftr xmlns:wpc="http://schemas.microsoft.com/office/word/2010/wordprocessingCanvas" xmlns:cx="http://schemas.microsoft.com/office/drawing/2014/chartex" xmlns:cx1="http://schemas.microsoft.com/office/drawing/2015/9/8/chartex" xmlns:mc="http://schemas.openxmlformats.org/markup-compatibility/2006" xmlns:o="urn:schemas-microsoft-com:office:office" xmlns:r="http://schemas.openxmlformats.org/officeDocument/2006/relationships" xmlns:m="http://schemas.openxmlformats.org/officeDocument/2006/math" xmlns:v="urn:schemas-microsoft-com:vml" xmlns:wp14="http://schemas.microsoft.com/office/word/2010/wordprocessingDrawing" xmlns:wp="http://schemas.openxmlformats.org/drawingml/2006/wordprocessingDrawing" xmlns:w10="urn:schemas-microsoft-com:office:word" xmlns:w="http://schemas.openxmlformats.org/wordprocessingml/2006/main" xmlns:w14="http://schemas.microsoft.com/office/word/2010/wordml" xmlns:w15="http://schemas.microsoft.com/office/word/2012/wordml" xmlns:w16se="http://schemas.microsoft.com/office/word/2015/wordml/symex" xmlns:wpg="http://schemas.microsoft.com/office/word/2010/wordprocessingGroup" xmlns:wpi="http://schemas.microsoft.com/office/word/2010/wordprocessingInk" xmlns:wne="http://schemas.microsoft.com/office/word/2006/wordml" xmlns:wps="http://schemas.microsoft.com/office/word/2010/wordprocessingShape" mc:Ignorable="w14 w15 w16se wp14">
   <w:sdt>
     <w:sdtPr>
       <w:id w:val="254791494"/>
@@ -15357,10 +15881,11 @@
         </w:r>
         <w:r>
           <w:rPr>
+            <w:noProof/>
             <w:sz w:val="28"/>
             <w:szCs w:val="28"/>
           </w:rPr>
-          <w:t>2</w:t>
+          <w:t>10</w:t>
         </w:r>
         <w:r>
           <w:rPr>
@@ -15381,7 +15906,7 @@
 </file>
 
 <file path=word/footer3.xml><?xml version="1.0" encoding="utf-8"?>
-<w:ftr xmlns:wpc="http://schemas.microsoft.com/office/word/2010/wordprocessingCanvas" xmlns:cx="http://schemas.microsoft.com/office/drawing/2014/chartex" xmlns:cx1="http://schemas.microsoft.com/office/drawing/2015/9/8/chartex" xmlns:cx2="http://schemas.microsoft.com/office/drawing/2015/10/21/chartex" xmlns:cx3="http://schemas.microsoft.com/office/drawing/2016/5/9/chartex" xmlns:cx4="http://schemas.microsoft.com/office/drawing/2016/5/10/chartex" xmlns:cx5="http://schemas.microsoft.com/office/drawing/2016/5/11/chartex" xmlns:cx6="http://schemas.microsoft.com/office/drawing/2016/5/12/chartex" xmlns:cx7="http://schemas.microsoft.com/office/drawing/2016/5/13/chartex" xmlns:cx8="http://schemas.microsoft.com/office/drawing/2016/5/14/chartex" xmlns:mc="http://schemas.openxmlformats.org/markup-compatibility/2006" xmlns:aink="http://schemas.microsoft.com/office/drawing/2016/ink" xmlns:am3d="http://schemas.microsoft.com/office/drawing/2017/model3d" xmlns:o="urn:schemas-microsoft-com:office:office" xmlns:r="http://schemas.openxmlformats.org/officeDocument/2006/relationships" xmlns:m="http://schemas.openxmlformats.org/officeDocument/2006/math" xmlns:v="urn:schemas-microsoft-com:vml" xmlns:wp14="http://schemas.microsoft.com/office/word/2010/wordprocessingDrawing" xmlns:wp="http://schemas.openxmlformats.org/drawingml/2006/wordprocessingDrawing" xmlns:w10="urn:schemas-microsoft-com:office:word" xmlns:w="http://schemas.openxmlformats.org/wordprocessingml/2006/main" xmlns:w14="http://schemas.microsoft.com/office/word/2010/wordml" xmlns:w15="http://schemas.microsoft.com/office/word/2012/wordml" xmlns:w16cex="http://schemas.microsoft.com/office/word/2018/wordml/cex" xmlns:w16cid="http://schemas.microsoft.com/office/word/2016/wordml/cid" xmlns:w16="http://schemas.microsoft.com/office/word/2018/wordml" xmlns:w16sdtdh="http://schemas.microsoft.com/office/word/2020/wordml/sdtdatahash" xmlns:w16se="http://schemas.microsoft.com/office/word/2015/wordml/symex" xmlns:wpg="http://schemas.microsoft.com/office/word/2010/wordprocessingGroup" xmlns:wpi="http://schemas.microsoft.com/office/word/2010/wordprocessingInk" xmlns:wne="http://schemas.microsoft.com/office/word/2006/wordml" xmlns:wps="http://schemas.microsoft.com/office/word/2010/wordprocessingShape" mc:Ignorable="w14 w15 w16se w16cid w16 w16cex w16sdtdh wp14">
+<w:ftr xmlns:wpc="http://schemas.microsoft.com/office/word/2010/wordprocessingCanvas" xmlns:cx="http://schemas.microsoft.com/office/drawing/2014/chartex" xmlns:cx1="http://schemas.microsoft.com/office/drawing/2015/9/8/chartex" xmlns:mc="http://schemas.openxmlformats.org/markup-compatibility/2006" xmlns:o="urn:schemas-microsoft-com:office:office" xmlns:r="http://schemas.openxmlformats.org/officeDocument/2006/relationships" xmlns:m="http://schemas.openxmlformats.org/officeDocument/2006/math" xmlns:v="urn:schemas-microsoft-com:vml" xmlns:wp14="http://schemas.microsoft.com/office/word/2010/wordprocessingDrawing" xmlns:wp="http://schemas.openxmlformats.org/drawingml/2006/wordprocessingDrawing" xmlns:w10="urn:schemas-microsoft-com:office:word" xmlns:w="http://schemas.openxmlformats.org/wordprocessingml/2006/main" xmlns:w14="http://schemas.microsoft.com/office/word/2010/wordml" xmlns:w15="http://schemas.microsoft.com/office/word/2012/wordml" xmlns:w16se="http://schemas.microsoft.com/office/word/2015/wordml/symex" xmlns:wpg="http://schemas.microsoft.com/office/word/2010/wordprocessingGroup" xmlns:wpi="http://schemas.microsoft.com/office/word/2010/wordprocessingInk" xmlns:wne="http://schemas.microsoft.com/office/word/2006/wordml" xmlns:wps="http://schemas.microsoft.com/office/word/2010/wordprocessingShape" mc:Ignorable="w14 w15 w16se wp14">
   <w:p>
     <w:pPr>
       <w:pStyle w:val="a9"/>
@@ -15391,7 +15916,7 @@
 </file>
 
 <file path=word/footnotes.xml><?xml version="1.0" encoding="utf-8"?>
-<w:footnotes xmlns:wpc="http://schemas.microsoft.com/office/word/2010/wordprocessingCanvas" xmlns:cx="http://schemas.microsoft.com/office/drawing/2014/chartex" xmlns:cx1="http://schemas.microsoft.com/office/drawing/2015/9/8/chartex" xmlns:cx2="http://schemas.microsoft.com/office/drawing/2015/10/21/chartex" xmlns:cx3="http://schemas.microsoft.com/office/drawing/2016/5/9/chartex" xmlns:cx4="http://schemas.microsoft.com/office/drawing/2016/5/10/chartex" xmlns:cx5="http://schemas.microsoft.com/office/drawing/2016/5/11/chartex" xmlns:cx6="http://schemas.microsoft.com/office/drawing/2016/5/12/chartex" xmlns:cx7="http://schemas.microsoft.com/office/drawing/2016/5/13/chartex" xmlns:cx8="http://schemas.microsoft.com/office/drawing/2016/5/14/chartex" xmlns:mc="http://schemas.openxmlformats.org/markup-compatibility/2006" xmlns:aink="http://schemas.microsoft.com/office/drawing/2016/ink" xmlns:am3d="http://schemas.microsoft.com/office/drawing/2017/model3d" xmlns:o="urn:schemas-microsoft-com:office:office" xmlns:r="http://schemas.openxmlformats.org/officeDocument/2006/relationships" xmlns:m="http://schemas.openxmlformats.org/officeDocument/2006/math" xmlns:v="urn:schemas-microsoft-com:vml" xmlns:wp14="http://schemas.microsoft.com/office/word/2010/wordprocessingDrawing" xmlns:wp="http://schemas.openxmlformats.org/drawingml/2006/wordprocessingDrawing" xmlns:w10="urn:schemas-microsoft-com:office:word" xmlns:w="http://schemas.openxmlformats.org/wordprocessingml/2006/main" xmlns:w14="http://schemas.microsoft.com/office/word/2010/wordml" xmlns:w15="http://schemas.microsoft.com/office/word/2012/wordml" xmlns:w16cex="http://schemas.microsoft.com/office/word/2018/wordml/cex" xmlns:w16cid="http://schemas.microsoft.com/office/word/2016/wordml/cid" xmlns:w16="http://schemas.microsoft.com/office/word/2018/wordml" xmlns:w16sdtdh="http://schemas.microsoft.com/office/word/2020/wordml/sdtdatahash" xmlns:w16se="http://schemas.microsoft.com/office/word/2015/wordml/symex" xmlns:wpg="http://schemas.microsoft.com/office/word/2010/wordprocessingGroup" xmlns:wpi="http://schemas.microsoft.com/office/word/2010/wordprocessingInk" xmlns:wne="http://schemas.microsoft.com/office/word/2006/wordml" xmlns:wps="http://schemas.microsoft.com/office/word/2010/wordprocessingShape" mc:Ignorable="w14 w15 w16se w16cid w16 w16cex w16sdtdh wp14">
+<w:footnotes xmlns:wpc="http://schemas.microsoft.com/office/word/2010/wordprocessingCanvas" xmlns:cx="http://schemas.microsoft.com/office/drawing/2014/chartex" xmlns:cx1="http://schemas.microsoft.com/office/drawing/2015/9/8/chartex" xmlns:mc="http://schemas.openxmlformats.org/markup-compatibility/2006" xmlns:o="urn:schemas-microsoft-com:office:office" xmlns:r="http://schemas.openxmlformats.org/officeDocument/2006/relationships" xmlns:m="http://schemas.openxmlformats.org/officeDocument/2006/math" xmlns:v="urn:schemas-microsoft-com:vml" xmlns:wp14="http://schemas.microsoft.com/office/word/2010/wordprocessingDrawing" xmlns:wp="http://schemas.openxmlformats.org/drawingml/2006/wordprocessingDrawing" xmlns:w10="urn:schemas-microsoft-com:office:word" xmlns:w="http://schemas.openxmlformats.org/wordprocessingml/2006/main" xmlns:w14="http://schemas.microsoft.com/office/word/2010/wordml" xmlns:w15="http://schemas.microsoft.com/office/word/2012/wordml" xmlns:w16se="http://schemas.microsoft.com/office/word/2015/wordml/symex" xmlns:wpg="http://schemas.microsoft.com/office/word/2010/wordprocessingGroup" xmlns:wpi="http://schemas.microsoft.com/office/word/2010/wordprocessingInk" xmlns:wne="http://schemas.microsoft.com/office/word/2006/wordml" xmlns:wps="http://schemas.microsoft.com/office/word/2010/wordprocessingShape" mc:Ignorable="w14 w15 w16se wp14">
   <w:footnote w:type="separator" w:id="-1">
     <w:p>
       <w:r>
@@ -15410,7 +15935,7 @@
 </file>
 
 <file path=word/header1.xml><?xml version="1.0" encoding="utf-8"?>
-<w:hdr xmlns:wpc="http://schemas.microsoft.com/office/word/2010/wordprocessingCanvas" xmlns:cx="http://schemas.microsoft.com/office/drawing/2014/chartex" xmlns:cx1="http://schemas.microsoft.com/office/drawing/2015/9/8/chartex" xmlns:cx2="http://schemas.microsoft.com/office/drawing/2015/10/21/chartex" xmlns:cx3="http://schemas.microsoft.com/office/drawing/2016/5/9/chartex" xmlns:cx4="http://schemas.microsoft.com/office/drawing/2016/5/10/chartex" xmlns:cx5="http://schemas.microsoft.com/office/drawing/2016/5/11/chartex" xmlns:cx6="http://schemas.microsoft.com/office/drawing/2016/5/12/chartex" xmlns:cx7="http://schemas.microsoft.com/office/drawing/2016/5/13/chartex" xmlns:cx8="http://schemas.microsoft.com/office/drawing/2016/5/14/chartex" xmlns:mc="http://schemas.openxmlformats.org/markup-compatibility/2006" xmlns:aink="http://schemas.microsoft.com/office/drawing/2016/ink" xmlns:am3d="http://schemas.microsoft.com/office/drawing/2017/model3d" xmlns:o="urn:schemas-microsoft-com:office:office" xmlns:r="http://schemas.openxmlformats.org/officeDocument/2006/relationships" xmlns:m="http://schemas.openxmlformats.org/officeDocument/2006/math" xmlns:v="urn:schemas-microsoft-com:vml" xmlns:wp14="http://schemas.microsoft.com/office/word/2010/wordprocessingDrawing" xmlns:wp="http://schemas.openxmlformats.org/drawingml/2006/wordprocessingDrawing" xmlns:w10="urn:schemas-microsoft-com:office:word" xmlns:w="http://schemas.openxmlformats.org/wordprocessingml/2006/main" xmlns:w14="http://schemas.microsoft.com/office/word/2010/wordml" xmlns:w15="http://schemas.microsoft.com/office/word/2012/wordml" xmlns:w16cex="http://schemas.microsoft.com/office/word/2018/wordml/cex" xmlns:w16cid="http://schemas.microsoft.com/office/word/2016/wordml/cid" xmlns:w16="http://schemas.microsoft.com/office/word/2018/wordml" xmlns:w16sdtdh="http://schemas.microsoft.com/office/word/2020/wordml/sdtdatahash" xmlns:w16se="http://schemas.microsoft.com/office/word/2015/wordml/symex" xmlns:wpg="http://schemas.microsoft.com/office/word/2010/wordprocessingGroup" xmlns:wpi="http://schemas.microsoft.com/office/word/2010/wordprocessingInk" xmlns:wne="http://schemas.microsoft.com/office/word/2006/wordml" xmlns:wps="http://schemas.microsoft.com/office/word/2010/wordprocessingShape" mc:Ignorable="w14 w15 w16se w16cid w16 w16cex w16sdtdh wp14">
+<w:hdr xmlns:wpc="http://schemas.microsoft.com/office/word/2010/wordprocessingCanvas" xmlns:cx="http://schemas.microsoft.com/office/drawing/2014/chartex" xmlns:cx1="http://schemas.microsoft.com/office/drawing/2015/9/8/chartex" xmlns:mc="http://schemas.openxmlformats.org/markup-compatibility/2006" xmlns:o="urn:schemas-microsoft-com:office:office" xmlns:r="http://schemas.openxmlformats.org/officeDocument/2006/relationships" xmlns:m="http://schemas.openxmlformats.org/officeDocument/2006/math" xmlns:v="urn:schemas-microsoft-com:vml" xmlns:wp14="http://schemas.microsoft.com/office/word/2010/wordprocessingDrawing" xmlns:wp="http://schemas.openxmlformats.org/drawingml/2006/wordprocessingDrawing" xmlns:w10="urn:schemas-microsoft-com:office:word" xmlns:w="http://schemas.openxmlformats.org/wordprocessingml/2006/main" xmlns:w14="http://schemas.microsoft.com/office/word/2010/wordml" xmlns:w15="http://schemas.microsoft.com/office/word/2012/wordml" xmlns:w16se="http://schemas.microsoft.com/office/word/2015/wordml/symex" xmlns:wpg="http://schemas.microsoft.com/office/word/2010/wordprocessingGroup" xmlns:wpi="http://schemas.microsoft.com/office/word/2010/wordprocessingInk" xmlns:wne="http://schemas.microsoft.com/office/word/2006/wordml" xmlns:wps="http://schemas.microsoft.com/office/word/2010/wordprocessingShape" mc:Ignorable="w14 w15 w16se wp14">
   <w:p>
     <w:pPr>
       <w:pStyle w:val="a7"/>
@@ -15420,7 +15945,7 @@
 </file>
 
 <file path=word/header2.xml><?xml version="1.0" encoding="utf-8"?>
-<w:hdr xmlns:wpc="http://schemas.microsoft.com/office/word/2010/wordprocessingCanvas" xmlns:cx="http://schemas.microsoft.com/office/drawing/2014/chartex" xmlns:cx1="http://schemas.microsoft.com/office/drawing/2015/9/8/chartex" xmlns:cx2="http://schemas.microsoft.com/office/drawing/2015/10/21/chartex" xmlns:cx3="http://schemas.microsoft.com/office/drawing/2016/5/9/chartex" xmlns:cx4="http://schemas.microsoft.com/office/drawing/2016/5/10/chartex" xmlns:cx5="http://schemas.microsoft.com/office/drawing/2016/5/11/chartex" xmlns:cx6="http://schemas.microsoft.com/office/drawing/2016/5/12/chartex" xmlns:cx7="http://schemas.microsoft.com/office/drawing/2016/5/13/chartex" xmlns:cx8="http://schemas.microsoft.com/office/drawing/2016/5/14/chartex" xmlns:mc="http://schemas.openxmlformats.org/markup-compatibility/2006" xmlns:aink="http://schemas.microsoft.com/office/drawing/2016/ink" xmlns:am3d="http://schemas.microsoft.com/office/drawing/2017/model3d" xmlns:o="urn:schemas-microsoft-com:office:office" xmlns:r="http://schemas.openxmlformats.org/officeDocument/2006/relationships" xmlns:m="http://schemas.openxmlformats.org/officeDocument/2006/math" xmlns:v="urn:schemas-microsoft-com:vml" xmlns:wp14="http://schemas.microsoft.com/office/word/2010/wordprocessingDrawing" xmlns:wp="http://schemas.openxmlformats.org/drawingml/2006/wordprocessingDrawing" xmlns:w10="urn:schemas-microsoft-com:office:word" xmlns:w="http://schemas.openxmlformats.org/wordprocessingml/2006/main" xmlns:w14="http://schemas.microsoft.com/office/word/2010/wordml" xmlns:w15="http://schemas.microsoft.com/office/word/2012/wordml" xmlns:w16cex="http://schemas.microsoft.com/office/word/2018/wordml/cex" xmlns:w16cid="http://schemas.microsoft.com/office/word/2016/wordml/cid" xmlns:w16="http://schemas.microsoft.com/office/word/2018/wordml" xmlns:w16sdtdh="http://schemas.microsoft.com/office/word/2020/wordml/sdtdatahash" xmlns:w16se="http://schemas.microsoft.com/office/word/2015/wordml/symex" xmlns:wpg="http://schemas.microsoft.com/office/word/2010/wordprocessingGroup" xmlns:wpi="http://schemas.microsoft.com/office/word/2010/wordprocessingInk" xmlns:wne="http://schemas.microsoft.com/office/word/2006/wordml" xmlns:wps="http://schemas.microsoft.com/office/word/2010/wordprocessingShape" mc:Ignorable="w14 w15 w16se w16cid w16 w16cex w16sdtdh wp14">
+<w:hdr xmlns:wpc="http://schemas.microsoft.com/office/word/2010/wordprocessingCanvas" xmlns:cx="http://schemas.microsoft.com/office/drawing/2014/chartex" xmlns:cx1="http://schemas.microsoft.com/office/drawing/2015/9/8/chartex" xmlns:mc="http://schemas.openxmlformats.org/markup-compatibility/2006" xmlns:o="urn:schemas-microsoft-com:office:office" xmlns:r="http://schemas.openxmlformats.org/officeDocument/2006/relationships" xmlns:m="http://schemas.openxmlformats.org/officeDocument/2006/math" xmlns:v="urn:schemas-microsoft-com:vml" xmlns:wp14="http://schemas.microsoft.com/office/word/2010/wordprocessingDrawing" xmlns:wp="http://schemas.openxmlformats.org/drawingml/2006/wordprocessingDrawing" xmlns:w10="urn:schemas-microsoft-com:office:word" xmlns:w="http://schemas.openxmlformats.org/wordprocessingml/2006/main" xmlns:w14="http://schemas.microsoft.com/office/word/2010/wordml" xmlns:w15="http://schemas.microsoft.com/office/word/2012/wordml" xmlns:w16se="http://schemas.microsoft.com/office/word/2015/wordml/symex" xmlns:wpg="http://schemas.microsoft.com/office/word/2010/wordprocessingGroup" xmlns:wpi="http://schemas.microsoft.com/office/word/2010/wordprocessingInk" xmlns:wne="http://schemas.microsoft.com/office/word/2006/wordml" xmlns:wps="http://schemas.microsoft.com/office/word/2010/wordprocessingShape" mc:Ignorable="w14 w15 w16se wp14">
   <w:p>
     <w:pPr>
       <w:pStyle w:val="a7"/>
@@ -15430,7 +15955,7 @@
 </file>
 
 <file path=word/header3.xml><?xml version="1.0" encoding="utf-8"?>
-<w:hdr xmlns:wpc="http://schemas.microsoft.com/office/word/2010/wordprocessingCanvas" xmlns:cx="http://schemas.microsoft.com/office/drawing/2014/chartex" xmlns:cx1="http://schemas.microsoft.com/office/drawing/2015/9/8/chartex" xmlns:cx2="http://schemas.microsoft.com/office/drawing/2015/10/21/chartex" xmlns:cx3="http://schemas.microsoft.com/office/drawing/2016/5/9/chartex" xmlns:cx4="http://schemas.microsoft.com/office/drawing/2016/5/10/chartex" xmlns:cx5="http://schemas.microsoft.com/office/drawing/2016/5/11/chartex" xmlns:cx6="http://schemas.microsoft.com/office/drawing/2016/5/12/chartex" xmlns:cx7="http://schemas.microsoft.com/office/drawing/2016/5/13/chartex" xmlns:cx8="http://schemas.microsoft.com/office/drawing/2016/5/14/chartex" xmlns:mc="http://schemas.openxmlformats.org/markup-compatibility/2006" xmlns:aink="http://schemas.microsoft.com/office/drawing/2016/ink" xmlns:am3d="http://schemas.microsoft.com/office/drawing/2017/model3d" xmlns:o="urn:schemas-microsoft-com:office:office" xmlns:r="http://schemas.openxmlformats.org/officeDocument/2006/relationships" xmlns:m="http://schemas.openxmlformats.org/officeDocument/2006/math" xmlns:v="urn:schemas-microsoft-com:vml" xmlns:wp14="http://schemas.microsoft.com/office/word/2010/wordprocessingDrawing" xmlns:wp="http://schemas.openxmlformats.org/drawingml/2006/wordprocessingDrawing" xmlns:w10="urn:schemas-microsoft-com:office:word" xmlns:w="http://schemas.openxmlformats.org/wordprocessingml/2006/main" xmlns:w14="http://schemas.microsoft.com/office/word/2010/wordml" xmlns:w15="http://schemas.microsoft.com/office/word/2012/wordml" xmlns:w16cex="http://schemas.microsoft.com/office/word/2018/wordml/cex" xmlns:w16cid="http://schemas.microsoft.com/office/word/2016/wordml/cid" xmlns:w16="http://schemas.microsoft.com/office/word/2018/wordml" xmlns:w16sdtdh="http://schemas.microsoft.com/office/word/2020/wordml/sdtdatahash" xmlns:w16se="http://schemas.microsoft.com/office/word/2015/wordml/symex" xmlns:wpg="http://schemas.microsoft.com/office/word/2010/wordprocessingGroup" xmlns:wpi="http://schemas.microsoft.com/office/word/2010/wordprocessingInk" xmlns:wne="http://schemas.microsoft.com/office/word/2006/wordml" xmlns:wps="http://schemas.microsoft.com/office/word/2010/wordprocessingShape" mc:Ignorable="w14 w15 w16se w16cid w16 w16cex w16sdtdh wp14">
+<w:hdr xmlns:wpc="http://schemas.microsoft.com/office/word/2010/wordprocessingCanvas" xmlns:cx="http://schemas.microsoft.com/office/drawing/2014/chartex" xmlns:cx1="http://schemas.microsoft.com/office/drawing/2015/9/8/chartex" xmlns:mc="http://schemas.openxmlformats.org/markup-compatibility/2006" xmlns:o="urn:schemas-microsoft-com:office:office" xmlns:r="http://schemas.openxmlformats.org/officeDocument/2006/relationships" xmlns:m="http://schemas.openxmlformats.org/officeDocument/2006/math" xmlns:v="urn:schemas-microsoft-com:vml" xmlns:wp14="http://schemas.microsoft.com/office/word/2010/wordprocessingDrawing" xmlns:wp="http://schemas.openxmlformats.org/drawingml/2006/wordprocessingDrawing" xmlns:w10="urn:schemas-microsoft-com:office:word" xmlns:w="http://schemas.openxmlformats.org/wordprocessingml/2006/main" xmlns:w14="http://schemas.microsoft.com/office/word/2010/wordml" xmlns:w15="http://schemas.microsoft.com/office/word/2012/wordml" xmlns:w16se="http://schemas.microsoft.com/office/word/2015/wordml/symex" xmlns:wpg="http://schemas.microsoft.com/office/word/2010/wordprocessingGroup" xmlns:wpi="http://schemas.microsoft.com/office/word/2010/wordprocessingInk" xmlns:wne="http://schemas.microsoft.com/office/word/2006/wordml" xmlns:wps="http://schemas.microsoft.com/office/word/2010/wordprocessingShape" mc:Ignorable="w14 w15 w16se wp14">
   <w:p>
     <w:pPr>
       <w:pStyle w:val="a7"/>
@@ -15440,7 +15965,7 @@
 </file>
 
 <file path=word/numbering.xml><?xml version="1.0" encoding="utf-8"?>
-<w:numbering xmlns:wpc="http://schemas.microsoft.com/office/word/2010/wordprocessingCanvas" xmlns:cx="http://schemas.microsoft.com/office/drawing/2014/chartex" xmlns:cx1="http://schemas.microsoft.com/office/drawing/2015/9/8/chartex" xmlns:cx2="http://schemas.microsoft.com/office/drawing/2015/10/21/chartex" xmlns:cx3="http://schemas.microsoft.com/office/drawing/2016/5/9/chartex" xmlns:cx4="http://schemas.microsoft.com/office/drawing/2016/5/10/chartex" xmlns:cx5="http://schemas.microsoft.com/office/drawing/2016/5/11/chartex" xmlns:cx6="http://schemas.microsoft.com/office/drawing/2016/5/12/chartex" xmlns:cx7="http://schemas.microsoft.com/office/drawing/2016/5/13/chartex" xmlns:cx8="http://schemas.microsoft.com/office/drawing/2016/5/14/chartex" xmlns:mc="http://schemas.openxmlformats.org/markup-compatibility/2006" xmlns:aink="http://schemas.microsoft.com/office/drawing/2016/ink" xmlns:am3d="http://schemas.microsoft.com/office/drawing/2017/model3d" xmlns:o="urn:schemas-microsoft-com:office:office" xmlns:r="http://schemas.openxmlformats.org/officeDocument/2006/relationships" xmlns:m="http://schemas.openxmlformats.org/officeDocument/2006/math" xmlns:v="urn:schemas-microsoft-com:vml" xmlns:wp14="http://schemas.microsoft.com/office/word/2010/wordprocessingDrawing" xmlns:wp="http://schemas.openxmlformats.org/drawingml/2006/wordprocessingDrawing" xmlns:w10="urn:schemas-microsoft-com:office:word" xmlns:w="http://schemas.openxmlformats.org/wordprocessingml/2006/main" xmlns:w14="http://schemas.microsoft.com/office/word/2010/wordml" xmlns:w15="http://schemas.microsoft.com/office/word/2012/wordml" xmlns:w16cex="http://schemas.microsoft.com/office/word/2018/wordml/cex" xmlns:w16cid="http://schemas.microsoft.com/office/word/2016/wordml/cid" xmlns:w16="http://schemas.microsoft.com/office/word/2018/wordml" xmlns:w16sdtdh="http://schemas.microsoft.com/office/word/2020/wordml/sdtdatahash" xmlns:w16se="http://schemas.microsoft.com/office/word/2015/wordml/symex" xmlns:wpg="http://schemas.microsoft.com/office/word/2010/wordprocessingGroup" xmlns:wpi="http://schemas.microsoft.com/office/word/2010/wordprocessingInk" xmlns:wne="http://schemas.microsoft.com/office/word/2006/wordml" xmlns:wps="http://schemas.microsoft.com/office/word/2010/wordprocessingShape" mc:Ignorable="w14 w15 w16se w16cid w16 w16cex w16sdtdh wp14">
+<w:numbering xmlns:wpc="http://schemas.microsoft.com/office/word/2010/wordprocessingCanvas" xmlns:cx="http://schemas.microsoft.com/office/drawing/2014/chartex" xmlns:cx1="http://schemas.microsoft.com/office/drawing/2015/9/8/chartex" xmlns:mc="http://schemas.openxmlformats.org/markup-compatibility/2006" xmlns:o="urn:schemas-microsoft-com:office:office" xmlns:r="http://schemas.openxmlformats.org/officeDocument/2006/relationships" xmlns:m="http://schemas.openxmlformats.org/officeDocument/2006/math" xmlns:v="urn:schemas-microsoft-com:vml" xmlns:wp14="http://schemas.microsoft.com/office/word/2010/wordprocessingDrawing" xmlns:wp="http://schemas.openxmlformats.org/drawingml/2006/wordprocessingDrawing" xmlns:w10="urn:schemas-microsoft-com:office:word" xmlns:w="http://schemas.openxmlformats.org/wordprocessingml/2006/main" xmlns:w14="http://schemas.microsoft.com/office/word/2010/wordml" xmlns:w15="http://schemas.microsoft.com/office/word/2012/wordml" xmlns:w16se="http://schemas.microsoft.com/office/word/2015/wordml/symex" xmlns:wpg="http://schemas.microsoft.com/office/word/2010/wordprocessingGroup" xmlns:wpi="http://schemas.microsoft.com/office/word/2010/wordprocessingInk" xmlns:wne="http://schemas.microsoft.com/office/word/2006/wordml" xmlns:wps="http://schemas.microsoft.com/office/word/2010/wordprocessingShape" mc:Ignorable="w14 w15 w16se wp14">
   <w:abstractNum w:abstractNumId="0" w15:restartNumberingAfterBreak="0">
     <w:nsid w:val="1C62009F"/>
     <w:multiLevelType w:val="hybridMultilevel"/>
@@ -16071,7 +16596,7 @@
         <w:rFonts w:hint="default"/>
       </w:rPr>
     </w:lvl>
-    <w:lvl w:ilvl="1" w:tplc="04190019" w:tentative="1">
+    <w:lvl w:ilvl="1" w:tplc="04190019">
       <w:start w:val="1"/>
       <w:numFmt w:val="lowerLetter"/>
       <w:lvlText w:val="%2."/>
@@ -16712,7 +17237,7 @@
 </file>
 
 <file path=word/styles.xml><?xml version="1.0" encoding="utf-8"?>
-<w:styles xmlns:mc="http://schemas.openxmlformats.org/markup-compatibility/2006" xmlns:r="http://schemas.openxmlformats.org/officeDocument/2006/relationships" xmlns:w="http://schemas.openxmlformats.org/wordprocessingml/2006/main" xmlns:w14="http://schemas.microsoft.com/office/word/2010/wordml" xmlns:w15="http://schemas.microsoft.com/office/word/2012/wordml" xmlns:w16cex="http://schemas.microsoft.com/office/word/2018/wordml/cex" xmlns:w16cid="http://schemas.microsoft.com/office/word/2016/wordml/cid" xmlns:w16="http://schemas.microsoft.com/office/word/2018/wordml" xmlns:w16sdtdh="http://schemas.microsoft.com/office/word/2020/wordml/sdtdatahash" xmlns:w16se="http://schemas.microsoft.com/office/word/2015/wordml/symex" mc:Ignorable="w14 w15 w16se w16cid w16 w16cex w16sdtdh">
+<w:styles xmlns:mc="http://schemas.openxmlformats.org/markup-compatibility/2006" xmlns:r="http://schemas.openxmlformats.org/officeDocument/2006/relationships" xmlns:w="http://schemas.openxmlformats.org/wordprocessingml/2006/main" xmlns:w14="http://schemas.microsoft.com/office/word/2010/wordml" xmlns:w15="http://schemas.microsoft.com/office/word/2012/wordml" xmlns:w16se="http://schemas.microsoft.com/office/word/2015/wordml/symex" mc:Ignorable="w14 w15 w16se">
   <w:docDefaults>
     <w:rPrDefault>
       <w:rPr>
@@ -16728,7 +17253,7 @@
       </w:pPr>
     </w:pPrDefault>
   </w:docDefaults>
-  <w:latentStyles w:defLockedState="0" w:defUIPriority="99" w:defSemiHidden="0" w:defUnhideWhenUsed="0" w:defQFormat="0" w:count="376">
+  <w:latentStyles w:defLockedState="0" w:defUIPriority="99" w:defSemiHidden="0" w:defUnhideWhenUsed="0" w:defQFormat="0" w:count="371">
     <w:lsdException w:name="Normal" w:uiPriority="1" w:qFormat="1"/>
     <w:lsdException w:name="heading 1" w:uiPriority="9" w:qFormat="1"/>
     <w:lsdException w:name="heading 2" w:semiHidden="1" w:uiPriority="9" w:unhideWhenUsed="1" w:qFormat="1"/>
@@ -17100,17 +17625,12 @@
     <w:lsdException w:name="List Table 5 Dark Accent 6" w:uiPriority="50"/>
     <w:lsdException w:name="List Table 6 Colorful Accent 6" w:uiPriority="51"/>
     <w:lsdException w:name="List Table 7 Colorful Accent 6" w:uiPriority="52"/>
-    <w:lsdException w:name="Mention" w:semiHidden="1" w:unhideWhenUsed="1"/>
-    <w:lsdException w:name="Smart Hyperlink" w:semiHidden="1" w:unhideWhenUsed="1"/>
-    <w:lsdException w:name="Hashtag" w:semiHidden="1" w:unhideWhenUsed="1"/>
-    <w:lsdException w:name="Unresolved Mention" w:semiHidden="1" w:unhideWhenUsed="1"/>
-    <w:lsdException w:name="Smart Link" w:semiHidden="1" w:unhideWhenUsed="1"/>
   </w:latentStyles>
   <w:style w:type="paragraph" w:default="1" w:styleId="a">
     <w:name w:val="Normal"/>
     <w:uiPriority w:val="1"/>
     <w:qFormat/>
-    <w:rsid w:val="004204A3"/>
+    <w:rsid w:val="00C74795"/>
     <w:pPr>
       <w:widowControl w:val="0"/>
       <w:autoSpaceDE w:val="0"/>
@@ -17634,7 +18154,7 @@
 </file>
 
 <file path=customXml/itemProps1.xml><?xml version="1.0" encoding="utf-8"?>
-<ds:datastoreItem xmlns:ds="http://schemas.openxmlformats.org/officeDocument/2006/customXml" ds:itemID="{C4C65C66-BB9D-4345-8A56-ED53F7CD168C}">
+<ds:datastoreItem xmlns:ds="http://schemas.openxmlformats.org/officeDocument/2006/customXml" ds:itemID="{BF72A4B9-FB70-41F7-8CD3-CF2F072B7599}">
   <ds:schemaRefs>
     <ds:schemaRef ds:uri="http://schemas.openxmlformats.org/officeDocument/2006/bibliography"/>
   </ds:schemaRefs>

--- a/4 FOURTH COURSE/Semester 8/Pre-graduate Practice/Документы/Документ Microsoft Word.docx
+++ b/4 FOURTH COURSE/Semester 8/Pre-graduate Practice/Документы/Документ Microsoft Word.docx
@@ -1,6 +1,6 @@
 
 <file path=word/document.xml><?xml version="1.0" encoding="utf-8"?>
-<w:document xmlns:wpc="http://schemas.microsoft.com/office/word/2010/wordprocessingCanvas" xmlns:cx="http://schemas.microsoft.com/office/drawing/2014/chartex" xmlns:cx1="http://schemas.microsoft.com/office/drawing/2015/9/8/chartex" xmlns:mc="http://schemas.openxmlformats.org/markup-compatibility/2006" xmlns:o="urn:schemas-microsoft-com:office:office" xmlns:r="http://schemas.openxmlformats.org/officeDocument/2006/relationships" xmlns:m="http://schemas.openxmlformats.org/officeDocument/2006/math" xmlns:v="urn:schemas-microsoft-com:vml" xmlns:wp14="http://schemas.microsoft.com/office/word/2010/wordprocessingDrawing" xmlns:wp="http://schemas.openxmlformats.org/drawingml/2006/wordprocessingDrawing" xmlns:w10="urn:schemas-microsoft-com:office:word" xmlns:w="http://schemas.openxmlformats.org/wordprocessingml/2006/main" xmlns:w14="http://schemas.microsoft.com/office/word/2010/wordml" xmlns:w15="http://schemas.microsoft.com/office/word/2012/wordml" xmlns:w16se="http://schemas.microsoft.com/office/word/2015/wordml/symex" xmlns:wpg="http://schemas.microsoft.com/office/word/2010/wordprocessingGroup" xmlns:wpi="http://schemas.microsoft.com/office/word/2010/wordprocessingInk" xmlns:wne="http://schemas.microsoft.com/office/word/2006/wordml" xmlns:wps="http://schemas.microsoft.com/office/word/2010/wordprocessingShape" mc:Ignorable="w14 w15 w16se wp14">
+<w:document xmlns:wpc="http://schemas.microsoft.com/office/word/2010/wordprocessingCanvas" xmlns:cx="http://schemas.microsoft.com/office/drawing/2014/chartex" xmlns:cx1="http://schemas.microsoft.com/office/drawing/2015/9/8/chartex" xmlns:cx2="http://schemas.microsoft.com/office/drawing/2015/10/21/chartex" xmlns:cx3="http://schemas.microsoft.com/office/drawing/2016/5/9/chartex" xmlns:cx4="http://schemas.microsoft.com/office/drawing/2016/5/10/chartex" xmlns:cx5="http://schemas.microsoft.com/office/drawing/2016/5/11/chartex" xmlns:cx6="http://schemas.microsoft.com/office/drawing/2016/5/12/chartex" xmlns:cx7="http://schemas.microsoft.com/office/drawing/2016/5/13/chartex" xmlns:cx8="http://schemas.microsoft.com/office/drawing/2016/5/14/chartex" xmlns:mc="http://schemas.openxmlformats.org/markup-compatibility/2006" xmlns:aink="http://schemas.microsoft.com/office/drawing/2016/ink" xmlns:am3d="http://schemas.microsoft.com/office/drawing/2017/model3d" xmlns:o="urn:schemas-microsoft-com:office:office" xmlns:r="http://schemas.openxmlformats.org/officeDocument/2006/relationships" xmlns:m="http://schemas.openxmlformats.org/officeDocument/2006/math" xmlns:v="urn:schemas-microsoft-com:vml" xmlns:wp14="http://schemas.microsoft.com/office/word/2010/wordprocessingDrawing" xmlns:wp="http://schemas.openxmlformats.org/drawingml/2006/wordprocessingDrawing" xmlns:w10="urn:schemas-microsoft-com:office:word" xmlns:w="http://schemas.openxmlformats.org/wordprocessingml/2006/main" xmlns:w14="http://schemas.microsoft.com/office/word/2010/wordml" xmlns:w15="http://schemas.microsoft.com/office/word/2012/wordml" xmlns:w16cex="http://schemas.microsoft.com/office/word/2018/wordml/cex" xmlns:w16cid="http://schemas.microsoft.com/office/word/2016/wordml/cid" xmlns:w16="http://schemas.microsoft.com/office/word/2018/wordml" xmlns:w16sdtdh="http://schemas.microsoft.com/office/word/2020/wordml/sdtdatahash" xmlns:w16se="http://schemas.microsoft.com/office/word/2015/wordml/symex" xmlns:wpg="http://schemas.microsoft.com/office/word/2010/wordprocessingGroup" xmlns:wpi="http://schemas.microsoft.com/office/word/2010/wordprocessingInk" xmlns:wne="http://schemas.microsoft.com/office/word/2006/wordml" xmlns:wps="http://schemas.microsoft.com/office/word/2010/wordprocessingShape" mc:Ignorable="w14 w15 w16se w16cid w16 w16cex w16sdtdh wp14">
   <w:body>
     <w:p>
       <w:pPr>
@@ -5151,7 +5151,6 @@
           <w:sz w:val="28"/>
           <w:szCs w:val="28"/>
           <w:u w:val="single"/>
-          <w:lang w:val="en-US"/>
         </w:rPr>
         <w:tab/>
       </w:r>
@@ -5644,28 +5643,7 @@
                 <w:sz w:val="24"/>
                 <w:szCs w:val="24"/>
               </w:rPr>
-              <w:t>12</w:t>
-            </w:r>
-            <w:r>
-              <w:rPr>
-                <w:sz w:val="24"/>
-                <w:szCs w:val="24"/>
-              </w:rPr>
-              <w:t xml:space="preserve"> –</w:t>
-            </w:r>
-            <w:r>
-              <w:rPr>
-                <w:sz w:val="24"/>
-                <w:szCs w:val="24"/>
-              </w:rPr>
-              <w:t xml:space="preserve"> 14</w:t>
-            </w:r>
-            <w:r>
-              <w:rPr>
-                <w:sz w:val="24"/>
-                <w:szCs w:val="24"/>
-              </w:rPr>
-              <w:t>.02.2025</w:t>
+              <w:t>12 – 14.02.2025</w:t>
             </w:r>
           </w:p>
         </w:tc>
@@ -5790,14 +5768,7 @@
                 <w:sz w:val="24"/>
                 <w:szCs w:val="24"/>
               </w:rPr>
-              <w:t>17 – 2</w:t>
-            </w:r>
-            <w:r>
-              <w:rPr>
-                <w:sz w:val="24"/>
-                <w:szCs w:val="24"/>
-              </w:rPr>
-              <w:t>1.02.2025</w:t>
+              <w:t>17 – 21.02.2025</w:t>
             </w:r>
           </w:p>
         </w:tc>
@@ -5922,14 +5893,7 @@
                 <w:sz w:val="24"/>
                 <w:szCs w:val="24"/>
               </w:rPr>
-              <w:t>24 – 07.03</w:t>
-            </w:r>
-            <w:r>
-              <w:rPr>
-                <w:sz w:val="24"/>
-                <w:szCs w:val="24"/>
-              </w:rPr>
-              <w:t>.2025</w:t>
+              <w:t>24 – 07.03.2025</w:t>
             </w:r>
           </w:p>
         </w:tc>
@@ -6141,7 +6105,7 @@
       </w:tr>
       <w:tr>
         <w:trPr>
-          <w:trHeight w:hRule="exact" w:val="498"/>
+          <w:trHeight w:hRule="exact" w:val="856"/>
         </w:trPr>
         <w:tc>
           <w:tcPr>
@@ -6157,8 +6121,17 @@
               <w:rPr>
                 <w:sz w:val="24"/>
                 <w:szCs w:val="24"/>
-              </w:rPr>
-            </w:pPr>
+                <w:lang w:val="en-US"/>
+              </w:rPr>
+            </w:pPr>
+            <w:r>
+              <w:rPr>
+                <w:sz w:val="24"/>
+                <w:szCs w:val="24"/>
+                <w:lang w:val="en-US"/>
+              </w:rPr>
+              <w:t>10 – 14.03.2025</w:t>
+            </w:r>
           </w:p>
         </w:tc>
         <w:tc>
@@ -6174,6 +6147,38 @@
                 <w:szCs w:val="24"/>
               </w:rPr>
             </w:pPr>
+            <w:r>
+              <w:rPr>
+                <w:sz w:val="24"/>
+                <w:szCs w:val="24"/>
+              </w:rPr>
+              <w:t>Отдел автоматизации, офис,</w:t>
+            </w:r>
+          </w:p>
+          <w:p>
+            <w:pPr>
+              <w:shd w:val="clear" w:color="auto" w:fill="FFFFFF"/>
+              <w:rPr>
+                <w:sz w:val="24"/>
+                <w:szCs w:val="24"/>
+              </w:rPr>
+            </w:pPr>
+            <w:proofErr w:type="spellStart"/>
+            <w:r>
+              <w:rPr>
+                <w:sz w:val="24"/>
+                <w:szCs w:val="24"/>
+              </w:rPr>
+              <w:t>каб</w:t>
+            </w:r>
+            <w:proofErr w:type="spellEnd"/>
+            <w:r>
+              <w:rPr>
+                <w:sz w:val="24"/>
+                <w:szCs w:val="24"/>
+              </w:rPr>
+              <w:t>. 2-09</w:t>
+            </w:r>
           </w:p>
         </w:tc>
         <w:tc>
@@ -6189,6 +6194,13 @@
                 <w:szCs w:val="24"/>
               </w:rPr>
             </w:pPr>
+            <w:r>
+              <w:rPr>
+                <w:sz w:val="24"/>
+                <w:szCs w:val="24"/>
+              </w:rPr>
+              <w:t xml:space="preserve">Тестирование написанной системы </w:t>
+            </w:r>
           </w:p>
         </w:tc>
         <w:tc>
@@ -13952,7 +13964,6 @@
                 <w:szCs w:val="24"/>
               </w:rPr>
             </w:pPr>
-            <w:bookmarkStart w:id="0" w:name="_GoBack" w:colFirst="1" w:colLast="1"/>
             <w:r>
               <w:rPr>
                 <w:sz w:val="24"/>
@@ -14054,7 +14065,6 @@
         </w:tc>
       </w:tr>
     </w:tbl>
-    <w:bookmarkEnd w:id="0"/>
     <w:p>
       <w:pPr>
         <w:shd w:val="clear" w:color="auto" w:fill="FFFFFF"/>
@@ -15804,7 +15814,7 @@
 </file>
 
 <file path=word/endnotes.xml><?xml version="1.0" encoding="utf-8"?>
-<w:endnotes xmlns:wpc="http://schemas.microsoft.com/office/word/2010/wordprocessingCanvas" xmlns:cx="http://schemas.microsoft.com/office/drawing/2014/chartex" xmlns:cx1="http://schemas.microsoft.com/office/drawing/2015/9/8/chartex" xmlns:mc="http://schemas.openxmlformats.org/markup-compatibility/2006" xmlns:o="urn:schemas-microsoft-com:office:office" xmlns:r="http://schemas.openxmlformats.org/officeDocument/2006/relationships" xmlns:m="http://schemas.openxmlformats.org/officeDocument/2006/math" xmlns:v="urn:schemas-microsoft-com:vml" xmlns:wp14="http://schemas.microsoft.com/office/word/2010/wordprocessingDrawing" xmlns:wp="http://schemas.openxmlformats.org/drawingml/2006/wordprocessingDrawing" xmlns:w10="urn:schemas-microsoft-com:office:word" xmlns:w="http://schemas.openxmlformats.org/wordprocessingml/2006/main" xmlns:w14="http://schemas.microsoft.com/office/word/2010/wordml" xmlns:w15="http://schemas.microsoft.com/office/word/2012/wordml" xmlns:w16se="http://schemas.microsoft.com/office/word/2015/wordml/symex" xmlns:wpg="http://schemas.microsoft.com/office/word/2010/wordprocessingGroup" xmlns:wpi="http://schemas.microsoft.com/office/word/2010/wordprocessingInk" xmlns:wne="http://schemas.microsoft.com/office/word/2006/wordml" xmlns:wps="http://schemas.microsoft.com/office/word/2010/wordprocessingShape" mc:Ignorable="w14 w15 w16se wp14">
+<w:endnotes xmlns:wpc="http://schemas.microsoft.com/office/word/2010/wordprocessingCanvas" xmlns:cx="http://schemas.microsoft.com/office/drawing/2014/chartex" xmlns:cx1="http://schemas.microsoft.com/office/drawing/2015/9/8/chartex" xmlns:cx2="http://schemas.microsoft.com/office/drawing/2015/10/21/chartex" xmlns:cx3="http://schemas.microsoft.com/office/drawing/2016/5/9/chartex" xmlns:cx4="http://schemas.microsoft.com/office/drawing/2016/5/10/chartex" xmlns:cx5="http://schemas.microsoft.com/office/drawing/2016/5/11/chartex" xmlns:cx6="http://schemas.microsoft.com/office/drawing/2016/5/12/chartex" xmlns:cx7="http://schemas.microsoft.com/office/drawing/2016/5/13/chartex" xmlns:cx8="http://schemas.microsoft.com/office/drawing/2016/5/14/chartex" xmlns:mc="http://schemas.openxmlformats.org/markup-compatibility/2006" xmlns:aink="http://schemas.microsoft.com/office/drawing/2016/ink" xmlns:am3d="http://schemas.microsoft.com/office/drawing/2017/model3d" xmlns:o="urn:schemas-microsoft-com:office:office" xmlns:r="http://schemas.openxmlformats.org/officeDocument/2006/relationships" xmlns:m="http://schemas.openxmlformats.org/officeDocument/2006/math" xmlns:v="urn:schemas-microsoft-com:vml" xmlns:wp14="http://schemas.microsoft.com/office/word/2010/wordprocessingDrawing" xmlns:wp="http://schemas.openxmlformats.org/drawingml/2006/wordprocessingDrawing" xmlns:w10="urn:schemas-microsoft-com:office:word" xmlns:w="http://schemas.openxmlformats.org/wordprocessingml/2006/main" xmlns:w14="http://schemas.microsoft.com/office/word/2010/wordml" xmlns:w15="http://schemas.microsoft.com/office/word/2012/wordml" xmlns:w16cex="http://schemas.microsoft.com/office/word/2018/wordml/cex" xmlns:w16cid="http://schemas.microsoft.com/office/word/2016/wordml/cid" xmlns:w16="http://schemas.microsoft.com/office/word/2018/wordml" xmlns:w16sdtdh="http://schemas.microsoft.com/office/word/2020/wordml/sdtdatahash" xmlns:w16se="http://schemas.microsoft.com/office/word/2015/wordml/symex" xmlns:wpg="http://schemas.microsoft.com/office/word/2010/wordprocessingGroup" xmlns:wpi="http://schemas.microsoft.com/office/word/2010/wordprocessingInk" xmlns:wne="http://schemas.microsoft.com/office/word/2006/wordml" xmlns:wps="http://schemas.microsoft.com/office/word/2010/wordprocessingShape" mc:Ignorable="w14 w15 w16se w16cid w16 w16cex w16sdtdh wp14">
   <w:endnote w:type="separator" w:id="-1">
     <w:p>
       <w:r>
@@ -15823,7 +15833,7 @@
 </file>
 
 <file path=word/footer1.xml><?xml version="1.0" encoding="utf-8"?>
-<w:ftr xmlns:wpc="http://schemas.microsoft.com/office/word/2010/wordprocessingCanvas" xmlns:cx="http://schemas.microsoft.com/office/drawing/2014/chartex" xmlns:cx1="http://schemas.microsoft.com/office/drawing/2015/9/8/chartex" xmlns:mc="http://schemas.openxmlformats.org/markup-compatibility/2006" xmlns:o="urn:schemas-microsoft-com:office:office" xmlns:r="http://schemas.openxmlformats.org/officeDocument/2006/relationships" xmlns:m="http://schemas.openxmlformats.org/officeDocument/2006/math" xmlns:v="urn:schemas-microsoft-com:vml" xmlns:wp14="http://schemas.microsoft.com/office/word/2010/wordprocessingDrawing" xmlns:wp="http://schemas.openxmlformats.org/drawingml/2006/wordprocessingDrawing" xmlns:w10="urn:schemas-microsoft-com:office:word" xmlns:w="http://schemas.openxmlformats.org/wordprocessingml/2006/main" xmlns:w14="http://schemas.microsoft.com/office/word/2010/wordml" xmlns:w15="http://schemas.microsoft.com/office/word/2012/wordml" xmlns:w16se="http://schemas.microsoft.com/office/word/2015/wordml/symex" xmlns:wpg="http://schemas.microsoft.com/office/word/2010/wordprocessingGroup" xmlns:wpi="http://schemas.microsoft.com/office/word/2010/wordprocessingInk" xmlns:wne="http://schemas.microsoft.com/office/word/2006/wordml" xmlns:wps="http://schemas.microsoft.com/office/word/2010/wordprocessingShape" mc:Ignorable="w14 w15 w16se wp14">
+<w:ftr xmlns:wpc="http://schemas.microsoft.com/office/word/2010/wordprocessingCanvas" xmlns:cx="http://schemas.microsoft.com/office/drawing/2014/chartex" xmlns:cx1="http://schemas.microsoft.com/office/drawing/2015/9/8/chartex" xmlns:cx2="http://schemas.microsoft.com/office/drawing/2015/10/21/chartex" xmlns:cx3="http://schemas.microsoft.com/office/drawing/2016/5/9/chartex" xmlns:cx4="http://schemas.microsoft.com/office/drawing/2016/5/10/chartex" xmlns:cx5="http://schemas.microsoft.com/office/drawing/2016/5/11/chartex" xmlns:cx6="http://schemas.microsoft.com/office/drawing/2016/5/12/chartex" xmlns:cx7="http://schemas.microsoft.com/office/drawing/2016/5/13/chartex" xmlns:cx8="http://schemas.microsoft.com/office/drawing/2016/5/14/chartex" xmlns:mc="http://schemas.openxmlformats.org/markup-compatibility/2006" xmlns:aink="http://schemas.microsoft.com/office/drawing/2016/ink" xmlns:am3d="http://schemas.microsoft.com/office/drawing/2017/model3d" xmlns:o="urn:schemas-microsoft-com:office:office" xmlns:r="http://schemas.openxmlformats.org/officeDocument/2006/relationships" xmlns:m="http://schemas.openxmlformats.org/officeDocument/2006/math" xmlns:v="urn:schemas-microsoft-com:vml" xmlns:wp14="http://schemas.microsoft.com/office/word/2010/wordprocessingDrawing" xmlns:wp="http://schemas.openxmlformats.org/drawingml/2006/wordprocessingDrawing" xmlns:w10="urn:schemas-microsoft-com:office:word" xmlns:w="http://schemas.openxmlformats.org/wordprocessingml/2006/main" xmlns:w14="http://schemas.microsoft.com/office/word/2010/wordml" xmlns:w15="http://schemas.microsoft.com/office/word/2012/wordml" xmlns:w16cex="http://schemas.microsoft.com/office/word/2018/wordml/cex" xmlns:w16cid="http://schemas.microsoft.com/office/word/2016/wordml/cid" xmlns:w16="http://schemas.microsoft.com/office/word/2018/wordml" xmlns:w16sdtdh="http://schemas.microsoft.com/office/word/2020/wordml/sdtdatahash" xmlns:w16se="http://schemas.microsoft.com/office/word/2015/wordml/symex" xmlns:wpg="http://schemas.microsoft.com/office/word/2010/wordprocessingGroup" xmlns:wpi="http://schemas.microsoft.com/office/word/2010/wordprocessingInk" xmlns:wne="http://schemas.microsoft.com/office/word/2006/wordml" xmlns:wps="http://schemas.microsoft.com/office/word/2010/wordprocessingShape" mc:Ignorable="w14 w15 w16se w16cid w16 w16cex w16sdtdh wp14">
   <w:p>
     <w:pPr>
       <w:pStyle w:val="a9"/>
@@ -15833,7 +15843,7 @@
 </file>
 
 <file path=word/footer2.xml><?xml version="1.0" encoding="utf-8"?>
-<w:ftr xmlns:wpc="http://schemas.microsoft.com/office/word/2010/wordprocessingCanvas" xmlns:cx="http://schemas.microsoft.com/office/drawing/2014/chartex" xmlns:cx1="http://schemas.microsoft.com/office/drawing/2015/9/8/chartex" xmlns:mc="http://schemas.openxmlformats.org/markup-compatibility/2006" xmlns:o="urn:schemas-microsoft-com:office:office" xmlns:r="http://schemas.openxmlformats.org/officeDocument/2006/relationships" xmlns:m="http://schemas.openxmlformats.org/officeDocument/2006/math" xmlns:v="urn:schemas-microsoft-com:vml" xmlns:wp14="http://schemas.microsoft.com/office/word/2010/wordprocessingDrawing" xmlns:wp="http://schemas.openxmlformats.org/drawingml/2006/wordprocessingDrawing" xmlns:w10="urn:schemas-microsoft-com:office:word" xmlns:w="http://schemas.openxmlformats.org/wordprocessingml/2006/main" xmlns:w14="http://schemas.microsoft.com/office/word/2010/wordml" xmlns:w15="http://schemas.microsoft.com/office/word/2012/wordml" xmlns:w16se="http://schemas.microsoft.com/office/word/2015/wordml/symex" xmlns:wpg="http://schemas.microsoft.com/office/word/2010/wordprocessingGroup" xmlns:wpi="http://schemas.microsoft.com/office/word/2010/wordprocessingInk" xmlns:wne="http://schemas.microsoft.com/office/word/2006/wordml" xmlns:wps="http://schemas.microsoft.com/office/word/2010/wordprocessingShape" mc:Ignorable="w14 w15 w16se wp14">
+<w:ftr xmlns:wpc="http://schemas.microsoft.com/office/word/2010/wordprocessingCanvas" xmlns:cx="http://schemas.microsoft.com/office/drawing/2014/chartex" xmlns:cx1="http://schemas.microsoft.com/office/drawing/2015/9/8/chartex" xmlns:cx2="http://schemas.microsoft.com/office/drawing/2015/10/21/chartex" xmlns:cx3="http://schemas.microsoft.com/office/drawing/2016/5/9/chartex" xmlns:cx4="http://schemas.microsoft.com/office/drawing/2016/5/10/chartex" xmlns:cx5="http://schemas.microsoft.com/office/drawing/2016/5/11/chartex" xmlns:cx6="http://schemas.microsoft.com/office/drawing/2016/5/12/chartex" xmlns:cx7="http://schemas.microsoft.com/office/drawing/2016/5/13/chartex" xmlns:cx8="http://schemas.microsoft.com/office/drawing/2016/5/14/chartex" xmlns:mc="http://schemas.openxmlformats.org/markup-compatibility/2006" xmlns:aink="http://schemas.microsoft.com/office/drawing/2016/ink" xmlns:am3d="http://schemas.microsoft.com/office/drawing/2017/model3d" xmlns:o="urn:schemas-microsoft-com:office:office" xmlns:r="http://schemas.openxmlformats.org/officeDocument/2006/relationships" xmlns:m="http://schemas.openxmlformats.org/officeDocument/2006/math" xmlns:v="urn:schemas-microsoft-com:vml" xmlns:wp14="http://schemas.microsoft.com/office/word/2010/wordprocessingDrawing" xmlns:wp="http://schemas.openxmlformats.org/drawingml/2006/wordprocessingDrawing" xmlns:w10="urn:schemas-microsoft-com:office:word" xmlns:w="http://schemas.openxmlformats.org/wordprocessingml/2006/main" xmlns:w14="http://schemas.microsoft.com/office/word/2010/wordml" xmlns:w15="http://schemas.microsoft.com/office/word/2012/wordml" xmlns:w16cex="http://schemas.microsoft.com/office/word/2018/wordml/cex" xmlns:w16cid="http://schemas.microsoft.com/office/word/2016/wordml/cid" xmlns:w16="http://schemas.microsoft.com/office/word/2018/wordml" xmlns:w16sdtdh="http://schemas.microsoft.com/office/word/2020/wordml/sdtdatahash" xmlns:w16se="http://schemas.microsoft.com/office/word/2015/wordml/symex" xmlns:wpg="http://schemas.microsoft.com/office/word/2010/wordprocessingGroup" xmlns:wpi="http://schemas.microsoft.com/office/word/2010/wordprocessingInk" xmlns:wne="http://schemas.microsoft.com/office/word/2006/wordml" xmlns:wps="http://schemas.microsoft.com/office/word/2010/wordprocessingShape" mc:Ignorable="w14 w15 w16se w16cid w16 w16cex w16sdtdh wp14">
   <w:sdt>
     <w:sdtPr>
       <w:id w:val="254791494"/>
@@ -15906,7 +15916,7 @@
 </file>
 
 <file path=word/footer3.xml><?xml version="1.0" encoding="utf-8"?>
-<w:ftr xmlns:wpc="http://schemas.microsoft.com/office/word/2010/wordprocessingCanvas" xmlns:cx="http://schemas.microsoft.com/office/drawing/2014/chartex" xmlns:cx1="http://schemas.microsoft.com/office/drawing/2015/9/8/chartex" xmlns:mc="http://schemas.openxmlformats.org/markup-compatibility/2006" xmlns:o="urn:schemas-microsoft-com:office:office" xmlns:r="http://schemas.openxmlformats.org/officeDocument/2006/relationships" xmlns:m="http://schemas.openxmlformats.org/officeDocument/2006/math" xmlns:v="urn:schemas-microsoft-com:vml" xmlns:wp14="http://schemas.microsoft.com/office/word/2010/wordprocessingDrawing" xmlns:wp="http://schemas.openxmlformats.org/drawingml/2006/wordprocessingDrawing" xmlns:w10="urn:schemas-microsoft-com:office:word" xmlns:w="http://schemas.openxmlformats.org/wordprocessingml/2006/main" xmlns:w14="http://schemas.microsoft.com/office/word/2010/wordml" xmlns:w15="http://schemas.microsoft.com/office/word/2012/wordml" xmlns:w16se="http://schemas.microsoft.com/office/word/2015/wordml/symex" xmlns:wpg="http://schemas.microsoft.com/office/word/2010/wordprocessingGroup" xmlns:wpi="http://schemas.microsoft.com/office/word/2010/wordprocessingInk" xmlns:wne="http://schemas.microsoft.com/office/word/2006/wordml" xmlns:wps="http://schemas.microsoft.com/office/word/2010/wordprocessingShape" mc:Ignorable="w14 w15 w16se wp14">
+<w:ftr xmlns:wpc="http://schemas.microsoft.com/office/word/2010/wordprocessingCanvas" xmlns:cx="http://schemas.microsoft.com/office/drawing/2014/chartex" xmlns:cx1="http://schemas.microsoft.com/office/drawing/2015/9/8/chartex" xmlns:cx2="http://schemas.microsoft.com/office/drawing/2015/10/21/chartex" xmlns:cx3="http://schemas.microsoft.com/office/drawing/2016/5/9/chartex" xmlns:cx4="http://schemas.microsoft.com/office/drawing/2016/5/10/chartex" xmlns:cx5="http://schemas.microsoft.com/office/drawing/2016/5/11/chartex" xmlns:cx6="http://schemas.microsoft.com/office/drawing/2016/5/12/chartex" xmlns:cx7="http://schemas.microsoft.com/office/drawing/2016/5/13/chartex" xmlns:cx8="http://schemas.microsoft.com/office/drawing/2016/5/14/chartex" xmlns:mc="http://schemas.openxmlformats.org/markup-compatibility/2006" xmlns:aink="http://schemas.microsoft.com/office/drawing/2016/ink" xmlns:am3d="http://schemas.microsoft.com/office/drawing/2017/model3d" xmlns:o="urn:schemas-microsoft-com:office:office" xmlns:r="http://schemas.openxmlformats.org/officeDocument/2006/relationships" xmlns:m="http://schemas.openxmlformats.org/officeDocument/2006/math" xmlns:v="urn:schemas-microsoft-com:vml" xmlns:wp14="http://schemas.microsoft.com/office/word/2010/wordprocessingDrawing" xmlns:wp="http://schemas.openxmlformats.org/drawingml/2006/wordprocessingDrawing" xmlns:w10="urn:schemas-microsoft-com:office:word" xmlns:w="http://schemas.openxmlformats.org/wordprocessingml/2006/main" xmlns:w14="http://schemas.microsoft.com/office/word/2010/wordml" xmlns:w15="http://schemas.microsoft.com/office/word/2012/wordml" xmlns:w16cex="http://schemas.microsoft.com/office/word/2018/wordml/cex" xmlns:w16cid="http://schemas.microsoft.com/office/word/2016/wordml/cid" xmlns:w16="http://schemas.microsoft.com/office/word/2018/wordml" xmlns:w16sdtdh="http://schemas.microsoft.com/office/word/2020/wordml/sdtdatahash" xmlns:w16se="http://schemas.microsoft.com/office/word/2015/wordml/symex" xmlns:wpg="http://schemas.microsoft.com/office/word/2010/wordprocessingGroup" xmlns:wpi="http://schemas.microsoft.com/office/word/2010/wordprocessingInk" xmlns:wne="http://schemas.microsoft.com/office/word/2006/wordml" xmlns:wps="http://schemas.microsoft.com/office/word/2010/wordprocessingShape" mc:Ignorable="w14 w15 w16se w16cid w16 w16cex w16sdtdh wp14">
   <w:p>
     <w:pPr>
       <w:pStyle w:val="a9"/>
@@ -15916,7 +15926,7 @@
 </file>
 
 <file path=word/footnotes.xml><?xml version="1.0" encoding="utf-8"?>
-<w:footnotes xmlns:wpc="http://schemas.microsoft.com/office/word/2010/wordprocessingCanvas" xmlns:cx="http://schemas.microsoft.com/office/drawing/2014/chartex" xmlns:cx1="http://schemas.microsoft.com/office/drawing/2015/9/8/chartex" xmlns:mc="http://schemas.openxmlformats.org/markup-compatibility/2006" xmlns:o="urn:schemas-microsoft-com:office:office" xmlns:r="http://schemas.openxmlformats.org/officeDocument/2006/relationships" xmlns:m="http://schemas.openxmlformats.org/officeDocument/2006/math" xmlns:v="urn:schemas-microsoft-com:vml" xmlns:wp14="http://schemas.microsoft.com/office/word/2010/wordprocessingDrawing" xmlns:wp="http://schemas.openxmlformats.org/drawingml/2006/wordprocessingDrawing" xmlns:w10="urn:schemas-microsoft-com:office:word" xmlns:w="http://schemas.openxmlformats.org/wordprocessingml/2006/main" xmlns:w14="http://schemas.microsoft.com/office/word/2010/wordml" xmlns:w15="http://schemas.microsoft.com/office/word/2012/wordml" xmlns:w16se="http://schemas.microsoft.com/office/word/2015/wordml/symex" xmlns:wpg="http://schemas.microsoft.com/office/word/2010/wordprocessingGroup" xmlns:wpi="http://schemas.microsoft.com/office/word/2010/wordprocessingInk" xmlns:wne="http://schemas.microsoft.com/office/word/2006/wordml" xmlns:wps="http://schemas.microsoft.com/office/word/2010/wordprocessingShape" mc:Ignorable="w14 w15 w16se wp14">
+<w:footnotes xmlns:wpc="http://schemas.microsoft.com/office/word/2010/wordprocessingCanvas" xmlns:cx="http://schemas.microsoft.com/office/drawing/2014/chartex" xmlns:cx1="http://schemas.microsoft.com/office/drawing/2015/9/8/chartex" xmlns:cx2="http://schemas.microsoft.com/office/drawing/2015/10/21/chartex" xmlns:cx3="http://schemas.microsoft.com/office/drawing/2016/5/9/chartex" xmlns:cx4="http://schemas.microsoft.com/office/drawing/2016/5/10/chartex" xmlns:cx5="http://schemas.microsoft.com/office/drawing/2016/5/11/chartex" xmlns:cx6="http://schemas.microsoft.com/office/drawing/2016/5/12/chartex" xmlns:cx7="http://schemas.microsoft.com/office/drawing/2016/5/13/chartex" xmlns:cx8="http://schemas.microsoft.com/office/drawing/2016/5/14/chartex" xmlns:mc="http://schemas.openxmlformats.org/markup-compatibility/2006" xmlns:aink="http://schemas.microsoft.com/office/drawing/2016/ink" xmlns:am3d="http://schemas.microsoft.com/office/drawing/2017/model3d" xmlns:o="urn:schemas-microsoft-com:office:office" xmlns:r="http://schemas.openxmlformats.org/officeDocument/2006/relationships" xmlns:m="http://schemas.openxmlformats.org/officeDocument/2006/math" xmlns:v="urn:schemas-microsoft-com:vml" xmlns:wp14="http://schemas.microsoft.com/office/word/2010/wordprocessingDrawing" xmlns:wp="http://schemas.openxmlformats.org/drawingml/2006/wordprocessingDrawing" xmlns:w10="urn:schemas-microsoft-com:office:word" xmlns:w="http://schemas.openxmlformats.org/wordprocessingml/2006/main" xmlns:w14="http://schemas.microsoft.com/office/word/2010/wordml" xmlns:w15="http://schemas.microsoft.com/office/word/2012/wordml" xmlns:w16cex="http://schemas.microsoft.com/office/word/2018/wordml/cex" xmlns:w16cid="http://schemas.microsoft.com/office/word/2016/wordml/cid" xmlns:w16="http://schemas.microsoft.com/office/word/2018/wordml" xmlns:w16sdtdh="http://schemas.microsoft.com/office/word/2020/wordml/sdtdatahash" xmlns:w16se="http://schemas.microsoft.com/office/word/2015/wordml/symex" xmlns:wpg="http://schemas.microsoft.com/office/word/2010/wordprocessingGroup" xmlns:wpi="http://schemas.microsoft.com/office/word/2010/wordprocessingInk" xmlns:wne="http://schemas.microsoft.com/office/word/2006/wordml" xmlns:wps="http://schemas.microsoft.com/office/word/2010/wordprocessingShape" mc:Ignorable="w14 w15 w16se w16cid w16 w16cex w16sdtdh wp14">
   <w:footnote w:type="separator" w:id="-1">
     <w:p>
       <w:r>
@@ -15935,7 +15945,7 @@
 </file>
 
 <file path=word/header1.xml><?xml version="1.0" encoding="utf-8"?>
-<w:hdr xmlns:wpc="http://schemas.microsoft.com/office/word/2010/wordprocessingCanvas" xmlns:cx="http://schemas.microsoft.com/office/drawing/2014/chartex" xmlns:cx1="http://schemas.microsoft.com/office/drawing/2015/9/8/chartex" xmlns:mc="http://schemas.openxmlformats.org/markup-compatibility/2006" xmlns:o="urn:schemas-microsoft-com:office:office" xmlns:r="http://schemas.openxmlformats.org/officeDocument/2006/relationships" xmlns:m="http://schemas.openxmlformats.org/officeDocument/2006/math" xmlns:v="urn:schemas-microsoft-com:vml" xmlns:wp14="http://schemas.microsoft.com/office/word/2010/wordprocessingDrawing" xmlns:wp="http://schemas.openxmlformats.org/drawingml/2006/wordprocessingDrawing" xmlns:w10="urn:schemas-microsoft-com:office:word" xmlns:w="http://schemas.openxmlformats.org/wordprocessingml/2006/main" xmlns:w14="http://schemas.microsoft.com/office/word/2010/wordml" xmlns:w15="http://schemas.microsoft.com/office/word/2012/wordml" xmlns:w16se="http://schemas.microsoft.com/office/word/2015/wordml/symex" xmlns:wpg="http://schemas.microsoft.com/office/word/2010/wordprocessingGroup" xmlns:wpi="http://schemas.microsoft.com/office/word/2010/wordprocessingInk" xmlns:wne="http://schemas.microsoft.com/office/word/2006/wordml" xmlns:wps="http://schemas.microsoft.com/office/word/2010/wordprocessingShape" mc:Ignorable="w14 w15 w16se wp14">
+<w:hdr xmlns:wpc="http://schemas.microsoft.com/office/word/2010/wordprocessingCanvas" xmlns:cx="http://schemas.microsoft.com/office/drawing/2014/chartex" xmlns:cx1="http://schemas.microsoft.com/office/drawing/2015/9/8/chartex" xmlns:cx2="http://schemas.microsoft.com/office/drawing/2015/10/21/chartex" xmlns:cx3="http://schemas.microsoft.com/office/drawing/2016/5/9/chartex" xmlns:cx4="http://schemas.microsoft.com/office/drawing/2016/5/10/chartex" xmlns:cx5="http://schemas.microsoft.com/office/drawing/2016/5/11/chartex" xmlns:cx6="http://schemas.microsoft.com/office/drawing/2016/5/12/chartex" xmlns:cx7="http://schemas.microsoft.com/office/drawing/2016/5/13/chartex" xmlns:cx8="http://schemas.microsoft.com/office/drawing/2016/5/14/chartex" xmlns:mc="http://schemas.openxmlformats.org/markup-compatibility/2006" xmlns:aink="http://schemas.microsoft.com/office/drawing/2016/ink" xmlns:am3d="http://schemas.microsoft.com/office/drawing/2017/model3d" xmlns:o="urn:schemas-microsoft-com:office:office" xmlns:r="http://schemas.openxmlformats.org/officeDocument/2006/relationships" xmlns:m="http://schemas.openxmlformats.org/officeDocument/2006/math" xmlns:v="urn:schemas-microsoft-com:vml" xmlns:wp14="http://schemas.microsoft.com/office/word/2010/wordprocessingDrawing" xmlns:wp="http://schemas.openxmlformats.org/drawingml/2006/wordprocessingDrawing" xmlns:w10="urn:schemas-microsoft-com:office:word" xmlns:w="http://schemas.openxmlformats.org/wordprocessingml/2006/main" xmlns:w14="http://schemas.microsoft.com/office/word/2010/wordml" xmlns:w15="http://schemas.microsoft.com/office/word/2012/wordml" xmlns:w16cex="http://schemas.microsoft.com/office/word/2018/wordml/cex" xmlns:w16cid="http://schemas.microsoft.com/office/word/2016/wordml/cid" xmlns:w16="http://schemas.microsoft.com/office/word/2018/wordml" xmlns:w16sdtdh="http://schemas.microsoft.com/office/word/2020/wordml/sdtdatahash" xmlns:w16se="http://schemas.microsoft.com/office/word/2015/wordml/symex" xmlns:wpg="http://schemas.microsoft.com/office/word/2010/wordprocessingGroup" xmlns:wpi="http://schemas.microsoft.com/office/word/2010/wordprocessingInk" xmlns:wne="http://schemas.microsoft.com/office/word/2006/wordml" xmlns:wps="http://schemas.microsoft.com/office/word/2010/wordprocessingShape" mc:Ignorable="w14 w15 w16se w16cid w16 w16cex w16sdtdh wp14">
   <w:p>
     <w:pPr>
       <w:pStyle w:val="a7"/>
@@ -15945,7 +15955,7 @@
 </file>
 
 <file path=word/header2.xml><?xml version="1.0" encoding="utf-8"?>
-<w:hdr xmlns:wpc="http://schemas.microsoft.com/office/word/2010/wordprocessingCanvas" xmlns:cx="http://schemas.microsoft.com/office/drawing/2014/chartex" xmlns:cx1="http://schemas.microsoft.com/office/drawing/2015/9/8/chartex" xmlns:mc="http://schemas.openxmlformats.org/markup-compatibility/2006" xmlns:o="urn:schemas-microsoft-com:office:office" xmlns:r="http://schemas.openxmlformats.org/officeDocument/2006/relationships" xmlns:m="http://schemas.openxmlformats.org/officeDocument/2006/math" xmlns:v="urn:schemas-microsoft-com:vml" xmlns:wp14="http://schemas.microsoft.com/office/word/2010/wordprocessingDrawing" xmlns:wp="http://schemas.openxmlformats.org/drawingml/2006/wordprocessingDrawing" xmlns:w10="urn:schemas-microsoft-com:office:word" xmlns:w="http://schemas.openxmlformats.org/wordprocessingml/2006/main" xmlns:w14="http://schemas.microsoft.com/office/word/2010/wordml" xmlns:w15="http://schemas.microsoft.com/office/word/2012/wordml" xmlns:w16se="http://schemas.microsoft.com/office/word/2015/wordml/symex" xmlns:wpg="http://schemas.microsoft.com/office/word/2010/wordprocessingGroup" xmlns:wpi="http://schemas.microsoft.com/office/word/2010/wordprocessingInk" xmlns:wne="http://schemas.microsoft.com/office/word/2006/wordml" xmlns:wps="http://schemas.microsoft.com/office/word/2010/wordprocessingShape" mc:Ignorable="w14 w15 w16se wp14">
+<w:hdr xmlns:wpc="http://schemas.microsoft.com/office/word/2010/wordprocessingCanvas" xmlns:cx="http://schemas.microsoft.com/office/drawing/2014/chartex" xmlns:cx1="http://schemas.microsoft.com/office/drawing/2015/9/8/chartex" xmlns:cx2="http://schemas.microsoft.com/office/drawing/2015/10/21/chartex" xmlns:cx3="http://schemas.microsoft.com/office/drawing/2016/5/9/chartex" xmlns:cx4="http://schemas.microsoft.com/office/drawing/2016/5/10/chartex" xmlns:cx5="http://schemas.microsoft.com/office/drawing/2016/5/11/chartex" xmlns:cx6="http://schemas.microsoft.com/office/drawing/2016/5/12/chartex" xmlns:cx7="http://schemas.microsoft.com/office/drawing/2016/5/13/chartex" xmlns:cx8="http://schemas.microsoft.com/office/drawing/2016/5/14/chartex" xmlns:mc="http://schemas.openxmlformats.org/markup-compatibility/2006" xmlns:aink="http://schemas.microsoft.com/office/drawing/2016/ink" xmlns:am3d="http://schemas.microsoft.com/office/drawing/2017/model3d" xmlns:o="urn:schemas-microsoft-com:office:office" xmlns:r="http://schemas.openxmlformats.org/officeDocument/2006/relationships" xmlns:m="http://schemas.openxmlformats.org/officeDocument/2006/math" xmlns:v="urn:schemas-microsoft-com:vml" xmlns:wp14="http://schemas.microsoft.com/office/word/2010/wordprocessingDrawing" xmlns:wp="http://schemas.openxmlformats.org/drawingml/2006/wordprocessingDrawing" xmlns:w10="urn:schemas-microsoft-com:office:word" xmlns:w="http://schemas.openxmlformats.org/wordprocessingml/2006/main" xmlns:w14="http://schemas.microsoft.com/office/word/2010/wordml" xmlns:w15="http://schemas.microsoft.com/office/word/2012/wordml" xmlns:w16cex="http://schemas.microsoft.com/office/word/2018/wordml/cex" xmlns:w16cid="http://schemas.microsoft.com/office/word/2016/wordml/cid" xmlns:w16="http://schemas.microsoft.com/office/word/2018/wordml" xmlns:w16sdtdh="http://schemas.microsoft.com/office/word/2020/wordml/sdtdatahash" xmlns:w16se="http://schemas.microsoft.com/office/word/2015/wordml/symex" xmlns:wpg="http://schemas.microsoft.com/office/word/2010/wordprocessingGroup" xmlns:wpi="http://schemas.microsoft.com/office/word/2010/wordprocessingInk" xmlns:wne="http://schemas.microsoft.com/office/word/2006/wordml" xmlns:wps="http://schemas.microsoft.com/office/word/2010/wordprocessingShape" mc:Ignorable="w14 w15 w16se w16cid w16 w16cex w16sdtdh wp14">
   <w:p>
     <w:pPr>
       <w:pStyle w:val="a7"/>
@@ -15955,7 +15965,7 @@
 </file>
 
 <file path=word/header3.xml><?xml version="1.0" encoding="utf-8"?>
-<w:hdr xmlns:wpc="http://schemas.microsoft.com/office/word/2010/wordprocessingCanvas" xmlns:cx="http://schemas.microsoft.com/office/drawing/2014/chartex" xmlns:cx1="http://schemas.microsoft.com/office/drawing/2015/9/8/chartex" xmlns:mc="http://schemas.openxmlformats.org/markup-compatibility/2006" xmlns:o="urn:schemas-microsoft-com:office:office" xmlns:r="http://schemas.openxmlformats.org/officeDocument/2006/relationships" xmlns:m="http://schemas.openxmlformats.org/officeDocument/2006/math" xmlns:v="urn:schemas-microsoft-com:vml" xmlns:wp14="http://schemas.microsoft.com/office/word/2010/wordprocessingDrawing" xmlns:wp="http://schemas.openxmlformats.org/drawingml/2006/wordprocessingDrawing" xmlns:w10="urn:schemas-microsoft-com:office:word" xmlns:w="http://schemas.openxmlformats.org/wordprocessingml/2006/main" xmlns:w14="http://schemas.microsoft.com/office/word/2010/wordml" xmlns:w15="http://schemas.microsoft.com/office/word/2012/wordml" xmlns:w16se="http://schemas.microsoft.com/office/word/2015/wordml/symex" xmlns:wpg="http://schemas.microsoft.com/office/word/2010/wordprocessingGroup" xmlns:wpi="http://schemas.microsoft.com/office/word/2010/wordprocessingInk" xmlns:wne="http://schemas.microsoft.com/office/word/2006/wordml" xmlns:wps="http://schemas.microsoft.com/office/word/2010/wordprocessingShape" mc:Ignorable="w14 w15 w16se wp14">
+<w:hdr xmlns:wpc="http://schemas.microsoft.com/office/word/2010/wordprocessingCanvas" xmlns:cx="http://schemas.microsoft.com/office/drawing/2014/chartex" xmlns:cx1="http://schemas.microsoft.com/office/drawing/2015/9/8/chartex" xmlns:cx2="http://schemas.microsoft.com/office/drawing/2015/10/21/chartex" xmlns:cx3="http://schemas.microsoft.com/office/drawing/2016/5/9/chartex" xmlns:cx4="http://schemas.microsoft.com/office/drawing/2016/5/10/chartex" xmlns:cx5="http://schemas.microsoft.com/office/drawing/2016/5/11/chartex" xmlns:cx6="http://schemas.microsoft.com/office/drawing/2016/5/12/chartex" xmlns:cx7="http://schemas.microsoft.com/office/drawing/2016/5/13/chartex" xmlns:cx8="http://schemas.microsoft.com/office/drawing/2016/5/14/chartex" xmlns:mc="http://schemas.openxmlformats.org/markup-compatibility/2006" xmlns:aink="http://schemas.microsoft.com/office/drawing/2016/ink" xmlns:am3d="http://schemas.microsoft.com/office/drawing/2017/model3d" xmlns:o="urn:schemas-microsoft-com:office:office" xmlns:r="http://schemas.openxmlformats.org/officeDocument/2006/relationships" xmlns:m="http://schemas.openxmlformats.org/officeDocument/2006/math" xmlns:v="urn:schemas-microsoft-com:vml" xmlns:wp14="http://schemas.microsoft.com/office/word/2010/wordprocessingDrawing" xmlns:wp="http://schemas.openxmlformats.org/drawingml/2006/wordprocessingDrawing" xmlns:w10="urn:schemas-microsoft-com:office:word" xmlns:w="http://schemas.openxmlformats.org/wordprocessingml/2006/main" xmlns:w14="http://schemas.microsoft.com/office/word/2010/wordml" xmlns:w15="http://schemas.microsoft.com/office/word/2012/wordml" xmlns:w16cex="http://schemas.microsoft.com/office/word/2018/wordml/cex" xmlns:w16cid="http://schemas.microsoft.com/office/word/2016/wordml/cid" xmlns:w16="http://schemas.microsoft.com/office/word/2018/wordml" xmlns:w16sdtdh="http://schemas.microsoft.com/office/word/2020/wordml/sdtdatahash" xmlns:w16se="http://schemas.microsoft.com/office/word/2015/wordml/symex" xmlns:wpg="http://schemas.microsoft.com/office/word/2010/wordprocessingGroup" xmlns:wpi="http://schemas.microsoft.com/office/word/2010/wordprocessingInk" xmlns:wne="http://schemas.microsoft.com/office/word/2006/wordml" xmlns:wps="http://schemas.microsoft.com/office/word/2010/wordprocessingShape" mc:Ignorable="w14 w15 w16se w16cid w16 w16cex w16sdtdh wp14">
   <w:p>
     <w:pPr>
       <w:pStyle w:val="a7"/>
@@ -15965,7 +15975,7 @@
 </file>
 
 <file path=word/numbering.xml><?xml version="1.0" encoding="utf-8"?>
-<w:numbering xmlns:wpc="http://schemas.microsoft.com/office/word/2010/wordprocessingCanvas" xmlns:cx="http://schemas.microsoft.com/office/drawing/2014/chartex" xmlns:cx1="http://schemas.microsoft.com/office/drawing/2015/9/8/chartex" xmlns:mc="http://schemas.openxmlformats.org/markup-compatibility/2006" xmlns:o="urn:schemas-microsoft-com:office:office" xmlns:r="http://schemas.openxmlformats.org/officeDocument/2006/relationships" xmlns:m="http://schemas.openxmlformats.org/officeDocument/2006/math" xmlns:v="urn:schemas-microsoft-com:vml" xmlns:wp14="http://schemas.microsoft.com/office/word/2010/wordprocessingDrawing" xmlns:wp="http://schemas.openxmlformats.org/drawingml/2006/wordprocessingDrawing" xmlns:w10="urn:schemas-microsoft-com:office:word" xmlns:w="http://schemas.openxmlformats.org/wordprocessingml/2006/main" xmlns:w14="http://schemas.microsoft.com/office/word/2010/wordml" xmlns:w15="http://schemas.microsoft.com/office/word/2012/wordml" xmlns:w16se="http://schemas.microsoft.com/office/word/2015/wordml/symex" xmlns:wpg="http://schemas.microsoft.com/office/word/2010/wordprocessingGroup" xmlns:wpi="http://schemas.microsoft.com/office/word/2010/wordprocessingInk" xmlns:wne="http://schemas.microsoft.com/office/word/2006/wordml" xmlns:wps="http://schemas.microsoft.com/office/word/2010/wordprocessingShape" mc:Ignorable="w14 w15 w16se wp14">
+<w:numbering xmlns:wpc="http://schemas.microsoft.com/office/word/2010/wordprocessingCanvas" xmlns:cx="http://schemas.microsoft.com/office/drawing/2014/chartex" xmlns:cx1="http://schemas.microsoft.com/office/drawing/2015/9/8/chartex" xmlns:cx2="http://schemas.microsoft.com/office/drawing/2015/10/21/chartex" xmlns:cx3="http://schemas.microsoft.com/office/drawing/2016/5/9/chartex" xmlns:cx4="http://schemas.microsoft.com/office/drawing/2016/5/10/chartex" xmlns:cx5="http://schemas.microsoft.com/office/drawing/2016/5/11/chartex" xmlns:cx6="http://schemas.microsoft.com/office/drawing/2016/5/12/chartex" xmlns:cx7="http://schemas.microsoft.com/office/drawing/2016/5/13/chartex" xmlns:cx8="http://schemas.microsoft.com/office/drawing/2016/5/14/chartex" xmlns:mc="http://schemas.openxmlformats.org/markup-compatibility/2006" xmlns:aink="http://schemas.microsoft.com/office/drawing/2016/ink" xmlns:am3d="http://schemas.microsoft.com/office/drawing/2017/model3d" xmlns:o="urn:schemas-microsoft-com:office:office" xmlns:r="http://schemas.openxmlformats.org/officeDocument/2006/relationships" xmlns:m="http://schemas.openxmlformats.org/officeDocument/2006/math" xmlns:v="urn:schemas-microsoft-com:vml" xmlns:wp14="http://schemas.microsoft.com/office/word/2010/wordprocessingDrawing" xmlns:wp="http://schemas.openxmlformats.org/drawingml/2006/wordprocessingDrawing" xmlns:w10="urn:schemas-microsoft-com:office:word" xmlns:w="http://schemas.openxmlformats.org/wordprocessingml/2006/main" xmlns:w14="http://schemas.microsoft.com/office/word/2010/wordml" xmlns:w15="http://schemas.microsoft.com/office/word/2012/wordml" xmlns:w16cex="http://schemas.microsoft.com/office/word/2018/wordml/cex" xmlns:w16cid="http://schemas.microsoft.com/office/word/2016/wordml/cid" xmlns:w16="http://schemas.microsoft.com/office/word/2018/wordml" xmlns:w16sdtdh="http://schemas.microsoft.com/office/word/2020/wordml/sdtdatahash" xmlns:w16se="http://schemas.microsoft.com/office/word/2015/wordml/symex" xmlns:wpg="http://schemas.microsoft.com/office/word/2010/wordprocessingGroup" xmlns:wpi="http://schemas.microsoft.com/office/word/2010/wordprocessingInk" xmlns:wne="http://schemas.microsoft.com/office/word/2006/wordml" xmlns:wps="http://schemas.microsoft.com/office/word/2010/wordprocessingShape" mc:Ignorable="w14 w15 w16se w16cid w16 w16cex w16sdtdh wp14">
   <w:abstractNum w:abstractNumId="0" w15:restartNumberingAfterBreak="0">
     <w:nsid w:val="1C62009F"/>
     <w:multiLevelType w:val="hybridMultilevel"/>
@@ -17237,7 +17247,7 @@
 </file>
 
 <file path=word/styles.xml><?xml version="1.0" encoding="utf-8"?>
-<w:styles xmlns:mc="http://schemas.openxmlformats.org/markup-compatibility/2006" xmlns:r="http://schemas.openxmlformats.org/officeDocument/2006/relationships" xmlns:w="http://schemas.openxmlformats.org/wordprocessingml/2006/main" xmlns:w14="http://schemas.microsoft.com/office/word/2010/wordml" xmlns:w15="http://schemas.microsoft.com/office/word/2012/wordml" xmlns:w16se="http://schemas.microsoft.com/office/word/2015/wordml/symex" mc:Ignorable="w14 w15 w16se">
+<w:styles xmlns:mc="http://schemas.openxmlformats.org/markup-compatibility/2006" xmlns:r="http://schemas.openxmlformats.org/officeDocument/2006/relationships" xmlns:w="http://schemas.openxmlformats.org/wordprocessingml/2006/main" xmlns:w14="http://schemas.microsoft.com/office/word/2010/wordml" xmlns:w15="http://schemas.microsoft.com/office/word/2012/wordml" xmlns:w16cex="http://schemas.microsoft.com/office/word/2018/wordml/cex" xmlns:w16cid="http://schemas.microsoft.com/office/word/2016/wordml/cid" xmlns:w16="http://schemas.microsoft.com/office/word/2018/wordml" xmlns:w16sdtdh="http://schemas.microsoft.com/office/word/2020/wordml/sdtdatahash" xmlns:w16se="http://schemas.microsoft.com/office/word/2015/wordml/symex" mc:Ignorable="w14 w15 w16se w16cid w16 w16cex w16sdtdh">
   <w:docDefaults>
     <w:rPrDefault>
       <w:rPr>
@@ -17253,7 +17263,7 @@
       </w:pPr>
     </w:pPrDefault>
   </w:docDefaults>
-  <w:latentStyles w:defLockedState="0" w:defUIPriority="99" w:defSemiHidden="0" w:defUnhideWhenUsed="0" w:defQFormat="0" w:count="371">
+  <w:latentStyles w:defLockedState="0" w:defUIPriority="99" w:defSemiHidden="0" w:defUnhideWhenUsed="0" w:defQFormat="0" w:count="376">
     <w:lsdException w:name="Normal" w:uiPriority="1" w:qFormat="1"/>
     <w:lsdException w:name="heading 1" w:uiPriority="9" w:qFormat="1"/>
     <w:lsdException w:name="heading 2" w:semiHidden="1" w:uiPriority="9" w:unhideWhenUsed="1" w:qFormat="1"/>
@@ -17359,7 +17369,6 @@
     <w:lsdException w:name="HTML Sample" w:semiHidden="1" w:unhideWhenUsed="1"/>
     <w:lsdException w:name="HTML Typewriter" w:semiHidden="1" w:unhideWhenUsed="1"/>
     <w:lsdException w:name="HTML Variable" w:semiHidden="1" w:unhideWhenUsed="1"/>
-    <w:lsdException w:name="Normal Table" w:semiHidden="1" w:unhideWhenUsed="1"/>
     <w:lsdException w:name="annotation subject" w:semiHidden="1" w:unhideWhenUsed="1"/>
     <w:lsdException w:name="No List" w:semiHidden="1" w:unhideWhenUsed="1"/>
     <w:lsdException w:name="Outline List 1" w:semiHidden="1" w:unhideWhenUsed="1"/>
@@ -17402,11 +17411,8 @@
     <w:lsdException w:name="Table Contemporary" w:semiHidden="1" w:unhideWhenUsed="1"/>
     <w:lsdException w:name="Table Elegant" w:semiHidden="1" w:unhideWhenUsed="1"/>
     <w:lsdException w:name="Table Professional" w:semiHidden="1" w:unhideWhenUsed="1"/>
-    <w:lsdException w:name="Table Subtle 1" w:semiHidden="1" w:unhideWhenUsed="1"/>
     <w:lsdException w:name="Table Subtle 2" w:semiHidden="1" w:unhideWhenUsed="1"/>
     <w:lsdException w:name="Table Web 1" w:semiHidden="1" w:unhideWhenUsed="1"/>
-    <w:lsdException w:name="Table Web 2" w:semiHidden="1" w:unhideWhenUsed="1"/>
-    <w:lsdException w:name="Table Web 3" w:semiHidden="1" w:unhideWhenUsed="1"/>
     <w:lsdException w:name="Balloon Text" w:semiHidden="1" w:unhideWhenUsed="1"/>
     <w:lsdException w:name="Table Grid" w:uiPriority="59"/>
     <w:lsdException w:name="Table Theme" w:semiHidden="1" w:unhideWhenUsed="1"/>
@@ -17625,12 +17631,17 @@
     <w:lsdException w:name="List Table 5 Dark Accent 6" w:uiPriority="50"/>
     <w:lsdException w:name="List Table 6 Colorful Accent 6" w:uiPriority="51"/>
     <w:lsdException w:name="List Table 7 Colorful Accent 6" w:uiPriority="52"/>
+    <w:lsdException w:name="Mention" w:semiHidden="1" w:unhideWhenUsed="1"/>
+    <w:lsdException w:name="Smart Hyperlink" w:semiHidden="1" w:unhideWhenUsed="1"/>
+    <w:lsdException w:name="Hashtag" w:semiHidden="1" w:unhideWhenUsed="1"/>
+    <w:lsdException w:name="Unresolved Mention" w:semiHidden="1" w:unhideWhenUsed="1"/>
+    <w:lsdException w:name="Smart Link" w:semiHidden="1" w:unhideWhenUsed="1"/>
   </w:latentStyles>
   <w:style w:type="paragraph" w:default="1" w:styleId="a">
     <w:name w:val="Normal"/>
     <w:uiPriority w:val="1"/>
     <w:qFormat/>
-    <w:rsid w:val="00C74795"/>
+    <w:rsid w:val="00787C94"/>
     <w:pPr>
       <w:widowControl w:val="0"/>
       <w:autoSpaceDE w:val="0"/>
